--- a/Anexo/DocuExterna_Proyecto_III.docx
+++ b/Anexo/DocuExterna_Proyecto_III.docx
@@ -366,7 +366,51 @@
           <w:sz w:val="24"/>
           <w:szCs w:val="24"/>
         </w:rPr>
-        <w:t>Daniel Cob Beirute, 2021</w:t>
+        <w:t xml:space="preserve">Daniel </w:t>
+      </w:r>
+      <w:proofErr w:type="spellStart"/>
+      <w:r>
+        <w:rPr>
+          <w:rFonts w:ascii="Times New Roman" w:hAnsi="Times New Roman" w:cs="Times New Roman"/>
+          <w:sz w:val="24"/>
+          <w:szCs w:val="24"/>
+        </w:rPr>
+        <w:t>Cob</w:t>
+      </w:r>
+      <w:proofErr w:type="spellEnd"/>
+      <w:r>
+        <w:rPr>
+          <w:rFonts w:ascii="Times New Roman" w:hAnsi="Times New Roman" w:cs="Times New Roman"/>
+          <w:sz w:val="24"/>
+          <w:szCs w:val="24"/>
+        </w:rPr>
+        <w:t xml:space="preserve"> </w:t>
+      </w:r>
+      <w:proofErr w:type="spellStart"/>
+      <w:r>
+        <w:rPr>
+          <w:rFonts w:ascii="Times New Roman" w:hAnsi="Times New Roman" w:cs="Times New Roman"/>
+          <w:sz w:val="24"/>
+          <w:szCs w:val="24"/>
+        </w:rPr>
+        <w:t>Beirute</w:t>
+      </w:r>
+      <w:proofErr w:type="spellEnd"/>
+      <w:r>
+        <w:rPr>
+          <w:rFonts w:ascii="Times New Roman" w:hAnsi="Times New Roman" w:cs="Times New Roman"/>
+          <w:sz w:val="24"/>
+          <w:szCs w:val="24"/>
+        </w:rPr>
+        <w:t>, 2021</w:t>
+      </w:r>
+      <w:r>
+        <w:rPr>
+          <w:rFonts w:ascii="Times New Roman" w:hAnsi="Times New Roman" w:cs="Times New Roman"/>
+          <w:sz w:val="24"/>
+          <w:szCs w:val="24"/>
+        </w:rPr>
+        <w:t>084824</w:t>
       </w:r>
     </w:p>
     <w:p>
@@ -521,10 +565,1229 @@
         <w:t>II semestre 2021</w:t>
       </w:r>
     </w:p>
+    <w:sdt>
+      <w:sdtPr>
+        <w:rPr>
+          <w:lang w:val="es-ES"/>
+        </w:rPr>
+        <w:id w:val="-1515300456"/>
+        <w:docPartObj>
+          <w:docPartGallery w:val="Table of Contents"/>
+          <w:docPartUnique/>
+        </w:docPartObj>
+      </w:sdtPr>
+      <w:sdtEndPr>
+        <w:rPr>
+          <w:rFonts w:asciiTheme="minorHAnsi" w:eastAsiaTheme="minorHAnsi" w:hAnsiTheme="minorHAnsi" w:cstheme="minorBidi"/>
+          <w:b/>
+          <w:bCs/>
+          <w:color w:val="auto"/>
+          <w:sz w:val="22"/>
+          <w:szCs w:val="22"/>
+          <w:lang w:eastAsia="en-US"/>
+        </w:rPr>
+      </w:sdtEndPr>
+      <w:sdtContent>
+        <w:p>
+          <w:pPr>
+            <w:pStyle w:val="TtuloTDC"/>
+          </w:pPr>
+          <w:r>
+            <w:rPr>
+              <w:lang w:val="es-ES"/>
+            </w:rPr>
+            <w:t>Contenido</w:t>
+          </w:r>
+        </w:p>
+        <w:p>
+          <w:pPr>
+            <w:pStyle w:val="TDC3"/>
+            <w:tabs>
+              <w:tab w:val="left" w:pos="880"/>
+              <w:tab w:val="right" w:leader="dot" w:pos="10250"/>
+            </w:tabs>
+            <w:rPr>
+              <w:rFonts w:eastAsiaTheme="minorEastAsia"/>
+              <w:noProof/>
+              <w:lang w:eastAsia="es-CR"/>
+            </w:rPr>
+          </w:pPr>
+          <w:r>
+            <w:fldChar w:fldCharType="begin"/>
+          </w:r>
+          <w:r>
+            <w:instrText xml:space="preserve"> TOC \o "1-3" \h \z \u </w:instrText>
+          </w:r>
+          <w:r>
+            <w:fldChar w:fldCharType="separate"/>
+          </w:r>
+          <w:hyperlink w:anchor="_Toc88652993" w:history="1">
+            <w:r>
+              <w:rPr>
+                <w:rStyle w:val="Hipervnculo"/>
+                <w:rFonts w:ascii="Times New Roman" w:hAnsi="Times New Roman" w:cs="Times New Roman"/>
+                <w:b/>
+                <w:bCs/>
+                <w:noProof/>
+              </w:rPr>
+              <w:t>I.</w:t>
+            </w:r>
+            <w:r>
+              <w:rPr>
+                <w:rFonts w:eastAsiaTheme="minorEastAsia"/>
+                <w:noProof/>
+                <w:lang w:eastAsia="es-CR"/>
+              </w:rPr>
+              <w:tab/>
+            </w:r>
+            <w:r>
+              <w:rPr>
+                <w:rStyle w:val="Hipervnculo"/>
+                <w:rFonts w:ascii="Times New Roman" w:hAnsi="Times New Roman" w:cs="Times New Roman"/>
+                <w:b/>
+                <w:bCs/>
+                <w:noProof/>
+              </w:rPr>
+              <w:t>Introducción</w:t>
+            </w:r>
+            <w:r>
+              <w:rPr>
+                <w:noProof/>
+                <w:webHidden/>
+              </w:rPr>
+              <w:tab/>
+            </w:r>
+            <w:r>
+              <w:rPr>
+                <w:noProof/>
+                <w:webHidden/>
+              </w:rPr>
+              <w:fldChar w:fldCharType="begin"/>
+            </w:r>
+            <w:r>
+              <w:rPr>
+                <w:noProof/>
+                <w:webHidden/>
+              </w:rPr>
+              <w:instrText xml:space="preserve"> PAGEREF _Toc88652993 \h </w:instrText>
+            </w:r>
+            <w:r>
+              <w:rPr>
+                <w:noProof/>
+                <w:webHidden/>
+              </w:rPr>
+            </w:r>
+            <w:r>
+              <w:rPr>
+                <w:noProof/>
+                <w:webHidden/>
+              </w:rPr>
+              <w:fldChar w:fldCharType="separate"/>
+            </w:r>
+            <w:r>
+              <w:rPr>
+                <w:noProof/>
+                <w:webHidden/>
+              </w:rPr>
+              <w:t>2</w:t>
+            </w:r>
+            <w:r>
+              <w:rPr>
+                <w:noProof/>
+                <w:webHidden/>
+              </w:rPr>
+              <w:fldChar w:fldCharType="end"/>
+            </w:r>
+          </w:hyperlink>
+        </w:p>
+        <w:p>
+          <w:pPr>
+            <w:pStyle w:val="TDC2"/>
+            <w:tabs>
+              <w:tab w:val="left" w:pos="880"/>
+              <w:tab w:val="right" w:leader="dot" w:pos="10250"/>
+            </w:tabs>
+            <w:rPr>
+              <w:rFonts w:eastAsiaTheme="minorEastAsia"/>
+              <w:noProof/>
+              <w:lang w:eastAsia="es-CR"/>
+            </w:rPr>
+          </w:pPr>
+          <w:hyperlink w:anchor="_Toc88652994" w:history="1">
+            <w:r>
+              <w:rPr>
+                <w:rStyle w:val="Hipervnculo"/>
+                <w:rFonts w:ascii="Times New Roman" w:hAnsi="Times New Roman" w:cs="Times New Roman"/>
+                <w:b/>
+                <w:bCs/>
+                <w:noProof/>
+              </w:rPr>
+              <w:t>II.</w:t>
+            </w:r>
+            <w:r>
+              <w:rPr>
+                <w:rFonts w:eastAsiaTheme="minorEastAsia"/>
+                <w:noProof/>
+                <w:lang w:eastAsia="es-CR"/>
+              </w:rPr>
+              <w:tab/>
+            </w:r>
+            <w:r>
+              <w:rPr>
+                <w:rStyle w:val="Hipervnculo"/>
+                <w:rFonts w:ascii="Times New Roman" w:hAnsi="Times New Roman" w:cs="Times New Roman"/>
+                <w:b/>
+                <w:bCs/>
+                <w:noProof/>
+              </w:rPr>
+              <w:t>Diseño</w:t>
+            </w:r>
+            <w:r>
+              <w:rPr>
+                <w:noProof/>
+                <w:webHidden/>
+              </w:rPr>
+              <w:tab/>
+            </w:r>
+            <w:r>
+              <w:rPr>
+                <w:noProof/>
+                <w:webHidden/>
+              </w:rPr>
+              <w:fldChar w:fldCharType="begin"/>
+            </w:r>
+            <w:r>
+              <w:rPr>
+                <w:noProof/>
+                <w:webHidden/>
+              </w:rPr>
+              <w:instrText xml:space="preserve"> PAGEREF _Toc88652994 \h </w:instrText>
+            </w:r>
+            <w:r>
+              <w:rPr>
+                <w:noProof/>
+                <w:webHidden/>
+              </w:rPr>
+            </w:r>
+            <w:r>
+              <w:rPr>
+                <w:noProof/>
+                <w:webHidden/>
+              </w:rPr>
+              <w:fldChar w:fldCharType="separate"/>
+            </w:r>
+            <w:r>
+              <w:rPr>
+                <w:noProof/>
+                <w:webHidden/>
+              </w:rPr>
+              <w:t>3</w:t>
+            </w:r>
+            <w:r>
+              <w:rPr>
+                <w:noProof/>
+                <w:webHidden/>
+              </w:rPr>
+              <w:fldChar w:fldCharType="end"/>
+            </w:r>
+          </w:hyperlink>
+        </w:p>
+        <w:p>
+          <w:pPr>
+            <w:pStyle w:val="TDC3"/>
+            <w:tabs>
+              <w:tab w:val="right" w:leader="dot" w:pos="10250"/>
+            </w:tabs>
+            <w:rPr>
+              <w:rFonts w:eastAsiaTheme="minorEastAsia"/>
+              <w:noProof/>
+              <w:lang w:eastAsia="es-CR"/>
+            </w:rPr>
+          </w:pPr>
+          <w:hyperlink w:anchor="_Toc88652995" w:history="1">
+            <w:r>
+              <w:rPr>
+                <w:rStyle w:val="Hipervnculo"/>
+                <w:rFonts w:ascii="Times New Roman" w:hAnsi="Times New Roman" w:cs="Times New Roman"/>
+                <w:b/>
+                <w:bCs/>
+                <w:noProof/>
+              </w:rPr>
+              <w:t>Estado del arte</w:t>
+            </w:r>
+            <w:r>
+              <w:rPr>
+                <w:noProof/>
+                <w:webHidden/>
+              </w:rPr>
+              <w:tab/>
+            </w:r>
+            <w:r>
+              <w:rPr>
+                <w:noProof/>
+                <w:webHidden/>
+              </w:rPr>
+              <w:fldChar w:fldCharType="begin"/>
+            </w:r>
+            <w:r>
+              <w:rPr>
+                <w:noProof/>
+                <w:webHidden/>
+              </w:rPr>
+              <w:instrText xml:space="preserve"> PAGEREF _Toc88652995 \h </w:instrText>
+            </w:r>
+            <w:r>
+              <w:rPr>
+                <w:noProof/>
+                <w:webHidden/>
+              </w:rPr>
+            </w:r>
+            <w:r>
+              <w:rPr>
+                <w:noProof/>
+                <w:webHidden/>
+              </w:rPr>
+              <w:fldChar w:fldCharType="separate"/>
+            </w:r>
+            <w:r>
+              <w:rPr>
+                <w:noProof/>
+                <w:webHidden/>
+              </w:rPr>
+              <w:t>3</w:t>
+            </w:r>
+            <w:r>
+              <w:rPr>
+                <w:noProof/>
+                <w:webHidden/>
+              </w:rPr>
+              <w:fldChar w:fldCharType="end"/>
+            </w:r>
+          </w:hyperlink>
+        </w:p>
+        <w:p>
+          <w:pPr>
+            <w:pStyle w:val="TDC3"/>
+            <w:tabs>
+              <w:tab w:val="left" w:pos="880"/>
+              <w:tab w:val="right" w:leader="dot" w:pos="10250"/>
+            </w:tabs>
+            <w:rPr>
+              <w:rFonts w:eastAsiaTheme="minorEastAsia"/>
+              <w:noProof/>
+              <w:lang w:eastAsia="es-CR"/>
+            </w:rPr>
+          </w:pPr>
+          <w:hyperlink w:anchor="_Toc88652996" w:history="1">
+            <w:r>
+              <w:rPr>
+                <w:rStyle w:val="Hipervnculo"/>
+                <w:rFonts w:ascii="Times New Roman" w:hAnsi="Times New Roman" w:cs="Times New Roman"/>
+                <w:noProof/>
+              </w:rPr>
+              <w:t>1.</w:t>
+            </w:r>
+            <w:r>
+              <w:rPr>
+                <w:rFonts w:eastAsiaTheme="minorEastAsia"/>
+                <w:noProof/>
+                <w:lang w:eastAsia="es-CR"/>
+              </w:rPr>
+              <w:tab/>
+            </w:r>
+            <w:r>
+              <w:rPr>
+                <w:rStyle w:val="Hipervnculo"/>
+                <w:rFonts w:ascii="Times New Roman" w:hAnsi="Times New Roman" w:cs="Times New Roman"/>
+                <w:b/>
+                <w:bCs/>
+                <w:noProof/>
+              </w:rPr>
+              <w:t>NetBeans</w:t>
+            </w:r>
+            <w:r>
+              <w:rPr>
+                <w:rStyle w:val="Hipervnculo"/>
+                <w:rFonts w:ascii="Times New Roman" w:hAnsi="Times New Roman" w:cs="Times New Roman"/>
+                <w:noProof/>
+              </w:rPr>
+              <w:t>.</w:t>
+            </w:r>
+            <w:r>
+              <w:rPr>
+                <w:noProof/>
+                <w:webHidden/>
+              </w:rPr>
+              <w:tab/>
+            </w:r>
+            <w:r>
+              <w:rPr>
+                <w:noProof/>
+                <w:webHidden/>
+              </w:rPr>
+              <w:fldChar w:fldCharType="begin"/>
+            </w:r>
+            <w:r>
+              <w:rPr>
+                <w:noProof/>
+                <w:webHidden/>
+              </w:rPr>
+              <w:instrText xml:space="preserve"> PAGEREF _Toc88652996 \h </w:instrText>
+            </w:r>
+            <w:r>
+              <w:rPr>
+                <w:noProof/>
+                <w:webHidden/>
+              </w:rPr>
+            </w:r>
+            <w:r>
+              <w:rPr>
+                <w:noProof/>
+                <w:webHidden/>
+              </w:rPr>
+              <w:fldChar w:fldCharType="separate"/>
+            </w:r>
+            <w:r>
+              <w:rPr>
+                <w:noProof/>
+                <w:webHidden/>
+              </w:rPr>
+              <w:t>3</w:t>
+            </w:r>
+            <w:r>
+              <w:rPr>
+                <w:noProof/>
+                <w:webHidden/>
+              </w:rPr>
+              <w:fldChar w:fldCharType="end"/>
+            </w:r>
+          </w:hyperlink>
+        </w:p>
+        <w:p>
+          <w:pPr>
+            <w:pStyle w:val="TDC3"/>
+            <w:tabs>
+              <w:tab w:val="left" w:pos="880"/>
+              <w:tab w:val="right" w:leader="dot" w:pos="10250"/>
+            </w:tabs>
+            <w:rPr>
+              <w:rFonts w:eastAsiaTheme="minorEastAsia"/>
+              <w:noProof/>
+              <w:lang w:eastAsia="es-CR"/>
+            </w:rPr>
+          </w:pPr>
+          <w:hyperlink w:anchor="_Toc88652997" w:history="1">
+            <w:r>
+              <w:rPr>
+                <w:rStyle w:val="Hipervnculo"/>
+                <w:rFonts w:ascii="Times New Roman" w:hAnsi="Times New Roman" w:cs="Times New Roman"/>
+                <w:noProof/>
+              </w:rPr>
+              <w:t>2.</w:t>
+            </w:r>
+            <w:r>
+              <w:rPr>
+                <w:rFonts w:eastAsiaTheme="minorEastAsia"/>
+                <w:noProof/>
+                <w:lang w:eastAsia="es-CR"/>
+              </w:rPr>
+              <w:tab/>
+            </w:r>
+            <w:r>
+              <w:rPr>
+                <w:rStyle w:val="Hipervnculo"/>
+                <w:rFonts w:ascii="Times New Roman" w:hAnsi="Times New Roman" w:cs="Times New Roman"/>
+                <w:b/>
+                <w:bCs/>
+                <w:noProof/>
+              </w:rPr>
+              <w:t>Java</w:t>
+            </w:r>
+            <w:r>
+              <w:rPr>
+                <w:noProof/>
+                <w:webHidden/>
+              </w:rPr>
+              <w:tab/>
+            </w:r>
+            <w:r>
+              <w:rPr>
+                <w:noProof/>
+                <w:webHidden/>
+              </w:rPr>
+              <w:fldChar w:fldCharType="begin"/>
+            </w:r>
+            <w:r>
+              <w:rPr>
+                <w:noProof/>
+                <w:webHidden/>
+              </w:rPr>
+              <w:instrText xml:space="preserve"> PAGEREF _Toc88652997 \h </w:instrText>
+            </w:r>
+            <w:r>
+              <w:rPr>
+                <w:noProof/>
+                <w:webHidden/>
+              </w:rPr>
+            </w:r>
+            <w:r>
+              <w:rPr>
+                <w:noProof/>
+                <w:webHidden/>
+              </w:rPr>
+              <w:fldChar w:fldCharType="separate"/>
+            </w:r>
+            <w:r>
+              <w:rPr>
+                <w:noProof/>
+                <w:webHidden/>
+              </w:rPr>
+              <w:t>4</w:t>
+            </w:r>
+            <w:r>
+              <w:rPr>
+                <w:noProof/>
+                <w:webHidden/>
+              </w:rPr>
+              <w:fldChar w:fldCharType="end"/>
+            </w:r>
+          </w:hyperlink>
+        </w:p>
+        <w:p>
+          <w:pPr>
+            <w:pStyle w:val="TDC3"/>
+            <w:tabs>
+              <w:tab w:val="left" w:pos="880"/>
+              <w:tab w:val="right" w:leader="dot" w:pos="10250"/>
+            </w:tabs>
+            <w:rPr>
+              <w:rFonts w:eastAsiaTheme="minorEastAsia"/>
+              <w:noProof/>
+              <w:lang w:eastAsia="es-CR"/>
+            </w:rPr>
+          </w:pPr>
+          <w:hyperlink w:anchor="_Toc88652998" w:history="1">
+            <w:r>
+              <w:rPr>
+                <w:rStyle w:val="Hipervnculo"/>
+                <w:rFonts w:ascii="Times New Roman" w:hAnsi="Times New Roman" w:cs="Times New Roman"/>
+                <w:b/>
+                <w:bCs/>
+                <w:noProof/>
+              </w:rPr>
+              <w:t>3.</w:t>
+            </w:r>
+            <w:r>
+              <w:rPr>
+                <w:rFonts w:eastAsiaTheme="minorEastAsia"/>
+                <w:noProof/>
+                <w:lang w:eastAsia="es-CR"/>
+              </w:rPr>
+              <w:tab/>
+            </w:r>
+            <w:r>
+              <w:rPr>
+                <w:rStyle w:val="Hipervnculo"/>
+                <w:rFonts w:ascii="Times New Roman" w:hAnsi="Times New Roman" w:cs="Times New Roman"/>
+                <w:b/>
+                <w:bCs/>
+                <w:noProof/>
+              </w:rPr>
+              <w:t>Google Maps</w:t>
+            </w:r>
+            <w:r>
+              <w:rPr>
+                <w:rStyle w:val="Hipervnculo"/>
+                <w:rFonts w:ascii="Times New Roman" w:hAnsi="Times New Roman" w:cs="Times New Roman"/>
+                <w:noProof/>
+              </w:rPr>
+              <w:t>.</w:t>
+            </w:r>
+            <w:r>
+              <w:rPr>
+                <w:noProof/>
+                <w:webHidden/>
+              </w:rPr>
+              <w:tab/>
+            </w:r>
+            <w:r>
+              <w:rPr>
+                <w:noProof/>
+                <w:webHidden/>
+              </w:rPr>
+              <w:fldChar w:fldCharType="begin"/>
+            </w:r>
+            <w:r>
+              <w:rPr>
+                <w:noProof/>
+                <w:webHidden/>
+              </w:rPr>
+              <w:instrText xml:space="preserve"> PAGEREF _Toc88652998 \h </w:instrText>
+            </w:r>
+            <w:r>
+              <w:rPr>
+                <w:noProof/>
+                <w:webHidden/>
+              </w:rPr>
+            </w:r>
+            <w:r>
+              <w:rPr>
+                <w:noProof/>
+                <w:webHidden/>
+              </w:rPr>
+              <w:fldChar w:fldCharType="separate"/>
+            </w:r>
+            <w:r>
+              <w:rPr>
+                <w:noProof/>
+                <w:webHidden/>
+              </w:rPr>
+              <w:t>4</w:t>
+            </w:r>
+            <w:r>
+              <w:rPr>
+                <w:noProof/>
+                <w:webHidden/>
+              </w:rPr>
+              <w:fldChar w:fldCharType="end"/>
+            </w:r>
+          </w:hyperlink>
+        </w:p>
+        <w:p>
+          <w:pPr>
+            <w:pStyle w:val="TDC3"/>
+            <w:tabs>
+              <w:tab w:val="right" w:leader="dot" w:pos="10250"/>
+            </w:tabs>
+            <w:rPr>
+              <w:rFonts w:eastAsiaTheme="minorEastAsia"/>
+              <w:noProof/>
+              <w:lang w:eastAsia="es-CR"/>
+            </w:rPr>
+          </w:pPr>
+          <w:hyperlink w:anchor="_Toc88652999" w:history="1">
+            <w:r>
+              <w:rPr>
+                <w:rStyle w:val="Hipervnculo"/>
+                <w:rFonts w:ascii="Times New Roman" w:hAnsi="Times New Roman" w:cs="Times New Roman"/>
+                <w:b/>
+                <w:bCs/>
+                <w:noProof/>
+              </w:rPr>
+              <w:t>Lista de requerimientos</w:t>
+            </w:r>
+            <w:r>
+              <w:rPr>
+                <w:noProof/>
+                <w:webHidden/>
+              </w:rPr>
+              <w:tab/>
+            </w:r>
+            <w:r>
+              <w:rPr>
+                <w:noProof/>
+                <w:webHidden/>
+              </w:rPr>
+              <w:fldChar w:fldCharType="begin"/>
+            </w:r>
+            <w:r>
+              <w:rPr>
+                <w:noProof/>
+                <w:webHidden/>
+              </w:rPr>
+              <w:instrText xml:space="preserve"> PAGEREF _Toc88652999 \h </w:instrText>
+            </w:r>
+            <w:r>
+              <w:rPr>
+                <w:noProof/>
+                <w:webHidden/>
+              </w:rPr>
+            </w:r>
+            <w:r>
+              <w:rPr>
+                <w:noProof/>
+                <w:webHidden/>
+              </w:rPr>
+              <w:fldChar w:fldCharType="separate"/>
+            </w:r>
+            <w:r>
+              <w:rPr>
+                <w:noProof/>
+                <w:webHidden/>
+              </w:rPr>
+              <w:t>4</w:t>
+            </w:r>
+            <w:r>
+              <w:rPr>
+                <w:noProof/>
+                <w:webHidden/>
+              </w:rPr>
+              <w:fldChar w:fldCharType="end"/>
+            </w:r>
+          </w:hyperlink>
+        </w:p>
+        <w:p>
+          <w:pPr>
+            <w:pStyle w:val="TDC3"/>
+            <w:tabs>
+              <w:tab w:val="right" w:leader="dot" w:pos="10250"/>
+            </w:tabs>
+            <w:rPr>
+              <w:rFonts w:eastAsiaTheme="minorEastAsia"/>
+              <w:noProof/>
+              <w:lang w:eastAsia="es-CR"/>
+            </w:rPr>
+          </w:pPr>
+          <w:hyperlink w:anchor="_Toc88653000" w:history="1">
+            <w:r>
+              <w:rPr>
+                <w:rStyle w:val="Hipervnculo"/>
+                <w:rFonts w:ascii="Times New Roman" w:hAnsi="Times New Roman" w:cs="Times New Roman"/>
+                <w:b/>
+                <w:bCs/>
+                <w:noProof/>
+              </w:rPr>
+              <w:t>Estándares o Normas</w:t>
+            </w:r>
+            <w:r>
+              <w:rPr>
+                <w:noProof/>
+                <w:webHidden/>
+              </w:rPr>
+              <w:tab/>
+            </w:r>
+            <w:r>
+              <w:rPr>
+                <w:noProof/>
+                <w:webHidden/>
+              </w:rPr>
+              <w:fldChar w:fldCharType="begin"/>
+            </w:r>
+            <w:r>
+              <w:rPr>
+                <w:noProof/>
+                <w:webHidden/>
+              </w:rPr>
+              <w:instrText xml:space="preserve"> PAGEREF _Toc88653000 \h </w:instrText>
+            </w:r>
+            <w:r>
+              <w:rPr>
+                <w:noProof/>
+                <w:webHidden/>
+              </w:rPr>
+            </w:r>
+            <w:r>
+              <w:rPr>
+                <w:noProof/>
+                <w:webHidden/>
+              </w:rPr>
+              <w:fldChar w:fldCharType="separate"/>
+            </w:r>
+            <w:r>
+              <w:rPr>
+                <w:noProof/>
+                <w:webHidden/>
+              </w:rPr>
+              <w:t>6</w:t>
+            </w:r>
+            <w:r>
+              <w:rPr>
+                <w:noProof/>
+                <w:webHidden/>
+              </w:rPr>
+              <w:fldChar w:fldCharType="end"/>
+            </w:r>
+          </w:hyperlink>
+        </w:p>
+        <w:p>
+          <w:pPr>
+            <w:pStyle w:val="TDC2"/>
+            <w:tabs>
+              <w:tab w:val="left" w:pos="880"/>
+              <w:tab w:val="right" w:leader="dot" w:pos="10250"/>
+            </w:tabs>
+            <w:rPr>
+              <w:rFonts w:eastAsiaTheme="minorEastAsia"/>
+              <w:noProof/>
+              <w:lang w:eastAsia="es-CR"/>
+            </w:rPr>
+          </w:pPr>
+          <w:hyperlink w:anchor="_Toc88653001" w:history="1">
+            <w:r>
+              <w:rPr>
+                <w:rStyle w:val="Hipervnculo"/>
+                <w:rFonts w:ascii="Times New Roman" w:hAnsi="Times New Roman" w:cs="Times New Roman"/>
+                <w:b/>
+                <w:bCs/>
+                <w:noProof/>
+              </w:rPr>
+              <w:t>III.</w:t>
+            </w:r>
+            <w:r>
+              <w:rPr>
+                <w:rFonts w:eastAsiaTheme="minorEastAsia"/>
+                <w:noProof/>
+                <w:lang w:eastAsia="es-CR"/>
+              </w:rPr>
+              <w:tab/>
+            </w:r>
+            <w:r>
+              <w:rPr>
+                <w:rStyle w:val="Hipervnculo"/>
+                <w:rFonts w:ascii="Times New Roman" w:hAnsi="Times New Roman" w:cs="Times New Roman"/>
+                <w:b/>
+                <w:bCs/>
+                <w:noProof/>
+              </w:rPr>
+              <w:t>Trabajo individual y en equipo</w:t>
+            </w:r>
+            <w:r>
+              <w:rPr>
+                <w:noProof/>
+                <w:webHidden/>
+              </w:rPr>
+              <w:tab/>
+            </w:r>
+            <w:r>
+              <w:rPr>
+                <w:noProof/>
+                <w:webHidden/>
+              </w:rPr>
+              <w:fldChar w:fldCharType="begin"/>
+            </w:r>
+            <w:r>
+              <w:rPr>
+                <w:noProof/>
+                <w:webHidden/>
+              </w:rPr>
+              <w:instrText xml:space="preserve"> PAGEREF _Toc88653001 \h </w:instrText>
+            </w:r>
+            <w:r>
+              <w:rPr>
+                <w:noProof/>
+                <w:webHidden/>
+              </w:rPr>
+            </w:r>
+            <w:r>
+              <w:rPr>
+                <w:noProof/>
+                <w:webHidden/>
+              </w:rPr>
+              <w:fldChar w:fldCharType="separate"/>
+            </w:r>
+            <w:r>
+              <w:rPr>
+                <w:noProof/>
+                <w:webHidden/>
+              </w:rPr>
+              <w:t>6</w:t>
+            </w:r>
+            <w:r>
+              <w:rPr>
+                <w:noProof/>
+                <w:webHidden/>
+              </w:rPr>
+              <w:fldChar w:fldCharType="end"/>
+            </w:r>
+          </w:hyperlink>
+        </w:p>
+        <w:p>
+          <w:pPr>
+            <w:pStyle w:val="TDC3"/>
+            <w:tabs>
+              <w:tab w:val="right" w:leader="dot" w:pos="10250"/>
+            </w:tabs>
+            <w:rPr>
+              <w:rFonts w:eastAsiaTheme="minorEastAsia"/>
+              <w:noProof/>
+              <w:lang w:eastAsia="es-CR"/>
+            </w:rPr>
+          </w:pPr>
+          <w:hyperlink w:anchor="_Toc88653002" w:history="1">
+            <w:r>
+              <w:rPr>
+                <w:rStyle w:val="Hipervnculo"/>
+                <w:rFonts w:ascii="Times New Roman" w:hAnsi="Times New Roman" w:cs="Times New Roman"/>
+                <w:b/>
+                <w:bCs/>
+                <w:noProof/>
+              </w:rPr>
+              <w:t>Metas</w:t>
+            </w:r>
+            <w:r>
+              <w:rPr>
+                <w:noProof/>
+                <w:webHidden/>
+              </w:rPr>
+              <w:tab/>
+            </w:r>
+            <w:r>
+              <w:rPr>
+                <w:noProof/>
+                <w:webHidden/>
+              </w:rPr>
+              <w:fldChar w:fldCharType="begin"/>
+            </w:r>
+            <w:r>
+              <w:rPr>
+                <w:noProof/>
+                <w:webHidden/>
+              </w:rPr>
+              <w:instrText xml:space="preserve"> PAGEREF _Toc88653002 \h </w:instrText>
+            </w:r>
+            <w:r>
+              <w:rPr>
+                <w:noProof/>
+                <w:webHidden/>
+              </w:rPr>
+            </w:r>
+            <w:r>
+              <w:rPr>
+                <w:noProof/>
+                <w:webHidden/>
+              </w:rPr>
+              <w:fldChar w:fldCharType="separate"/>
+            </w:r>
+            <w:r>
+              <w:rPr>
+                <w:noProof/>
+                <w:webHidden/>
+              </w:rPr>
+              <w:t>6</w:t>
+            </w:r>
+            <w:r>
+              <w:rPr>
+                <w:noProof/>
+                <w:webHidden/>
+              </w:rPr>
+              <w:fldChar w:fldCharType="end"/>
+            </w:r>
+          </w:hyperlink>
+        </w:p>
+        <w:p>
+          <w:pPr>
+            <w:pStyle w:val="TDC3"/>
+            <w:tabs>
+              <w:tab w:val="right" w:leader="dot" w:pos="10250"/>
+            </w:tabs>
+            <w:rPr>
+              <w:rFonts w:eastAsiaTheme="minorEastAsia"/>
+              <w:noProof/>
+              <w:lang w:eastAsia="es-CR"/>
+            </w:rPr>
+          </w:pPr>
+          <w:hyperlink w:anchor="_Toc88653003" w:history="1">
+            <w:r>
+              <w:rPr>
+                <w:rStyle w:val="Hipervnculo"/>
+                <w:rFonts w:ascii="Times New Roman" w:hAnsi="Times New Roman" w:cs="Times New Roman"/>
+                <w:b/>
+                <w:bCs/>
+                <w:noProof/>
+              </w:rPr>
+              <w:t>Roles</w:t>
+            </w:r>
+            <w:r>
+              <w:rPr>
+                <w:noProof/>
+                <w:webHidden/>
+              </w:rPr>
+              <w:tab/>
+            </w:r>
+            <w:r>
+              <w:rPr>
+                <w:noProof/>
+                <w:webHidden/>
+              </w:rPr>
+              <w:fldChar w:fldCharType="begin"/>
+            </w:r>
+            <w:r>
+              <w:rPr>
+                <w:noProof/>
+                <w:webHidden/>
+              </w:rPr>
+              <w:instrText xml:space="preserve"> PAGEREF _Toc88653003 \h </w:instrText>
+            </w:r>
+            <w:r>
+              <w:rPr>
+                <w:noProof/>
+                <w:webHidden/>
+              </w:rPr>
+            </w:r>
+            <w:r>
+              <w:rPr>
+                <w:noProof/>
+                <w:webHidden/>
+              </w:rPr>
+              <w:fldChar w:fldCharType="separate"/>
+            </w:r>
+            <w:r>
+              <w:rPr>
+                <w:noProof/>
+                <w:webHidden/>
+              </w:rPr>
+              <w:t>7</w:t>
+            </w:r>
+            <w:r>
+              <w:rPr>
+                <w:noProof/>
+                <w:webHidden/>
+              </w:rPr>
+              <w:fldChar w:fldCharType="end"/>
+            </w:r>
+          </w:hyperlink>
+        </w:p>
+        <w:p>
+          <w:pPr>
+            <w:pStyle w:val="TDC3"/>
+            <w:tabs>
+              <w:tab w:val="right" w:leader="dot" w:pos="10250"/>
+            </w:tabs>
+            <w:rPr>
+              <w:rFonts w:eastAsiaTheme="minorEastAsia"/>
+              <w:noProof/>
+              <w:lang w:eastAsia="es-CR"/>
+            </w:rPr>
+          </w:pPr>
+          <w:hyperlink w:anchor="_Toc88653004" w:history="1">
+            <w:r>
+              <w:rPr>
+                <w:rStyle w:val="Hipervnculo"/>
+                <w:rFonts w:ascii="Times New Roman" w:hAnsi="Times New Roman" w:cs="Times New Roman"/>
+                <w:b/>
+                <w:bCs/>
+                <w:noProof/>
+              </w:rPr>
+              <w:t>Reglas</w:t>
+            </w:r>
+            <w:r>
+              <w:rPr>
+                <w:noProof/>
+                <w:webHidden/>
+              </w:rPr>
+              <w:tab/>
+            </w:r>
+            <w:r>
+              <w:rPr>
+                <w:noProof/>
+                <w:webHidden/>
+              </w:rPr>
+              <w:fldChar w:fldCharType="begin"/>
+            </w:r>
+            <w:r>
+              <w:rPr>
+                <w:noProof/>
+                <w:webHidden/>
+              </w:rPr>
+              <w:instrText xml:space="preserve"> PAGEREF _Toc88653004 \h </w:instrText>
+            </w:r>
+            <w:r>
+              <w:rPr>
+                <w:noProof/>
+                <w:webHidden/>
+              </w:rPr>
+            </w:r>
+            <w:r>
+              <w:rPr>
+                <w:noProof/>
+                <w:webHidden/>
+              </w:rPr>
+              <w:fldChar w:fldCharType="separate"/>
+            </w:r>
+            <w:r>
+              <w:rPr>
+                <w:noProof/>
+                <w:webHidden/>
+              </w:rPr>
+              <w:t>7</w:t>
+            </w:r>
+            <w:r>
+              <w:rPr>
+                <w:noProof/>
+                <w:webHidden/>
+              </w:rPr>
+              <w:fldChar w:fldCharType="end"/>
+            </w:r>
+          </w:hyperlink>
+        </w:p>
+        <w:p>
+          <w:pPr>
+            <w:pStyle w:val="TDC3"/>
+            <w:tabs>
+              <w:tab w:val="right" w:leader="dot" w:pos="10250"/>
+            </w:tabs>
+            <w:rPr>
+              <w:rFonts w:eastAsiaTheme="minorEastAsia"/>
+              <w:noProof/>
+              <w:lang w:eastAsia="es-CR"/>
+            </w:rPr>
+          </w:pPr>
+          <w:hyperlink w:anchor="_Toc88653005" w:history="1">
+            <w:r>
+              <w:rPr>
+                <w:rStyle w:val="Hipervnculo"/>
+                <w:rFonts w:ascii="Times New Roman" w:hAnsi="Times New Roman" w:cs="Times New Roman"/>
+                <w:b/>
+                <w:bCs/>
+                <w:noProof/>
+              </w:rPr>
+              <w:t>Cronograma</w:t>
+            </w:r>
+            <w:r>
+              <w:rPr>
+                <w:noProof/>
+                <w:webHidden/>
+              </w:rPr>
+              <w:tab/>
+            </w:r>
+            <w:r>
+              <w:rPr>
+                <w:noProof/>
+                <w:webHidden/>
+              </w:rPr>
+              <w:fldChar w:fldCharType="begin"/>
+            </w:r>
+            <w:r>
+              <w:rPr>
+                <w:noProof/>
+                <w:webHidden/>
+              </w:rPr>
+              <w:instrText xml:space="preserve"> PAGEREF _Toc88653005 \h </w:instrText>
+            </w:r>
+            <w:r>
+              <w:rPr>
+                <w:noProof/>
+                <w:webHidden/>
+              </w:rPr>
+            </w:r>
+            <w:r>
+              <w:rPr>
+                <w:noProof/>
+                <w:webHidden/>
+              </w:rPr>
+              <w:fldChar w:fldCharType="separate"/>
+            </w:r>
+            <w:r>
+              <w:rPr>
+                <w:noProof/>
+                <w:webHidden/>
+              </w:rPr>
+              <w:t>8</w:t>
+            </w:r>
+            <w:r>
+              <w:rPr>
+                <w:noProof/>
+                <w:webHidden/>
+              </w:rPr>
+              <w:fldChar w:fldCharType="end"/>
+            </w:r>
+          </w:hyperlink>
+        </w:p>
+        <w:p>
+          <w:pPr>
+            <w:pStyle w:val="TDC3"/>
+            <w:tabs>
+              <w:tab w:val="right" w:leader="dot" w:pos="10250"/>
+            </w:tabs>
+            <w:rPr>
+              <w:rFonts w:eastAsiaTheme="minorEastAsia"/>
+              <w:noProof/>
+              <w:lang w:eastAsia="es-CR"/>
+            </w:rPr>
+          </w:pPr>
+          <w:hyperlink w:anchor="_Toc88653006" w:history="1">
+            <w:r>
+              <w:rPr>
+                <w:rStyle w:val="Hipervnculo"/>
+                <w:rFonts w:ascii="Times New Roman" w:hAnsi="Times New Roman" w:cs="Times New Roman"/>
+                <w:b/>
+                <w:bCs/>
+                <w:noProof/>
+              </w:rPr>
+              <w:t>Bitácora</w:t>
+            </w:r>
+            <w:r>
+              <w:rPr>
+                <w:noProof/>
+                <w:webHidden/>
+              </w:rPr>
+              <w:tab/>
+            </w:r>
+            <w:r>
+              <w:rPr>
+                <w:noProof/>
+                <w:webHidden/>
+              </w:rPr>
+              <w:fldChar w:fldCharType="begin"/>
+            </w:r>
+            <w:r>
+              <w:rPr>
+                <w:noProof/>
+                <w:webHidden/>
+              </w:rPr>
+              <w:instrText xml:space="preserve"> PAGEREF _Toc88653006 \h </w:instrText>
+            </w:r>
+            <w:r>
+              <w:rPr>
+                <w:noProof/>
+                <w:webHidden/>
+              </w:rPr>
+            </w:r>
+            <w:r>
+              <w:rPr>
+                <w:noProof/>
+                <w:webHidden/>
+              </w:rPr>
+              <w:fldChar w:fldCharType="separate"/>
+            </w:r>
+            <w:r>
+              <w:rPr>
+                <w:noProof/>
+                <w:webHidden/>
+              </w:rPr>
+              <w:t>8</w:t>
+            </w:r>
+            <w:r>
+              <w:rPr>
+                <w:noProof/>
+                <w:webHidden/>
+              </w:rPr>
+              <w:fldChar w:fldCharType="end"/>
+            </w:r>
+          </w:hyperlink>
+        </w:p>
+        <w:p>
+          <w:r>
+            <w:rPr>
+              <w:b/>
+              <w:bCs/>
+              <w:lang w:val="es-ES"/>
+            </w:rPr>
+            <w:fldChar w:fldCharType="end"/>
+          </w:r>
+        </w:p>
+      </w:sdtContent>
+    </w:sdt>
+    <w:p>
+      <w:pPr>
+        <w:tabs>
+          <w:tab w:val="left" w:pos="4032"/>
+        </w:tabs>
+        <w:rPr>
+          <w:rFonts w:ascii="Times New Roman" w:hAnsi="Times New Roman" w:cs="Times New Roman"/>
+          <w:sz w:val="24"/>
+          <w:szCs w:val="24"/>
+        </w:rPr>
+      </w:pPr>
+    </w:p>
     <w:p>
       <w:pPr>
         <w:pStyle w:val="Ttulo3"/>
-        <w:spacing w:line="360" w:lineRule="auto"/>
+        <w:numPr>
+          <w:ilvl w:val="0"/>
+          <w:numId w:val="4"/>
+        </w:numPr>
+        <w:spacing w:line="480" w:lineRule="auto"/>
         <w:jc w:val="both"/>
         <w:rPr>
           <w:rFonts w:ascii="Times New Roman" w:hAnsi="Times New Roman" w:cs="Times New Roman"/>
@@ -535,6 +1798,8 @@
         </w:rPr>
       </w:pPr>
       <w:bookmarkStart w:id="0" w:name="_Toc86084390"/>
+      <w:bookmarkStart w:id="1" w:name="_Toc88644315"/>
+      <w:bookmarkStart w:id="2" w:name="_Toc88652993"/>
       <w:r>
         <w:rPr>
           <w:rFonts w:ascii="Times New Roman" w:hAnsi="Times New Roman" w:cs="Times New Roman"/>
@@ -543,14 +1808,15 @@
           <w:color w:val="auto"/>
           <w:u w:val="single"/>
         </w:rPr>
-        <w:lastRenderedPageBreak/>
         <w:t>Introducción</w:t>
       </w:r>
       <w:bookmarkEnd w:id="0"/>
-    </w:p>
-    <w:p>
-      <w:pPr>
-        <w:spacing w:line="360" w:lineRule="auto"/>
+      <w:bookmarkEnd w:id="1"/>
+      <w:bookmarkEnd w:id="2"/>
+    </w:p>
+    <w:p>
+      <w:pPr>
+        <w:spacing w:line="480" w:lineRule="auto"/>
         <w:jc w:val="both"/>
         <w:rPr>
           <w:rFonts w:ascii="Times New Roman" w:hAnsi="Times New Roman" w:cs="Times New Roman"/>
@@ -558,11 +1824,194 @@
           <w:szCs w:val="24"/>
         </w:rPr>
       </w:pPr>
+      <w:r>
+        <w:rPr>
+          <w:rFonts w:ascii="Times New Roman" w:hAnsi="Times New Roman" w:cs="Times New Roman"/>
+          <w:sz w:val="24"/>
+          <w:szCs w:val="24"/>
+        </w:rPr>
+        <w:t>Una de las principales aplicaciones de las estructuras de datos generales, es en el</w:t>
+      </w:r>
+      <w:r>
+        <w:rPr>
+          <w:rFonts w:ascii="Times New Roman" w:hAnsi="Times New Roman" w:cs="Times New Roman"/>
+          <w:sz w:val="24"/>
+          <w:szCs w:val="24"/>
+        </w:rPr>
+        <w:t xml:space="preserve"> </w:t>
+      </w:r>
+      <w:r>
+        <w:rPr>
+          <w:rFonts w:ascii="Times New Roman" w:hAnsi="Times New Roman" w:cs="Times New Roman"/>
+          <w:sz w:val="24"/>
+          <w:szCs w:val="24"/>
+        </w:rPr>
+        <w:t>modelado de lugares y</w:t>
+      </w:r>
+      <w:r>
+        <w:rPr>
+          <w:rFonts w:ascii="Times New Roman" w:hAnsi="Times New Roman" w:cs="Times New Roman"/>
+          <w:sz w:val="24"/>
+          <w:szCs w:val="24"/>
+        </w:rPr>
+        <w:t xml:space="preserve"> </w:t>
+      </w:r>
+      <w:r>
+        <w:rPr>
+          <w:rFonts w:ascii="Times New Roman" w:hAnsi="Times New Roman" w:cs="Times New Roman"/>
+          <w:sz w:val="24"/>
+          <w:szCs w:val="24"/>
+        </w:rPr>
+        <w:t>distancias. Por ejemplo, las aplicaciones como Waze o Google Maps,</w:t>
+      </w:r>
+      <w:r>
+        <w:rPr>
+          <w:rFonts w:ascii="Times New Roman" w:hAnsi="Times New Roman" w:cs="Times New Roman"/>
+          <w:sz w:val="24"/>
+          <w:szCs w:val="24"/>
+        </w:rPr>
+        <w:t xml:space="preserve"> </w:t>
+      </w:r>
+      <w:r>
+        <w:rPr>
+          <w:rFonts w:ascii="Times New Roman" w:hAnsi="Times New Roman" w:cs="Times New Roman"/>
+          <w:sz w:val="24"/>
+          <w:szCs w:val="24"/>
+        </w:rPr>
+        <w:t>modelan las cuidades como grafos con nodos interconectados, donde un nodo corresponde</w:t>
+      </w:r>
+      <w:r>
+        <w:rPr>
+          <w:rFonts w:ascii="Times New Roman" w:hAnsi="Times New Roman" w:cs="Times New Roman"/>
+          <w:sz w:val="24"/>
+          <w:szCs w:val="24"/>
+        </w:rPr>
+        <w:t xml:space="preserve"> </w:t>
+      </w:r>
+      <w:r>
+        <w:rPr>
+          <w:rFonts w:ascii="Times New Roman" w:hAnsi="Times New Roman" w:cs="Times New Roman"/>
+          <w:sz w:val="24"/>
+          <w:szCs w:val="24"/>
+        </w:rPr>
+        <w:t>a un lugar en específico (un restaurante, una tienda, un pueblo, etcétera) y el vértice que</w:t>
+      </w:r>
+      <w:r>
+        <w:rPr>
+          <w:rFonts w:ascii="Times New Roman" w:hAnsi="Times New Roman" w:cs="Times New Roman"/>
+          <w:sz w:val="24"/>
+          <w:szCs w:val="24"/>
+        </w:rPr>
+        <w:t xml:space="preserve"> </w:t>
+      </w:r>
+      <w:r>
+        <w:rPr>
+          <w:rFonts w:ascii="Times New Roman" w:hAnsi="Times New Roman" w:cs="Times New Roman"/>
+          <w:sz w:val="24"/>
+          <w:szCs w:val="24"/>
+        </w:rPr>
+        <w:t>conecta cada nodo corresponde a una calle en particular.</w:t>
+      </w:r>
+      <w:r>
+        <w:rPr>
+          <w:rFonts w:ascii="Times New Roman" w:hAnsi="Times New Roman" w:cs="Times New Roman"/>
+          <w:sz w:val="24"/>
+          <w:szCs w:val="24"/>
+        </w:rPr>
+        <w:t xml:space="preserve"> </w:t>
+      </w:r>
+      <w:r>
+        <w:rPr>
+          <w:rFonts w:ascii="Times New Roman" w:hAnsi="Times New Roman" w:cs="Times New Roman"/>
+          <w:sz w:val="24"/>
+          <w:szCs w:val="24"/>
+        </w:rPr>
+        <w:t>Note que las calles no son necesariamente bidireccionales (no todas las calles tienen</w:t>
+      </w:r>
+      <w:r>
+        <w:rPr>
+          <w:rFonts w:ascii="Times New Roman" w:hAnsi="Times New Roman" w:cs="Times New Roman"/>
+          <w:sz w:val="24"/>
+          <w:szCs w:val="24"/>
+        </w:rPr>
+        <w:t xml:space="preserve"> </w:t>
+      </w:r>
+      <w:r>
+        <w:rPr>
+          <w:rFonts w:ascii="Times New Roman" w:hAnsi="Times New Roman" w:cs="Times New Roman"/>
+          <w:sz w:val="24"/>
+          <w:szCs w:val="24"/>
+        </w:rPr>
+        <w:t>vía en ambos sentidos); esto significa que el grafo es dirigido. También, el peso que tiene</w:t>
+      </w:r>
+      <w:r>
+        <w:rPr>
+          <w:rFonts w:ascii="Times New Roman" w:hAnsi="Times New Roman" w:cs="Times New Roman"/>
+          <w:sz w:val="24"/>
+          <w:szCs w:val="24"/>
+        </w:rPr>
+        <w:t xml:space="preserve"> </w:t>
+      </w:r>
+      <w:r>
+        <w:rPr>
+          <w:rFonts w:ascii="Times New Roman" w:hAnsi="Times New Roman" w:cs="Times New Roman"/>
+          <w:sz w:val="24"/>
+          <w:szCs w:val="24"/>
+        </w:rPr>
+        <w:t>cada vértice corresponde al tiempo que tomará recorrer esa distancia.</w:t>
+      </w:r>
+      <w:r>
+        <w:rPr>
+          <w:rFonts w:ascii="Times New Roman" w:hAnsi="Times New Roman" w:cs="Times New Roman"/>
+          <w:sz w:val="24"/>
+          <w:szCs w:val="24"/>
+        </w:rPr>
+        <w:t xml:space="preserve"> </w:t>
+      </w:r>
+      <w:r>
+        <w:rPr>
+          <w:rFonts w:ascii="Times New Roman" w:hAnsi="Times New Roman" w:cs="Times New Roman"/>
+          <w:sz w:val="24"/>
+          <w:szCs w:val="24"/>
+        </w:rPr>
+        <w:t>En este proyecto debe diseñar una aplicación para vehículos, capaz de encontrar la</w:t>
+      </w:r>
+      <w:r>
+        <w:rPr>
+          <w:rFonts w:ascii="Times New Roman" w:hAnsi="Times New Roman" w:cs="Times New Roman"/>
+          <w:sz w:val="24"/>
+          <w:szCs w:val="24"/>
+        </w:rPr>
+        <w:t xml:space="preserve"> </w:t>
+      </w:r>
+      <w:r>
+        <w:rPr>
+          <w:rFonts w:ascii="Times New Roman" w:hAnsi="Times New Roman" w:cs="Times New Roman"/>
+          <w:sz w:val="24"/>
+          <w:szCs w:val="24"/>
+        </w:rPr>
+        <w:t>mejor ruta (la ruta que dure menos) entre dos puntos cualesquiera de un mapa.</w:t>
+      </w:r>
+    </w:p>
+    <w:p>
+      <w:pPr>
+        <w:spacing w:line="480" w:lineRule="auto"/>
+        <w:jc w:val="both"/>
+        <w:rPr>
+          <w:rFonts w:ascii="Times New Roman" w:hAnsi="Times New Roman" w:cs="Times New Roman"/>
+          <w:sz w:val="24"/>
+          <w:szCs w:val="24"/>
+        </w:rPr>
+      </w:pPr>
     </w:p>
     <w:p>
       <w:pPr>
         <w:pStyle w:val="Ttulo2"/>
-        <w:spacing w:line="360" w:lineRule="auto"/>
+        <w:numPr>
+          <w:ilvl w:val="0"/>
+          <w:numId w:val="4"/>
+        </w:numPr>
+        <w:spacing w:line="480" w:lineRule="auto"/>
         <w:jc w:val="both"/>
         <w:rPr>
           <w:rFonts w:ascii="Times New Roman" w:hAnsi="Times New Roman" w:cs="Times New Roman"/>
@@ -574,7 +2023,9 @@
           <w:u w:val="single"/>
         </w:rPr>
       </w:pPr>
-      <w:bookmarkStart w:id="1" w:name="_Toc86084391"/>
+      <w:bookmarkStart w:id="3" w:name="_Toc86084391"/>
+      <w:bookmarkStart w:id="4" w:name="_Toc88644316"/>
+      <w:bookmarkStart w:id="5" w:name="_Toc88652994"/>
       <w:r>
         <w:rPr>
           <w:rFonts w:ascii="Times New Roman" w:hAnsi="Times New Roman" w:cs="Times New Roman"/>
@@ -585,11 +2036,1624 @@
           <w:szCs w:val="24"/>
           <w:u w:val="single"/>
         </w:rPr>
+        <w:lastRenderedPageBreak/>
         <w:t>Diseño</w:t>
       </w:r>
-      <w:bookmarkEnd w:id="1"/>
+      <w:bookmarkEnd w:id="3"/>
+      <w:bookmarkEnd w:id="4"/>
+      <w:bookmarkEnd w:id="5"/>
+    </w:p>
+    <w:p>
+      <w:pPr>
+        <w:pStyle w:val="Ttulo3"/>
+        <w:spacing w:line="480" w:lineRule="auto"/>
+        <w:jc w:val="both"/>
+        <w:rPr>
+          <w:rFonts w:ascii="Times New Roman" w:hAnsi="Times New Roman" w:cs="Times New Roman"/>
+          <w:b/>
+          <w:bCs/>
+          <w:color w:val="auto"/>
+        </w:rPr>
+      </w:pPr>
+      <w:bookmarkStart w:id="6" w:name="_Toc86084392"/>
+      <w:bookmarkStart w:id="7" w:name="_Toc88644317"/>
+      <w:bookmarkStart w:id="8" w:name="_Toc88652995"/>
+      <w:r>
+        <w:rPr>
+          <w:rFonts w:ascii="Times New Roman" w:hAnsi="Times New Roman" w:cs="Times New Roman"/>
+          <w:b/>
+          <w:bCs/>
+          <w:color w:val="auto"/>
+        </w:rPr>
+        <w:t>Estado del arte</w:t>
+      </w:r>
+      <w:bookmarkEnd w:id="6"/>
+      <w:bookmarkEnd w:id="7"/>
+      <w:bookmarkEnd w:id="8"/>
+    </w:p>
+    <w:p>
+      <w:pPr>
+        <w:pStyle w:val="Ttulo3"/>
+        <w:numPr>
+          <w:ilvl w:val="0"/>
+          <w:numId w:val="8"/>
+        </w:numPr>
+        <w:spacing w:line="480" w:lineRule="auto"/>
+        <w:jc w:val="both"/>
+        <w:rPr>
+          <w:rFonts w:ascii="Times New Roman" w:hAnsi="Times New Roman" w:cs="Times New Roman"/>
+          <w:color w:val="auto"/>
+        </w:rPr>
+      </w:pPr>
+      <w:bookmarkStart w:id="9" w:name="_Toc88652996"/>
+      <w:r>
+        <w:rPr>
+          <w:rFonts w:ascii="Times New Roman" w:hAnsi="Times New Roman" w:cs="Times New Roman"/>
+          <w:b/>
+          <w:bCs/>
+          <w:color w:val="auto"/>
+        </w:rPr>
+        <w:t>Net</w:t>
+      </w:r>
+      <w:r>
+        <w:rPr>
+          <w:rFonts w:ascii="Times New Roman" w:hAnsi="Times New Roman" w:cs="Times New Roman"/>
+          <w:b/>
+          <w:bCs/>
+          <w:color w:val="auto"/>
+        </w:rPr>
+        <w:t>B</w:t>
+      </w:r>
+      <w:r>
+        <w:rPr>
+          <w:rFonts w:ascii="Times New Roman" w:hAnsi="Times New Roman" w:cs="Times New Roman"/>
+          <w:b/>
+          <w:bCs/>
+          <w:color w:val="auto"/>
+        </w:rPr>
+        <w:t>eans</w:t>
+      </w:r>
+      <w:r>
+        <w:rPr>
+          <w:rFonts w:ascii="Times New Roman" w:hAnsi="Times New Roman" w:cs="Times New Roman"/>
+          <w:b/>
+          <w:bCs/>
+          <w:color w:val="auto"/>
+        </w:rPr>
+        <w:t xml:space="preserve">: </w:t>
+      </w:r>
+      <w:r>
+        <w:rPr>
+          <w:rFonts w:ascii="Times New Roman" w:hAnsi="Times New Roman" w:cs="Times New Roman"/>
+          <w:color w:val="auto"/>
+        </w:rPr>
+        <w:t>NetBeans es un entorno de desarrollo integrado libre, hecho principalmente para el lenguaje de programación Java. Existe además un número importante de módulos para extenderlo. NetBeans IDE1​ es un producto libre y gratuito sin restricciones de uso.</w:t>
+      </w:r>
+      <w:r>
+        <w:rPr>
+          <w:rFonts w:ascii="Times New Roman" w:hAnsi="Times New Roman" w:cs="Times New Roman"/>
+          <w:color w:val="auto"/>
+        </w:rPr>
+        <w:t xml:space="preserve"> </w:t>
+      </w:r>
+      <w:r>
+        <w:rPr>
+          <w:rFonts w:ascii="Times New Roman" w:hAnsi="Times New Roman" w:cs="Times New Roman"/>
+          <w:color w:val="auto"/>
+        </w:rPr>
+        <w:t>NetBeans es un proyecto de código abierto de gran éxito con una gran base de usuarios, una comunidad en constante crecimiento. Sun Microsystems fundó el proyecto de código abierto NetBeans en junio de 2000 y continúa siendo el patrocinador principal de los proyectos. Actualmente Sun Microsystems es administrado por Oracle Corporation.</w:t>
+      </w:r>
+      <w:r>
+        <w:rPr>
+          <w:rFonts w:ascii="Times New Roman" w:hAnsi="Times New Roman" w:cs="Times New Roman"/>
+          <w:color w:val="auto"/>
+        </w:rPr>
+        <w:t xml:space="preserve"> </w:t>
+      </w:r>
+      <w:r>
+        <w:rPr>
+          <w:rFonts w:ascii="Times New Roman" w:hAnsi="Times New Roman" w:cs="Times New Roman"/>
+          <w:color w:val="auto"/>
+        </w:rPr>
+        <w:t>La plataforma NetBeans permite que las aplicaciones sean desarrolladas a partir de un conjunto de componentes de software llamados módulos. Un módulo es un archivo Java que contiene clases de java escritas para interactuar con las API de NetBeans y un archivo especial (manifest file) que lo identifica como módulo.</w:t>
+      </w:r>
+      <w:bookmarkEnd w:id="9"/>
+      <w:r>
+        <w:rPr>
+          <w:rFonts w:ascii="Times New Roman" w:hAnsi="Times New Roman" w:cs="Times New Roman"/>
+          <w:color w:val="auto"/>
+        </w:rPr>
+        <w:t xml:space="preserve"> </w:t>
+      </w:r>
     </w:p>
     <w:p/>
+    <w:p>
+      <w:pPr>
+        <w:pStyle w:val="Ttulo3"/>
+        <w:numPr>
+          <w:ilvl w:val="0"/>
+          <w:numId w:val="8"/>
+        </w:numPr>
+        <w:spacing w:line="480" w:lineRule="auto"/>
+        <w:jc w:val="both"/>
+        <w:rPr>
+          <w:rFonts w:ascii="Times New Roman" w:hAnsi="Times New Roman" w:cs="Times New Roman"/>
+          <w:color w:val="auto"/>
+        </w:rPr>
+      </w:pPr>
+      <w:bookmarkStart w:id="10" w:name="_Toc88652997"/>
+      <w:r>
+        <w:rPr>
+          <w:rFonts w:ascii="Times New Roman" w:hAnsi="Times New Roman" w:cs="Times New Roman"/>
+          <w:b/>
+          <w:bCs/>
+          <w:color w:val="auto"/>
+        </w:rPr>
+        <w:t>Java</w:t>
+      </w:r>
+      <w:r>
+        <w:rPr>
+          <w:rFonts w:ascii="Times New Roman" w:hAnsi="Times New Roman" w:cs="Times New Roman"/>
+          <w:b/>
+          <w:bCs/>
+          <w:color w:val="auto"/>
+        </w:rPr>
+        <w:t xml:space="preserve">: </w:t>
+      </w:r>
+      <w:r>
+        <w:rPr>
+          <w:rFonts w:ascii="Times New Roman" w:hAnsi="Times New Roman" w:cs="Times New Roman"/>
+          <w:color w:val="auto"/>
+        </w:rPr>
+        <w:t>Java es un lenguaje de programación y una plataforma informática comercializada por primera vez en 1995 por Sun Microsystems. Hay muchas aplicaciones y sitios web que no funcionarán a menos que tenga Java instalado y cada día se crean más. Java es rápido, seguro y fiable. Desde portátiles hasta centros de datos, desde consolas para juegos hasta súper computadoras, desde teléfonos móviles hasta Internet, Java está en todas partes (Java, 2021).</w:t>
+      </w:r>
+      <w:bookmarkEnd w:id="10"/>
+    </w:p>
+    <w:p/>
+    <w:p>
+      <w:pPr>
+        <w:pStyle w:val="Ttulo3"/>
+        <w:numPr>
+          <w:ilvl w:val="0"/>
+          <w:numId w:val="8"/>
+        </w:numPr>
+        <w:spacing w:line="480" w:lineRule="auto"/>
+        <w:jc w:val="both"/>
+        <w:rPr>
+          <w:rFonts w:ascii="Times New Roman" w:hAnsi="Times New Roman" w:cs="Times New Roman"/>
+          <w:b/>
+          <w:bCs/>
+          <w:color w:val="auto"/>
+        </w:rPr>
+      </w:pPr>
+      <w:bookmarkStart w:id="11" w:name="_Toc88652998"/>
+      <w:r>
+        <w:rPr>
+          <w:rFonts w:ascii="Times New Roman" w:hAnsi="Times New Roman" w:cs="Times New Roman"/>
+          <w:b/>
+          <w:bCs/>
+          <w:color w:val="auto"/>
+        </w:rPr>
+        <w:lastRenderedPageBreak/>
+        <w:t>Google Maps</w:t>
+      </w:r>
+      <w:r>
+        <w:rPr>
+          <w:rFonts w:ascii="Times New Roman" w:hAnsi="Times New Roman" w:cs="Times New Roman"/>
+          <w:b/>
+          <w:bCs/>
+          <w:color w:val="auto"/>
+        </w:rPr>
+        <w:t>:</w:t>
+      </w:r>
+      <w:r>
+        <w:rPr>
+          <w:rFonts w:ascii="Times New Roman" w:hAnsi="Times New Roman" w:cs="Times New Roman"/>
+          <w:b/>
+          <w:bCs/>
+          <w:color w:val="auto"/>
+        </w:rPr>
+        <w:t xml:space="preserve"> </w:t>
+      </w:r>
+      <w:r>
+        <w:rPr>
+          <w:rFonts w:ascii="Times New Roman" w:hAnsi="Times New Roman" w:cs="Times New Roman"/>
+          <w:color w:val="auto"/>
+        </w:rPr>
+        <w:t>Google Maps es un servidor de aplicaciones de mapas en la web que pertenece a Alphabet Inc. Ofrece imágenes de mapas desplazables, así como fotografías por satélite del mundo e incluso la ruta entre diferentes ubicaciones o imágenes a pie de calle con Google Street View, condiciones de tráfico en tiempo real (Google Traffic) y un calculador de rutas a pie, en coche, bicicleta (beta) y transporte público y un navegador GPS, Google Maps Go.</w:t>
+      </w:r>
+      <w:bookmarkEnd w:id="11"/>
+    </w:p>
+    <w:p>
+      <w:pPr>
+        <w:spacing w:line="360" w:lineRule="auto"/>
+        <w:jc w:val="both"/>
+        <w:rPr>
+          <w:rFonts w:ascii="Times New Roman" w:hAnsi="Times New Roman" w:cs="Times New Roman"/>
+          <w:sz w:val="24"/>
+          <w:szCs w:val="24"/>
+        </w:rPr>
+      </w:pPr>
+    </w:p>
+    <w:p>
+      <w:pPr>
+        <w:pStyle w:val="Ttulo3"/>
+        <w:spacing w:line="480" w:lineRule="auto"/>
+        <w:jc w:val="both"/>
+        <w:rPr>
+          <w:rFonts w:ascii="Times New Roman" w:hAnsi="Times New Roman" w:cs="Times New Roman"/>
+          <w:b/>
+          <w:bCs/>
+          <w:color w:val="auto"/>
+        </w:rPr>
+      </w:pPr>
+      <w:bookmarkStart w:id="12" w:name="_Toc86084393"/>
+      <w:bookmarkStart w:id="13" w:name="_Toc88644318"/>
+      <w:bookmarkStart w:id="14" w:name="_Toc88652999"/>
+      <w:r>
+        <w:rPr>
+          <w:rFonts w:ascii="Times New Roman" w:hAnsi="Times New Roman" w:cs="Times New Roman"/>
+          <w:b/>
+          <w:bCs/>
+          <w:color w:val="auto"/>
+        </w:rPr>
+        <w:t>Lista de requerimientos</w:t>
+      </w:r>
+      <w:bookmarkEnd w:id="12"/>
+      <w:bookmarkEnd w:id="13"/>
+      <w:bookmarkEnd w:id="14"/>
+      <w:r>
+        <w:rPr>
+          <w:rFonts w:ascii="Times New Roman" w:hAnsi="Times New Roman" w:cs="Times New Roman"/>
+          <w:b/>
+          <w:bCs/>
+          <w:color w:val="auto"/>
+        </w:rPr>
+        <w:t xml:space="preserve"> </w:t>
+      </w:r>
+    </w:p>
+    <w:p>
+      <w:pPr>
+        <w:spacing w:line="480" w:lineRule="auto"/>
+        <w:rPr>
+          <w:rFonts w:ascii="Times New Roman" w:hAnsi="Times New Roman" w:cs="Times New Roman"/>
+          <w:sz w:val="24"/>
+          <w:szCs w:val="24"/>
+        </w:rPr>
+      </w:pPr>
+      <w:r>
+        <w:rPr>
+          <w:rFonts w:ascii="Times New Roman" w:hAnsi="Times New Roman" w:cs="Times New Roman"/>
+          <w:sz w:val="24"/>
+          <w:szCs w:val="24"/>
+        </w:rPr>
+        <w:t>Se identificaron los siguientes requerimientos para el proyecto y se catalogaron en forma de historias de usuario de la siguiente manera.</w:t>
+      </w:r>
+    </w:p>
+    <w:tbl>
+      <w:tblPr>
+        <w:tblStyle w:val="Tablaconcuadrcula"/>
+        <w:tblW w:w="0" w:type="auto"/>
+        <w:tblLook w:val="04A0" w:firstRow="1" w:lastRow="0" w:firstColumn="1" w:lastColumn="0" w:noHBand="0" w:noVBand="1"/>
+      </w:tblPr>
+      <w:tblGrid>
+        <w:gridCol w:w="3416"/>
+        <w:gridCol w:w="3417"/>
+        <w:gridCol w:w="3417"/>
+      </w:tblGrid>
+      <w:tr>
+        <w:tc>
+          <w:tcPr>
+            <w:tcW w:w="3416" w:type="dxa"/>
+          </w:tcPr>
+          <w:p>
+            <w:pPr>
+              <w:spacing w:line="480" w:lineRule="auto"/>
+              <w:rPr>
+                <w:rFonts w:ascii="Times New Roman" w:hAnsi="Times New Roman" w:cs="Times New Roman"/>
+                <w:sz w:val="26"/>
+                <w:szCs w:val="26"/>
+              </w:rPr>
+            </w:pPr>
+            <w:r>
+              <w:rPr>
+                <w:rFonts w:ascii="Times New Roman" w:hAnsi="Times New Roman" w:cs="Times New Roman"/>
+                <w:sz w:val="26"/>
+                <w:szCs w:val="26"/>
+              </w:rPr>
+              <w:t>Número: 1</w:t>
+            </w:r>
+          </w:p>
+        </w:tc>
+        <w:tc>
+          <w:tcPr>
+            <w:tcW w:w="6834" w:type="dxa"/>
+            <w:gridSpan w:val="2"/>
+          </w:tcPr>
+          <w:p>
+            <w:pPr>
+              <w:spacing w:line="480" w:lineRule="auto"/>
+              <w:rPr>
+                <w:rFonts w:ascii="Times New Roman" w:hAnsi="Times New Roman" w:cs="Times New Roman"/>
+                <w:sz w:val="26"/>
+                <w:szCs w:val="26"/>
+              </w:rPr>
+            </w:pPr>
+            <w:r>
+              <w:rPr>
+                <w:rFonts w:ascii="Times New Roman" w:hAnsi="Times New Roman" w:cs="Times New Roman"/>
+                <w:sz w:val="26"/>
+                <w:szCs w:val="26"/>
+              </w:rPr>
+              <w:t>Usuario: Cliente</w:t>
+            </w:r>
+          </w:p>
+        </w:tc>
+      </w:tr>
+      <w:tr>
+        <w:tc>
+          <w:tcPr>
+            <w:tcW w:w="10250" w:type="dxa"/>
+            <w:gridSpan w:val="3"/>
+          </w:tcPr>
+          <w:p>
+            <w:pPr>
+              <w:tabs>
+                <w:tab w:val="left" w:pos="5850"/>
+              </w:tabs>
+              <w:spacing w:line="480" w:lineRule="auto"/>
+              <w:rPr>
+                <w:rFonts w:ascii="Times New Roman" w:hAnsi="Times New Roman" w:cs="Times New Roman"/>
+                <w:sz w:val="26"/>
+                <w:szCs w:val="26"/>
+              </w:rPr>
+            </w:pPr>
+            <w:r>
+              <w:rPr>
+                <w:rFonts w:ascii="Times New Roman" w:hAnsi="Times New Roman" w:cs="Times New Roman"/>
+                <w:sz w:val="26"/>
+                <w:szCs w:val="26"/>
+              </w:rPr>
+              <w:t xml:space="preserve">Nombre historia: </w:t>
+            </w:r>
+            <w:r>
+              <w:rPr>
+                <w:rFonts w:ascii="Times New Roman" w:hAnsi="Times New Roman" w:cs="Times New Roman"/>
+                <w:sz w:val="26"/>
+                <w:szCs w:val="26"/>
+              </w:rPr>
+              <w:t>Matriz y algoritmo de Dijkstra</w:t>
+            </w:r>
+          </w:p>
+        </w:tc>
+      </w:tr>
+      <w:tr>
+        <w:tc>
+          <w:tcPr>
+            <w:tcW w:w="6833" w:type="dxa"/>
+            <w:gridSpan w:val="2"/>
+          </w:tcPr>
+          <w:p>
+            <w:pPr>
+              <w:spacing w:line="480" w:lineRule="auto"/>
+              <w:rPr>
+                <w:rFonts w:ascii="Times New Roman" w:hAnsi="Times New Roman" w:cs="Times New Roman"/>
+                <w:sz w:val="26"/>
+                <w:szCs w:val="26"/>
+              </w:rPr>
+            </w:pPr>
+            <w:r>
+              <w:rPr>
+                <w:rFonts w:ascii="Times New Roman" w:hAnsi="Times New Roman" w:cs="Times New Roman"/>
+                <w:sz w:val="26"/>
+                <w:szCs w:val="26"/>
+              </w:rPr>
+              <w:t>Prioridad: Alta</w:t>
+            </w:r>
+          </w:p>
+        </w:tc>
+        <w:tc>
+          <w:tcPr>
+            <w:tcW w:w="3417" w:type="dxa"/>
+          </w:tcPr>
+          <w:p>
+            <w:pPr>
+              <w:spacing w:line="480" w:lineRule="auto"/>
+              <w:rPr>
+                <w:rFonts w:ascii="Times New Roman" w:hAnsi="Times New Roman" w:cs="Times New Roman"/>
+                <w:sz w:val="26"/>
+                <w:szCs w:val="26"/>
+              </w:rPr>
+            </w:pPr>
+            <w:r>
+              <w:rPr>
+                <w:rFonts w:ascii="Times New Roman" w:hAnsi="Times New Roman" w:cs="Times New Roman"/>
+                <w:sz w:val="26"/>
+                <w:szCs w:val="26"/>
+              </w:rPr>
+              <w:t>Iteración: 1</w:t>
+            </w:r>
+          </w:p>
+        </w:tc>
+      </w:tr>
+      <w:tr>
+        <w:tc>
+          <w:tcPr>
+            <w:tcW w:w="10250" w:type="dxa"/>
+            <w:gridSpan w:val="3"/>
+          </w:tcPr>
+          <w:p>
+            <w:pPr>
+              <w:spacing w:line="480" w:lineRule="auto"/>
+              <w:rPr>
+                <w:rFonts w:ascii="Times New Roman" w:hAnsi="Times New Roman" w:cs="Times New Roman"/>
+                <w:sz w:val="26"/>
+                <w:szCs w:val="26"/>
+              </w:rPr>
+            </w:pPr>
+            <w:r>
+              <w:rPr>
+                <w:rFonts w:ascii="Times New Roman" w:hAnsi="Times New Roman" w:cs="Times New Roman"/>
+                <w:sz w:val="26"/>
+                <w:szCs w:val="26"/>
+              </w:rPr>
+              <w:t xml:space="preserve">Programador responsable: </w:t>
+            </w:r>
+            <w:proofErr w:type="spellStart"/>
+            <w:r>
+              <w:rPr>
+                <w:rFonts w:ascii="Times New Roman" w:hAnsi="Times New Roman" w:cs="Times New Roman"/>
+                <w:sz w:val="26"/>
+                <w:szCs w:val="26"/>
+              </w:rPr>
+              <w:t>Isac</w:t>
+            </w:r>
+            <w:proofErr w:type="spellEnd"/>
+            <w:r>
+              <w:rPr>
+                <w:rFonts w:ascii="Times New Roman" w:hAnsi="Times New Roman" w:cs="Times New Roman"/>
+                <w:sz w:val="26"/>
+                <w:szCs w:val="26"/>
+              </w:rPr>
+              <w:t xml:space="preserve"> Marín Sirias</w:t>
+            </w:r>
+          </w:p>
+        </w:tc>
+      </w:tr>
+      <w:tr>
+        <w:tc>
+          <w:tcPr>
+            <w:tcW w:w="10250" w:type="dxa"/>
+            <w:gridSpan w:val="3"/>
+          </w:tcPr>
+          <w:p>
+            <w:pPr>
+              <w:spacing w:line="480" w:lineRule="auto"/>
+              <w:rPr>
+                <w:rFonts w:ascii="Times New Roman" w:hAnsi="Times New Roman" w:cs="Times New Roman"/>
+                <w:sz w:val="26"/>
+                <w:szCs w:val="26"/>
+              </w:rPr>
+            </w:pPr>
+            <w:r>
+              <w:rPr>
+                <w:rFonts w:ascii="Times New Roman" w:hAnsi="Times New Roman" w:cs="Times New Roman"/>
+                <w:sz w:val="26"/>
+                <w:szCs w:val="26"/>
+              </w:rPr>
+              <w:t xml:space="preserve">Descripción: Implementar </w:t>
+            </w:r>
+            <w:r>
+              <w:rPr>
+                <w:rFonts w:ascii="Times New Roman" w:hAnsi="Times New Roman" w:cs="Times New Roman"/>
+                <w:sz w:val="26"/>
+                <w:szCs w:val="26"/>
+              </w:rPr>
+              <w:t>las estructuras de datos de la matriz y el algoritmo de Dijkstra.</w:t>
+            </w:r>
+          </w:p>
+        </w:tc>
+      </w:tr>
+    </w:tbl>
+    <w:p>
+      <w:pPr>
+        <w:rPr>
+          <w:rFonts w:ascii="Times New Roman" w:hAnsi="Times New Roman" w:cs="Times New Roman"/>
+        </w:rPr>
+      </w:pPr>
+    </w:p>
+    <w:tbl>
+      <w:tblPr>
+        <w:tblStyle w:val="Tablaconcuadrcula"/>
+        <w:tblW w:w="0" w:type="auto"/>
+        <w:tblLook w:val="04A0" w:firstRow="1" w:lastRow="0" w:firstColumn="1" w:lastColumn="0" w:noHBand="0" w:noVBand="1"/>
+      </w:tblPr>
+      <w:tblGrid>
+        <w:gridCol w:w="3416"/>
+        <w:gridCol w:w="3417"/>
+        <w:gridCol w:w="3417"/>
+      </w:tblGrid>
+      <w:tr>
+        <w:tc>
+          <w:tcPr>
+            <w:tcW w:w="3416" w:type="dxa"/>
+          </w:tcPr>
+          <w:p>
+            <w:pPr>
+              <w:spacing w:line="480" w:lineRule="auto"/>
+              <w:rPr>
+                <w:rFonts w:ascii="Times New Roman" w:hAnsi="Times New Roman" w:cs="Times New Roman"/>
+                <w:sz w:val="26"/>
+                <w:szCs w:val="26"/>
+              </w:rPr>
+            </w:pPr>
+            <w:r>
+              <w:rPr>
+                <w:rFonts w:ascii="Times New Roman" w:hAnsi="Times New Roman" w:cs="Times New Roman"/>
+                <w:sz w:val="26"/>
+                <w:szCs w:val="26"/>
+              </w:rPr>
+              <w:t xml:space="preserve">Número: </w:t>
+            </w:r>
+            <w:r>
+              <w:rPr>
+                <w:rFonts w:ascii="Times New Roman" w:hAnsi="Times New Roman" w:cs="Times New Roman"/>
+                <w:sz w:val="26"/>
+                <w:szCs w:val="26"/>
+              </w:rPr>
+              <w:t>2</w:t>
+            </w:r>
+          </w:p>
+        </w:tc>
+        <w:tc>
+          <w:tcPr>
+            <w:tcW w:w="6834" w:type="dxa"/>
+            <w:gridSpan w:val="2"/>
+          </w:tcPr>
+          <w:p>
+            <w:pPr>
+              <w:spacing w:line="480" w:lineRule="auto"/>
+              <w:rPr>
+                <w:rFonts w:ascii="Times New Roman" w:hAnsi="Times New Roman" w:cs="Times New Roman"/>
+                <w:sz w:val="26"/>
+                <w:szCs w:val="26"/>
+              </w:rPr>
+            </w:pPr>
+            <w:r>
+              <w:rPr>
+                <w:rFonts w:ascii="Times New Roman" w:hAnsi="Times New Roman" w:cs="Times New Roman"/>
+                <w:sz w:val="26"/>
+                <w:szCs w:val="26"/>
+              </w:rPr>
+              <w:t>Usuario: Cliente</w:t>
+            </w:r>
+          </w:p>
+        </w:tc>
+      </w:tr>
+      <w:tr>
+        <w:tc>
+          <w:tcPr>
+            <w:tcW w:w="10250" w:type="dxa"/>
+            <w:gridSpan w:val="3"/>
+          </w:tcPr>
+          <w:p>
+            <w:pPr>
+              <w:tabs>
+                <w:tab w:val="left" w:pos="5850"/>
+              </w:tabs>
+              <w:spacing w:line="480" w:lineRule="auto"/>
+              <w:rPr>
+                <w:rFonts w:ascii="Times New Roman" w:hAnsi="Times New Roman" w:cs="Times New Roman"/>
+                <w:sz w:val="26"/>
+                <w:szCs w:val="26"/>
+              </w:rPr>
+            </w:pPr>
+            <w:r>
+              <w:rPr>
+                <w:rFonts w:ascii="Times New Roman" w:hAnsi="Times New Roman" w:cs="Times New Roman"/>
+                <w:sz w:val="26"/>
+                <w:szCs w:val="26"/>
+              </w:rPr>
+              <w:t xml:space="preserve">Nombre historia: </w:t>
+            </w:r>
+            <w:r>
+              <w:rPr>
+                <w:rFonts w:ascii="Times New Roman" w:hAnsi="Times New Roman" w:cs="Times New Roman"/>
+                <w:sz w:val="26"/>
+                <w:szCs w:val="26"/>
+              </w:rPr>
+              <w:t>Dibujo del camino a través de los nodos</w:t>
+            </w:r>
+          </w:p>
+        </w:tc>
+      </w:tr>
+      <w:tr>
+        <w:tc>
+          <w:tcPr>
+            <w:tcW w:w="6833" w:type="dxa"/>
+            <w:gridSpan w:val="2"/>
+          </w:tcPr>
+          <w:p>
+            <w:pPr>
+              <w:spacing w:line="480" w:lineRule="auto"/>
+              <w:rPr>
+                <w:rFonts w:ascii="Times New Roman" w:hAnsi="Times New Roman" w:cs="Times New Roman"/>
+                <w:sz w:val="26"/>
+                <w:szCs w:val="26"/>
+              </w:rPr>
+            </w:pPr>
+            <w:r>
+              <w:rPr>
+                <w:rFonts w:ascii="Times New Roman" w:hAnsi="Times New Roman" w:cs="Times New Roman"/>
+                <w:sz w:val="26"/>
+                <w:szCs w:val="26"/>
+              </w:rPr>
+              <w:t>Prioridad: Alta</w:t>
+            </w:r>
+          </w:p>
+        </w:tc>
+        <w:tc>
+          <w:tcPr>
+            <w:tcW w:w="3417" w:type="dxa"/>
+          </w:tcPr>
+          <w:p>
+            <w:pPr>
+              <w:spacing w:line="480" w:lineRule="auto"/>
+              <w:rPr>
+                <w:rFonts w:ascii="Times New Roman" w:hAnsi="Times New Roman" w:cs="Times New Roman"/>
+                <w:sz w:val="26"/>
+                <w:szCs w:val="26"/>
+              </w:rPr>
+            </w:pPr>
+            <w:r>
+              <w:rPr>
+                <w:rFonts w:ascii="Times New Roman" w:hAnsi="Times New Roman" w:cs="Times New Roman"/>
+                <w:sz w:val="26"/>
+                <w:szCs w:val="26"/>
+              </w:rPr>
+              <w:t>Iteración: 1</w:t>
+            </w:r>
+          </w:p>
+        </w:tc>
+      </w:tr>
+      <w:tr>
+        <w:tc>
+          <w:tcPr>
+            <w:tcW w:w="10250" w:type="dxa"/>
+            <w:gridSpan w:val="3"/>
+          </w:tcPr>
+          <w:p>
+            <w:pPr>
+              <w:spacing w:line="480" w:lineRule="auto"/>
+              <w:rPr>
+                <w:rFonts w:ascii="Times New Roman" w:hAnsi="Times New Roman" w:cs="Times New Roman"/>
+                <w:sz w:val="26"/>
+                <w:szCs w:val="26"/>
+              </w:rPr>
+            </w:pPr>
+            <w:r>
+              <w:rPr>
+                <w:rFonts w:ascii="Times New Roman" w:hAnsi="Times New Roman" w:cs="Times New Roman"/>
+                <w:sz w:val="26"/>
+                <w:szCs w:val="26"/>
+              </w:rPr>
+              <w:t xml:space="preserve">Programador responsable: </w:t>
+            </w:r>
+            <w:r>
+              <w:rPr>
+                <w:rFonts w:ascii="Times New Roman" w:hAnsi="Times New Roman" w:cs="Times New Roman"/>
+                <w:sz w:val="26"/>
+                <w:szCs w:val="26"/>
+              </w:rPr>
+              <w:t xml:space="preserve">Daniel </w:t>
+            </w:r>
+            <w:proofErr w:type="spellStart"/>
+            <w:r>
+              <w:rPr>
+                <w:rFonts w:ascii="Times New Roman" w:hAnsi="Times New Roman" w:cs="Times New Roman"/>
+                <w:sz w:val="26"/>
+                <w:szCs w:val="26"/>
+              </w:rPr>
+              <w:t>Cob</w:t>
+            </w:r>
+            <w:proofErr w:type="spellEnd"/>
+            <w:r>
+              <w:rPr>
+                <w:rFonts w:ascii="Times New Roman" w:hAnsi="Times New Roman" w:cs="Times New Roman"/>
+                <w:sz w:val="26"/>
+                <w:szCs w:val="26"/>
+              </w:rPr>
+              <w:t xml:space="preserve"> </w:t>
+            </w:r>
+            <w:proofErr w:type="spellStart"/>
+            <w:r>
+              <w:rPr>
+                <w:rFonts w:ascii="Times New Roman" w:hAnsi="Times New Roman" w:cs="Times New Roman"/>
+                <w:sz w:val="26"/>
+                <w:szCs w:val="26"/>
+              </w:rPr>
+              <w:t>Beirute</w:t>
+            </w:r>
+            <w:proofErr w:type="spellEnd"/>
+          </w:p>
+        </w:tc>
+      </w:tr>
+      <w:tr>
+        <w:tc>
+          <w:tcPr>
+            <w:tcW w:w="10250" w:type="dxa"/>
+            <w:gridSpan w:val="3"/>
+          </w:tcPr>
+          <w:p>
+            <w:pPr>
+              <w:spacing w:line="480" w:lineRule="auto"/>
+              <w:rPr>
+                <w:rFonts w:ascii="Times New Roman" w:hAnsi="Times New Roman" w:cs="Times New Roman"/>
+                <w:sz w:val="26"/>
+                <w:szCs w:val="26"/>
+              </w:rPr>
+            </w:pPr>
+            <w:r>
+              <w:rPr>
+                <w:rFonts w:ascii="Times New Roman" w:hAnsi="Times New Roman" w:cs="Times New Roman"/>
+                <w:sz w:val="26"/>
+                <w:szCs w:val="26"/>
+              </w:rPr>
+              <w:t>Descripción: Implementar una</w:t>
+            </w:r>
+            <w:r>
+              <w:rPr>
+                <w:rFonts w:ascii="Times New Roman" w:hAnsi="Times New Roman" w:cs="Times New Roman"/>
+                <w:sz w:val="26"/>
+                <w:szCs w:val="26"/>
+              </w:rPr>
+              <w:t xml:space="preserve"> clase que trace el camino entre el nodo a llegar y el nodo de partida, pasando por los nodos a recorrer.</w:t>
+            </w:r>
+          </w:p>
+        </w:tc>
+      </w:tr>
+    </w:tbl>
+    <w:p>
+      <w:pPr>
+        <w:rPr>
+          <w:rFonts w:ascii="Times New Roman" w:hAnsi="Times New Roman" w:cs="Times New Roman"/>
+        </w:rPr>
+      </w:pPr>
+    </w:p>
+    <w:tbl>
+      <w:tblPr>
+        <w:tblStyle w:val="Tablaconcuadrcula"/>
+        <w:tblW w:w="0" w:type="auto"/>
+        <w:tblLook w:val="04A0" w:firstRow="1" w:lastRow="0" w:firstColumn="1" w:lastColumn="0" w:noHBand="0" w:noVBand="1"/>
+      </w:tblPr>
+      <w:tblGrid>
+        <w:gridCol w:w="3416"/>
+        <w:gridCol w:w="3417"/>
+        <w:gridCol w:w="3417"/>
+      </w:tblGrid>
+      <w:tr>
+        <w:tc>
+          <w:tcPr>
+            <w:tcW w:w="3416" w:type="dxa"/>
+          </w:tcPr>
+          <w:p>
+            <w:pPr>
+              <w:spacing w:line="480" w:lineRule="auto"/>
+              <w:rPr>
+                <w:rFonts w:ascii="Times New Roman" w:hAnsi="Times New Roman" w:cs="Times New Roman"/>
+                <w:sz w:val="26"/>
+                <w:szCs w:val="26"/>
+              </w:rPr>
+            </w:pPr>
+            <w:r>
+              <w:rPr>
+                <w:rFonts w:ascii="Times New Roman" w:hAnsi="Times New Roman" w:cs="Times New Roman"/>
+                <w:sz w:val="26"/>
+                <w:szCs w:val="26"/>
+              </w:rPr>
+              <w:lastRenderedPageBreak/>
+              <w:t xml:space="preserve">Número: </w:t>
+            </w:r>
+            <w:r>
+              <w:rPr>
+                <w:rFonts w:ascii="Times New Roman" w:hAnsi="Times New Roman" w:cs="Times New Roman"/>
+                <w:sz w:val="26"/>
+                <w:szCs w:val="26"/>
+              </w:rPr>
+              <w:t>3</w:t>
+            </w:r>
+          </w:p>
+        </w:tc>
+        <w:tc>
+          <w:tcPr>
+            <w:tcW w:w="6834" w:type="dxa"/>
+            <w:gridSpan w:val="2"/>
+          </w:tcPr>
+          <w:p>
+            <w:pPr>
+              <w:spacing w:line="480" w:lineRule="auto"/>
+              <w:rPr>
+                <w:rFonts w:ascii="Times New Roman" w:hAnsi="Times New Roman" w:cs="Times New Roman"/>
+                <w:sz w:val="26"/>
+                <w:szCs w:val="26"/>
+              </w:rPr>
+            </w:pPr>
+            <w:r>
+              <w:rPr>
+                <w:rFonts w:ascii="Times New Roman" w:hAnsi="Times New Roman" w:cs="Times New Roman"/>
+                <w:sz w:val="26"/>
+                <w:szCs w:val="26"/>
+              </w:rPr>
+              <w:t>Usuario: Cliente</w:t>
+            </w:r>
+          </w:p>
+        </w:tc>
+      </w:tr>
+      <w:tr>
+        <w:tc>
+          <w:tcPr>
+            <w:tcW w:w="10250" w:type="dxa"/>
+            <w:gridSpan w:val="3"/>
+          </w:tcPr>
+          <w:p>
+            <w:pPr>
+              <w:tabs>
+                <w:tab w:val="left" w:pos="5850"/>
+              </w:tabs>
+              <w:spacing w:line="480" w:lineRule="auto"/>
+              <w:rPr>
+                <w:rFonts w:ascii="Times New Roman" w:hAnsi="Times New Roman" w:cs="Times New Roman"/>
+                <w:sz w:val="26"/>
+                <w:szCs w:val="26"/>
+              </w:rPr>
+            </w:pPr>
+            <w:r>
+              <w:rPr>
+                <w:rFonts w:ascii="Times New Roman" w:hAnsi="Times New Roman" w:cs="Times New Roman"/>
+                <w:sz w:val="26"/>
+                <w:szCs w:val="26"/>
+              </w:rPr>
+              <w:t xml:space="preserve">Nombre historia: </w:t>
+            </w:r>
+            <w:r>
+              <w:rPr>
+                <w:rFonts w:ascii="Times New Roman" w:hAnsi="Times New Roman" w:cs="Times New Roman"/>
+                <w:sz w:val="26"/>
+                <w:szCs w:val="26"/>
+              </w:rPr>
+              <w:t>Interfaz Gráfica</w:t>
+            </w:r>
+          </w:p>
+        </w:tc>
+      </w:tr>
+      <w:tr>
+        <w:tc>
+          <w:tcPr>
+            <w:tcW w:w="6833" w:type="dxa"/>
+            <w:gridSpan w:val="2"/>
+          </w:tcPr>
+          <w:p>
+            <w:pPr>
+              <w:spacing w:line="480" w:lineRule="auto"/>
+              <w:rPr>
+                <w:rFonts w:ascii="Times New Roman" w:hAnsi="Times New Roman" w:cs="Times New Roman"/>
+                <w:sz w:val="26"/>
+                <w:szCs w:val="26"/>
+              </w:rPr>
+            </w:pPr>
+            <w:r>
+              <w:rPr>
+                <w:rFonts w:ascii="Times New Roman" w:hAnsi="Times New Roman" w:cs="Times New Roman"/>
+                <w:sz w:val="26"/>
+                <w:szCs w:val="26"/>
+              </w:rPr>
+              <w:t>Prioridad: Alta</w:t>
+            </w:r>
+          </w:p>
+        </w:tc>
+        <w:tc>
+          <w:tcPr>
+            <w:tcW w:w="3417" w:type="dxa"/>
+          </w:tcPr>
+          <w:p>
+            <w:pPr>
+              <w:spacing w:line="480" w:lineRule="auto"/>
+              <w:rPr>
+                <w:rFonts w:ascii="Times New Roman" w:hAnsi="Times New Roman" w:cs="Times New Roman"/>
+                <w:sz w:val="26"/>
+                <w:szCs w:val="26"/>
+              </w:rPr>
+            </w:pPr>
+            <w:r>
+              <w:rPr>
+                <w:rFonts w:ascii="Times New Roman" w:hAnsi="Times New Roman" w:cs="Times New Roman"/>
+                <w:sz w:val="26"/>
+                <w:szCs w:val="26"/>
+              </w:rPr>
+              <w:t>Iteración: 1</w:t>
+            </w:r>
+          </w:p>
+        </w:tc>
+      </w:tr>
+      <w:tr>
+        <w:tc>
+          <w:tcPr>
+            <w:tcW w:w="10250" w:type="dxa"/>
+            <w:gridSpan w:val="3"/>
+          </w:tcPr>
+          <w:p>
+            <w:pPr>
+              <w:spacing w:line="480" w:lineRule="auto"/>
+              <w:rPr>
+                <w:rFonts w:ascii="Times New Roman" w:hAnsi="Times New Roman" w:cs="Times New Roman"/>
+                <w:sz w:val="26"/>
+                <w:szCs w:val="26"/>
+              </w:rPr>
+            </w:pPr>
+            <w:r>
+              <w:rPr>
+                <w:rFonts w:ascii="Times New Roman" w:hAnsi="Times New Roman" w:cs="Times New Roman"/>
+                <w:sz w:val="26"/>
+                <w:szCs w:val="26"/>
+              </w:rPr>
+              <w:t xml:space="preserve">Programador responsable: </w:t>
+            </w:r>
+            <w:r>
+              <w:rPr>
+                <w:rFonts w:ascii="Times New Roman" w:hAnsi="Times New Roman" w:cs="Times New Roman"/>
+                <w:sz w:val="26"/>
+                <w:szCs w:val="26"/>
+              </w:rPr>
+              <w:t>Albert Vega Camacho</w:t>
+            </w:r>
+          </w:p>
+        </w:tc>
+      </w:tr>
+      <w:tr>
+        <w:tc>
+          <w:tcPr>
+            <w:tcW w:w="10250" w:type="dxa"/>
+            <w:gridSpan w:val="3"/>
+          </w:tcPr>
+          <w:p>
+            <w:pPr>
+              <w:spacing w:line="480" w:lineRule="auto"/>
+              <w:rPr>
+                <w:rFonts w:ascii="Times New Roman" w:hAnsi="Times New Roman" w:cs="Times New Roman"/>
+                <w:sz w:val="26"/>
+                <w:szCs w:val="26"/>
+              </w:rPr>
+            </w:pPr>
+            <w:r>
+              <w:rPr>
+                <w:rFonts w:ascii="Times New Roman" w:hAnsi="Times New Roman" w:cs="Times New Roman"/>
+                <w:sz w:val="26"/>
+                <w:szCs w:val="26"/>
+              </w:rPr>
+              <w:t xml:space="preserve">Descripción: Implementar </w:t>
+            </w:r>
+            <w:r>
+              <w:rPr>
+                <w:rFonts w:ascii="Times New Roman" w:hAnsi="Times New Roman" w:cs="Times New Roman"/>
+                <w:sz w:val="26"/>
+                <w:szCs w:val="26"/>
+              </w:rPr>
+              <w:t>una interfaz gráfica que le permita al usuario seleccionar el distrito donde se ubica y a dónde quiere llegar.</w:t>
+            </w:r>
+          </w:p>
+        </w:tc>
+      </w:tr>
+    </w:tbl>
+    <w:p>
+      <w:pPr>
+        <w:rPr>
+          <w:rFonts w:ascii="Times New Roman" w:hAnsi="Times New Roman" w:cs="Times New Roman"/>
+        </w:rPr>
+      </w:pPr>
+    </w:p>
+    <w:tbl>
+      <w:tblPr>
+        <w:tblStyle w:val="Tablaconcuadrcula"/>
+        <w:tblW w:w="0" w:type="auto"/>
+        <w:tblLook w:val="04A0" w:firstRow="1" w:lastRow="0" w:firstColumn="1" w:lastColumn="0" w:noHBand="0" w:noVBand="1"/>
+      </w:tblPr>
+      <w:tblGrid>
+        <w:gridCol w:w="3416"/>
+        <w:gridCol w:w="3417"/>
+        <w:gridCol w:w="3417"/>
+      </w:tblGrid>
+      <w:tr>
+        <w:tc>
+          <w:tcPr>
+            <w:tcW w:w="3416" w:type="dxa"/>
+          </w:tcPr>
+          <w:p>
+            <w:pPr>
+              <w:spacing w:line="480" w:lineRule="auto"/>
+              <w:rPr>
+                <w:rFonts w:ascii="Times New Roman" w:hAnsi="Times New Roman" w:cs="Times New Roman"/>
+                <w:sz w:val="26"/>
+                <w:szCs w:val="26"/>
+              </w:rPr>
+            </w:pPr>
+            <w:r>
+              <w:rPr>
+                <w:rFonts w:ascii="Times New Roman" w:hAnsi="Times New Roman" w:cs="Times New Roman"/>
+                <w:sz w:val="26"/>
+                <w:szCs w:val="26"/>
+              </w:rPr>
+              <w:t xml:space="preserve">Número: </w:t>
+            </w:r>
+            <w:r>
+              <w:rPr>
+                <w:rFonts w:ascii="Times New Roman" w:hAnsi="Times New Roman" w:cs="Times New Roman"/>
+                <w:sz w:val="26"/>
+                <w:szCs w:val="26"/>
+              </w:rPr>
+              <w:t>4</w:t>
+            </w:r>
+          </w:p>
+        </w:tc>
+        <w:tc>
+          <w:tcPr>
+            <w:tcW w:w="6834" w:type="dxa"/>
+            <w:gridSpan w:val="2"/>
+          </w:tcPr>
+          <w:p>
+            <w:pPr>
+              <w:spacing w:line="480" w:lineRule="auto"/>
+              <w:rPr>
+                <w:rFonts w:ascii="Times New Roman" w:hAnsi="Times New Roman" w:cs="Times New Roman"/>
+                <w:sz w:val="26"/>
+                <w:szCs w:val="26"/>
+              </w:rPr>
+            </w:pPr>
+            <w:r>
+              <w:rPr>
+                <w:rFonts w:ascii="Times New Roman" w:hAnsi="Times New Roman" w:cs="Times New Roman"/>
+                <w:sz w:val="26"/>
+                <w:szCs w:val="26"/>
+              </w:rPr>
+              <w:t>Usuario: Cliente</w:t>
+            </w:r>
+          </w:p>
+        </w:tc>
+      </w:tr>
+      <w:tr>
+        <w:tc>
+          <w:tcPr>
+            <w:tcW w:w="10250" w:type="dxa"/>
+            <w:gridSpan w:val="3"/>
+          </w:tcPr>
+          <w:p>
+            <w:pPr>
+              <w:tabs>
+                <w:tab w:val="left" w:pos="5850"/>
+              </w:tabs>
+              <w:spacing w:line="480" w:lineRule="auto"/>
+              <w:rPr>
+                <w:rFonts w:ascii="Times New Roman" w:hAnsi="Times New Roman" w:cs="Times New Roman"/>
+                <w:sz w:val="26"/>
+                <w:szCs w:val="26"/>
+              </w:rPr>
+            </w:pPr>
+            <w:r>
+              <w:rPr>
+                <w:rFonts w:ascii="Times New Roman" w:hAnsi="Times New Roman" w:cs="Times New Roman"/>
+                <w:sz w:val="26"/>
+                <w:szCs w:val="26"/>
+              </w:rPr>
+              <w:t xml:space="preserve">Nombre historia: </w:t>
+            </w:r>
+            <w:r>
+              <w:rPr>
+                <w:rFonts w:ascii="Times New Roman" w:hAnsi="Times New Roman" w:cs="Times New Roman"/>
+                <w:sz w:val="26"/>
+                <w:szCs w:val="26"/>
+              </w:rPr>
+              <w:t>Ventana de ayuda al viajero</w:t>
+            </w:r>
+          </w:p>
+        </w:tc>
+      </w:tr>
+      <w:tr>
+        <w:tc>
+          <w:tcPr>
+            <w:tcW w:w="6833" w:type="dxa"/>
+            <w:gridSpan w:val="2"/>
+          </w:tcPr>
+          <w:p>
+            <w:pPr>
+              <w:spacing w:line="480" w:lineRule="auto"/>
+              <w:rPr>
+                <w:rFonts w:ascii="Times New Roman" w:hAnsi="Times New Roman" w:cs="Times New Roman"/>
+                <w:sz w:val="26"/>
+                <w:szCs w:val="26"/>
+              </w:rPr>
+            </w:pPr>
+            <w:r>
+              <w:rPr>
+                <w:rFonts w:ascii="Times New Roman" w:hAnsi="Times New Roman" w:cs="Times New Roman"/>
+                <w:sz w:val="26"/>
+                <w:szCs w:val="26"/>
+              </w:rPr>
+              <w:t>Prioridad: Alta</w:t>
+            </w:r>
+          </w:p>
+        </w:tc>
+        <w:tc>
+          <w:tcPr>
+            <w:tcW w:w="3417" w:type="dxa"/>
+          </w:tcPr>
+          <w:p>
+            <w:pPr>
+              <w:spacing w:line="480" w:lineRule="auto"/>
+              <w:rPr>
+                <w:rFonts w:ascii="Times New Roman" w:hAnsi="Times New Roman" w:cs="Times New Roman"/>
+                <w:sz w:val="26"/>
+                <w:szCs w:val="26"/>
+              </w:rPr>
+            </w:pPr>
+            <w:r>
+              <w:rPr>
+                <w:rFonts w:ascii="Times New Roman" w:hAnsi="Times New Roman" w:cs="Times New Roman"/>
+                <w:sz w:val="26"/>
+                <w:szCs w:val="26"/>
+              </w:rPr>
+              <w:t>Iteración: 1</w:t>
+            </w:r>
+          </w:p>
+        </w:tc>
+      </w:tr>
+      <w:tr>
+        <w:tc>
+          <w:tcPr>
+            <w:tcW w:w="10250" w:type="dxa"/>
+            <w:gridSpan w:val="3"/>
+          </w:tcPr>
+          <w:p>
+            <w:pPr>
+              <w:spacing w:line="480" w:lineRule="auto"/>
+              <w:rPr>
+                <w:rFonts w:ascii="Times New Roman" w:hAnsi="Times New Roman" w:cs="Times New Roman"/>
+                <w:sz w:val="26"/>
+                <w:szCs w:val="26"/>
+              </w:rPr>
+            </w:pPr>
+            <w:r>
+              <w:rPr>
+                <w:rFonts w:ascii="Times New Roman" w:hAnsi="Times New Roman" w:cs="Times New Roman"/>
+                <w:sz w:val="26"/>
+                <w:szCs w:val="26"/>
+              </w:rPr>
+              <w:t xml:space="preserve">Programador responsable: </w:t>
+            </w:r>
+            <w:proofErr w:type="spellStart"/>
+            <w:r>
+              <w:rPr>
+                <w:rFonts w:ascii="Times New Roman" w:hAnsi="Times New Roman" w:cs="Times New Roman"/>
+                <w:sz w:val="26"/>
+                <w:szCs w:val="26"/>
+              </w:rPr>
+              <w:t>Isac</w:t>
+            </w:r>
+            <w:proofErr w:type="spellEnd"/>
+            <w:r>
+              <w:rPr>
+                <w:rFonts w:ascii="Times New Roman" w:hAnsi="Times New Roman" w:cs="Times New Roman"/>
+                <w:sz w:val="26"/>
+                <w:szCs w:val="26"/>
+              </w:rPr>
+              <w:t xml:space="preserve"> Marín Sirias</w:t>
+            </w:r>
+          </w:p>
+        </w:tc>
+      </w:tr>
+      <w:tr>
+        <w:tc>
+          <w:tcPr>
+            <w:tcW w:w="10250" w:type="dxa"/>
+            <w:gridSpan w:val="3"/>
+          </w:tcPr>
+          <w:p>
+            <w:pPr>
+              <w:spacing w:line="480" w:lineRule="auto"/>
+              <w:rPr>
+                <w:rFonts w:ascii="Times New Roman" w:hAnsi="Times New Roman" w:cs="Times New Roman"/>
+                <w:sz w:val="26"/>
+                <w:szCs w:val="26"/>
+              </w:rPr>
+            </w:pPr>
+            <w:r>
+              <w:rPr>
+                <w:rFonts w:ascii="Times New Roman" w:hAnsi="Times New Roman" w:cs="Times New Roman"/>
+                <w:sz w:val="26"/>
+                <w:szCs w:val="26"/>
+              </w:rPr>
+              <w:t xml:space="preserve">Descripción: Implementar </w:t>
+            </w:r>
+            <w:r>
+              <w:rPr>
+                <w:rFonts w:ascii="Times New Roman" w:hAnsi="Times New Roman" w:cs="Times New Roman"/>
+                <w:sz w:val="26"/>
+                <w:szCs w:val="26"/>
+              </w:rPr>
+              <w:t>una ventana q</w:t>
+            </w:r>
+            <w:r>
+              <w:rPr>
+                <w:rFonts w:ascii="Times New Roman" w:hAnsi="Times New Roman" w:cs="Times New Roman"/>
+                <w:sz w:val="26"/>
+                <w:szCs w:val="26"/>
+              </w:rPr>
+              <w:t>ue le permita al usuario analizar cada uno de los lugares que componen el mapa. Se debe listar todos los lugares, y ordenarlos alfabéticamente</w:t>
+            </w:r>
+            <w:r>
+              <w:rPr>
+                <w:rFonts w:ascii="Times New Roman" w:hAnsi="Times New Roman" w:cs="Times New Roman"/>
+                <w:sz w:val="26"/>
+                <w:szCs w:val="26"/>
+              </w:rPr>
+              <w:t xml:space="preserve"> (</w:t>
+            </w:r>
+            <w:r>
+              <w:rPr>
+                <w:rFonts w:ascii="Times New Roman" w:hAnsi="Times New Roman" w:cs="Times New Roman"/>
+                <w:sz w:val="26"/>
+                <w:szCs w:val="26"/>
+              </w:rPr>
+              <w:t>utilizando el algoritmo que se desee).</w:t>
+            </w:r>
+          </w:p>
+        </w:tc>
+      </w:tr>
+    </w:tbl>
+    <w:p>
+      <w:pPr>
+        <w:rPr>
+          <w:rFonts w:ascii="Times New Roman" w:hAnsi="Times New Roman" w:cs="Times New Roman"/>
+        </w:rPr>
+      </w:pPr>
+    </w:p>
+    <w:p>
+      <w:pPr>
+        <w:spacing w:line="480" w:lineRule="auto"/>
+        <w:rPr>
+          <w:rFonts w:ascii="Times New Roman" w:hAnsi="Times New Roman" w:cs="Times New Roman"/>
+          <w:sz w:val="24"/>
+          <w:szCs w:val="24"/>
+        </w:rPr>
+      </w:pPr>
+    </w:p>
+    <w:p>
+      <w:pPr>
+        <w:pStyle w:val="Ttulo3"/>
+        <w:spacing w:line="480" w:lineRule="auto"/>
+        <w:jc w:val="both"/>
+        <w:rPr>
+          <w:rFonts w:ascii="Times New Roman" w:hAnsi="Times New Roman" w:cs="Times New Roman"/>
+          <w:b/>
+          <w:bCs/>
+          <w:color w:val="auto"/>
+        </w:rPr>
+      </w:pPr>
+      <w:bookmarkStart w:id="15" w:name="_Toc86084394"/>
+      <w:bookmarkStart w:id="16" w:name="_Toc88644319"/>
+      <w:bookmarkStart w:id="17" w:name="_Toc88653000"/>
+      <w:r>
+        <w:rPr>
+          <w:rFonts w:ascii="Times New Roman" w:hAnsi="Times New Roman" w:cs="Times New Roman"/>
+          <w:b/>
+          <w:bCs/>
+          <w:color w:val="auto"/>
+        </w:rPr>
+        <w:t>Estándares o Normas</w:t>
+      </w:r>
+      <w:bookmarkEnd w:id="15"/>
+      <w:bookmarkEnd w:id="16"/>
+      <w:bookmarkEnd w:id="17"/>
+    </w:p>
+    <w:p>
+      <w:pPr>
+        <w:spacing w:line="480" w:lineRule="auto"/>
+        <w:jc w:val="both"/>
+        <w:rPr>
+          <w:rFonts w:ascii="Times New Roman" w:hAnsi="Times New Roman" w:cs="Times New Roman"/>
+          <w:sz w:val="24"/>
+          <w:szCs w:val="24"/>
+        </w:rPr>
+      </w:pPr>
+      <w:r>
+        <w:rPr>
+          <w:rFonts w:ascii="Times New Roman" w:hAnsi="Times New Roman" w:cs="Times New Roman"/>
+          <w:b/>
+          <w:bCs/>
+          <w:sz w:val="24"/>
+          <w:szCs w:val="24"/>
+        </w:rPr>
+        <w:t xml:space="preserve">ISO/IEC 2501n: </w:t>
+      </w:r>
+      <w:r>
+        <w:rPr>
+          <w:rFonts w:ascii="Times New Roman" w:hAnsi="Times New Roman" w:cs="Times New Roman"/>
+          <w:sz w:val="24"/>
+          <w:szCs w:val="24"/>
+        </w:rPr>
+        <w:t>Llamada también “División del modelo de calidad”, recoge todas las normas para la calidad interna, externa y en uso de un software; de esta manera podemos presentar todas las características y subcaracterísticas que debemos seguir en la aplicación (Consultores, 2021).</w:t>
+      </w:r>
+    </w:p>
+    <w:p>
+      <w:pPr>
+        <w:spacing w:line="480" w:lineRule="auto"/>
+        <w:jc w:val="both"/>
+        <w:rPr>
+          <w:rFonts w:ascii="Times New Roman" w:hAnsi="Times New Roman" w:cs="Times New Roman"/>
+          <w:sz w:val="24"/>
+          <w:szCs w:val="24"/>
+        </w:rPr>
+      </w:pPr>
+      <w:r>
+        <w:rPr>
+          <w:rFonts w:ascii="Times New Roman" w:hAnsi="Times New Roman" w:cs="Times New Roman"/>
+          <w:b/>
+          <w:bCs/>
+          <w:sz w:val="24"/>
+          <w:szCs w:val="24"/>
+        </w:rPr>
+        <w:lastRenderedPageBreak/>
+        <w:t xml:space="preserve">ISO/IEC 2502n: </w:t>
+      </w:r>
+      <w:r>
+        <w:rPr>
+          <w:rFonts w:ascii="Times New Roman" w:hAnsi="Times New Roman" w:cs="Times New Roman"/>
+          <w:sz w:val="24"/>
+          <w:szCs w:val="24"/>
+        </w:rPr>
+        <w:t>Esta división de la norma ISO 25000 es una de las más importantes, ya que recoge el conjunto de reglas, definiciones matemáticas y métricas de calidad para definir la calidad del software que se ha formado (Consultores, 2021).</w:t>
+      </w:r>
+    </w:p>
+    <w:p>
+      <w:pPr>
+        <w:spacing w:line="480" w:lineRule="auto"/>
+        <w:jc w:val="both"/>
+        <w:rPr>
+          <w:rFonts w:ascii="Times New Roman" w:hAnsi="Times New Roman" w:cs="Times New Roman"/>
+          <w:sz w:val="24"/>
+          <w:szCs w:val="24"/>
+        </w:rPr>
+      </w:pPr>
+      <w:r>
+        <w:rPr>
+          <w:rFonts w:ascii="Times New Roman" w:hAnsi="Times New Roman" w:cs="Times New Roman"/>
+          <w:b/>
+          <w:bCs/>
+          <w:sz w:val="24"/>
+          <w:szCs w:val="24"/>
+        </w:rPr>
+        <w:t xml:space="preserve">ISO/IEC 2503n: </w:t>
+      </w:r>
+      <w:r>
+        <w:rPr>
+          <w:rFonts w:ascii="Times New Roman" w:hAnsi="Times New Roman" w:cs="Times New Roman"/>
+          <w:sz w:val="24"/>
+          <w:szCs w:val="24"/>
+        </w:rPr>
+        <w:t>Se trata del conjunto de requisitos de calidad que se utilizan a la hora de presentar un proyecto de software o la licitación del mismo; primero, se lleva a cabo una evaluación con el fin de determinar las recomendaciones para el desarrollar el mismo (Consultores, 2021).</w:t>
+      </w:r>
+    </w:p>
+    <w:p>
+      <w:pPr>
+        <w:spacing w:line="480" w:lineRule="auto"/>
+        <w:jc w:val="both"/>
+        <w:rPr>
+          <w:rFonts w:ascii="Times New Roman" w:hAnsi="Times New Roman" w:cs="Times New Roman"/>
+          <w:sz w:val="24"/>
+          <w:szCs w:val="24"/>
+        </w:rPr>
+      </w:pPr>
+      <w:r>
+        <w:rPr>
+          <w:rFonts w:ascii="Times New Roman" w:hAnsi="Times New Roman" w:cs="Times New Roman"/>
+          <w:b/>
+          <w:bCs/>
+          <w:sz w:val="24"/>
+          <w:szCs w:val="24"/>
+        </w:rPr>
+        <w:t xml:space="preserve">ISO/IEC 2504n: </w:t>
+      </w:r>
+      <w:r>
+        <w:rPr>
+          <w:rFonts w:ascii="Times New Roman" w:hAnsi="Times New Roman" w:cs="Times New Roman"/>
+          <w:sz w:val="24"/>
+          <w:szCs w:val="24"/>
+        </w:rPr>
+        <w:t>Es la división de la norma ISO 25000 que se encarga de recoger los requisitos, recomendaciones y guías para el proceso de evaluación de la calidad de un software. Está destinado tanto a creadores y evaluadores, como a los propios clientes que la adquieran en tu empresa (Consultores, 2021).</w:t>
+      </w:r>
+    </w:p>
+    <w:p>
+      <w:pPr>
+        <w:spacing w:line="360" w:lineRule="auto"/>
+        <w:jc w:val="both"/>
+        <w:rPr>
+          <w:rFonts w:ascii="Times New Roman" w:hAnsi="Times New Roman" w:cs="Times New Roman"/>
+          <w:sz w:val="24"/>
+          <w:szCs w:val="24"/>
+        </w:rPr>
+      </w:pPr>
+    </w:p>
+    <w:p>
+      <w:pPr>
+        <w:pStyle w:val="Ttulo2"/>
+        <w:numPr>
+          <w:ilvl w:val="0"/>
+          <w:numId w:val="4"/>
+        </w:numPr>
+        <w:spacing w:line="480" w:lineRule="auto"/>
+        <w:jc w:val="both"/>
+        <w:rPr>
+          <w:rFonts w:ascii="Times New Roman" w:hAnsi="Times New Roman" w:cs="Times New Roman"/>
+          <w:b/>
+          <w:bCs/>
+          <w:color w:val="auto"/>
+          <w:sz w:val="24"/>
+          <w:szCs w:val="24"/>
+          <w:u w:val="single"/>
+        </w:rPr>
+      </w:pPr>
+      <w:bookmarkStart w:id="18" w:name="_Toc86084395"/>
+      <w:bookmarkStart w:id="19" w:name="_Toc88644320"/>
+      <w:bookmarkStart w:id="20" w:name="_Toc88653001"/>
+      <w:r>
+        <w:rPr>
+          <w:rFonts w:ascii="Times New Roman" w:hAnsi="Times New Roman" w:cs="Times New Roman"/>
+          <w:b/>
+          <w:bCs/>
+          <w:color w:val="auto"/>
+          <w:sz w:val="24"/>
+          <w:szCs w:val="24"/>
+          <w:u w:val="single"/>
+        </w:rPr>
+        <w:t>Trabajo individual y en equipo</w:t>
+      </w:r>
+      <w:bookmarkEnd w:id="18"/>
+      <w:bookmarkEnd w:id="19"/>
+      <w:bookmarkEnd w:id="20"/>
+    </w:p>
+    <w:p>
+      <w:pPr>
+        <w:pStyle w:val="Ttulo3"/>
+        <w:spacing w:line="480" w:lineRule="auto"/>
+        <w:jc w:val="both"/>
+        <w:rPr>
+          <w:rFonts w:ascii="Times New Roman" w:hAnsi="Times New Roman" w:cs="Times New Roman"/>
+          <w:b/>
+          <w:bCs/>
+          <w:color w:val="auto"/>
+        </w:rPr>
+      </w:pPr>
+      <w:bookmarkStart w:id="21" w:name="_Toc86084396"/>
+      <w:bookmarkStart w:id="22" w:name="_Toc88644321"/>
+      <w:bookmarkStart w:id="23" w:name="_Toc88653002"/>
+      <w:r>
+        <w:rPr>
+          <w:rFonts w:ascii="Times New Roman" w:hAnsi="Times New Roman" w:cs="Times New Roman"/>
+          <w:b/>
+          <w:bCs/>
+          <w:color w:val="auto"/>
+        </w:rPr>
+        <w:t>Metas</w:t>
+      </w:r>
+      <w:bookmarkEnd w:id="21"/>
+      <w:bookmarkEnd w:id="22"/>
+      <w:bookmarkEnd w:id="23"/>
+    </w:p>
+    <w:p>
+      <w:pPr>
+        <w:spacing w:line="480" w:lineRule="auto"/>
+        <w:jc w:val="both"/>
+        <w:rPr>
+          <w:rFonts w:ascii="Times New Roman" w:hAnsi="Times New Roman" w:cs="Times New Roman"/>
+          <w:sz w:val="24"/>
+          <w:szCs w:val="24"/>
+        </w:rPr>
+      </w:pPr>
+      <w:r>
+        <w:rPr>
+          <w:rFonts w:ascii="Times New Roman" w:hAnsi="Times New Roman" w:cs="Times New Roman"/>
+          <w:sz w:val="24"/>
+          <w:szCs w:val="24"/>
+        </w:rPr>
+        <w:t>Desarrollar una aplicación que le permita al usuario encontrar el camino más corto entr</w:t>
+      </w:r>
+      <w:r>
+        <w:rPr>
+          <w:rFonts w:ascii="Times New Roman" w:hAnsi="Times New Roman" w:cs="Times New Roman"/>
+          <w:sz w:val="24"/>
+          <w:szCs w:val="24"/>
+        </w:rPr>
+        <w:t>e</w:t>
+      </w:r>
+      <w:r>
+        <w:rPr>
+          <w:rFonts w:ascii="Times New Roman" w:hAnsi="Times New Roman" w:cs="Times New Roman"/>
+          <w:sz w:val="24"/>
+          <w:szCs w:val="24"/>
+        </w:rPr>
+        <w:t xml:space="preserve"> dos ciudades ubicadas dentro de la provincia de Cartago, además que le permita saber </w:t>
+      </w:r>
+      <w:r>
+        <w:rPr>
+          <w:rFonts w:ascii="Times New Roman" w:hAnsi="Times New Roman" w:cs="Times New Roman"/>
+          <w:sz w:val="24"/>
+          <w:szCs w:val="24"/>
+        </w:rPr>
+        <w:t>cuántos</w:t>
+      </w:r>
+      <w:r>
+        <w:rPr>
+          <w:rFonts w:ascii="Times New Roman" w:hAnsi="Times New Roman" w:cs="Times New Roman"/>
+          <w:sz w:val="24"/>
+          <w:szCs w:val="24"/>
+        </w:rPr>
+        <w:t xml:space="preserve"> minutos le tomará viajar desde su origen hasta el destino considerando que viaja a una velocidad constante de 80 km/h, aunado a esto que le permita al usuario ingresar una cantidad que considere adecuada de minutos que le puede llegar a afectar debido a atrasos. También la aplicación contará con un apartado de ayuda al usuario que le permitirá saber información acerca d</w:t>
+      </w:r>
+      <w:r>
+        <w:rPr>
+          <w:rFonts w:ascii="Times New Roman" w:hAnsi="Times New Roman" w:cs="Times New Roman"/>
+          <w:sz w:val="24"/>
+          <w:szCs w:val="24"/>
+        </w:rPr>
+        <w:t>e</w:t>
+      </w:r>
+      <w:r>
+        <w:rPr>
+          <w:rFonts w:ascii="Times New Roman" w:hAnsi="Times New Roman" w:cs="Times New Roman"/>
+          <w:sz w:val="24"/>
+          <w:szCs w:val="24"/>
+        </w:rPr>
+        <w:t>l</w:t>
+      </w:r>
+      <w:r>
+        <w:rPr>
+          <w:rFonts w:ascii="Times New Roman" w:hAnsi="Times New Roman" w:cs="Times New Roman"/>
+          <w:sz w:val="24"/>
+          <w:szCs w:val="24"/>
+        </w:rPr>
+        <w:t xml:space="preserve"> distrito</w:t>
+      </w:r>
+      <w:r>
+        <w:rPr>
+          <w:rFonts w:ascii="Times New Roman" w:hAnsi="Times New Roman" w:cs="Times New Roman"/>
+          <w:sz w:val="24"/>
+          <w:szCs w:val="24"/>
+        </w:rPr>
+        <w:t xml:space="preserve"> </w:t>
+      </w:r>
+      <w:r>
+        <w:rPr>
+          <w:rFonts w:ascii="Times New Roman" w:hAnsi="Times New Roman" w:cs="Times New Roman"/>
+          <w:sz w:val="24"/>
+          <w:szCs w:val="24"/>
+        </w:rPr>
+        <w:t xml:space="preserve">de </w:t>
+      </w:r>
+      <w:r>
+        <w:rPr>
+          <w:rFonts w:ascii="Times New Roman" w:hAnsi="Times New Roman" w:cs="Times New Roman"/>
+          <w:sz w:val="24"/>
+          <w:szCs w:val="24"/>
+        </w:rPr>
+        <w:t xml:space="preserve">destino, como </w:t>
+      </w:r>
+      <w:r>
+        <w:rPr>
+          <w:rFonts w:ascii="Times New Roman" w:hAnsi="Times New Roman" w:cs="Times New Roman"/>
+          <w:sz w:val="24"/>
+          <w:szCs w:val="24"/>
+        </w:rPr>
+        <w:t>por ejemplo lugares de interés, gasolineras, y cantidad de habitantes.</w:t>
+      </w:r>
+    </w:p>
     <w:p>
       <w:pPr>
         <w:pStyle w:val="Ttulo3"/>
@@ -600,25 +3664,27 @@
           <w:b/>
           <w:bCs/>
           <w:color w:val="auto"/>
-          <w:u w:val="single"/>
-        </w:rPr>
-      </w:pPr>
-      <w:bookmarkStart w:id="2" w:name="_Toc86084392"/>
+        </w:rPr>
+      </w:pPr>
+      <w:bookmarkStart w:id="24" w:name="_Toc86084397"/>
+      <w:bookmarkStart w:id="25" w:name="_Toc88644322"/>
+      <w:bookmarkStart w:id="26" w:name="_Toc88653003"/>
       <w:r>
         <w:rPr>
           <w:rFonts w:ascii="Times New Roman" w:hAnsi="Times New Roman" w:cs="Times New Roman"/>
           <w:b/>
           <w:bCs/>
           <w:color w:val="auto"/>
-          <w:u w:val="single"/>
-        </w:rPr>
-        <w:t>Estado del arte</w:t>
-      </w:r>
-      <w:bookmarkEnd w:id="2"/>
-    </w:p>
-    <w:p>
-      <w:pPr>
-        <w:spacing w:line="360" w:lineRule="auto"/>
+        </w:rPr>
+        <w:t>Roles</w:t>
+      </w:r>
+      <w:bookmarkEnd w:id="24"/>
+      <w:bookmarkEnd w:id="25"/>
+      <w:bookmarkEnd w:id="26"/>
+    </w:p>
+    <w:p>
+      <w:pPr>
+        <w:spacing w:line="480" w:lineRule="auto"/>
         <w:jc w:val="both"/>
         <w:rPr>
           <w:rFonts w:ascii="Times New Roman" w:hAnsi="Times New Roman" w:cs="Times New Roman"/>
@@ -626,11 +3692,168 @@
           <w:szCs w:val="24"/>
         </w:rPr>
       </w:pPr>
+      <w:r>
+        <w:rPr>
+          <w:rFonts w:ascii="Times New Roman" w:hAnsi="Times New Roman" w:cs="Times New Roman"/>
+          <w:sz w:val="24"/>
+          <w:szCs w:val="24"/>
+        </w:rPr>
+        <w:t xml:space="preserve">Como integrantes del grupo nos dividimos el desarrollo del proyecto en tareas para cada uno de los miembros. Para el caso de la organización y planteamiento de las reuniones realizadas con el fin de trabajar </w:t>
+      </w:r>
+      <w:r>
+        <w:rPr>
+          <w:rFonts w:ascii="Times New Roman" w:hAnsi="Times New Roman" w:cs="Times New Roman"/>
+          <w:sz w:val="24"/>
+          <w:szCs w:val="24"/>
+        </w:rPr>
+        <w:lastRenderedPageBreak/>
+        <w:t>en el proyecto, la persona encargada fue</w:t>
+      </w:r>
+      <w:r>
+        <w:rPr>
+          <w:rFonts w:ascii="Times New Roman" w:hAnsi="Times New Roman" w:cs="Times New Roman"/>
+          <w:sz w:val="24"/>
+          <w:szCs w:val="24"/>
+        </w:rPr>
+        <w:t xml:space="preserve"> </w:t>
+      </w:r>
+      <w:proofErr w:type="spellStart"/>
+      <w:r>
+        <w:rPr>
+          <w:rFonts w:ascii="Times New Roman" w:hAnsi="Times New Roman" w:cs="Times New Roman"/>
+          <w:sz w:val="24"/>
+          <w:szCs w:val="24"/>
+        </w:rPr>
+        <w:t>Isac</w:t>
+      </w:r>
+      <w:proofErr w:type="spellEnd"/>
+      <w:r>
+        <w:rPr>
+          <w:rFonts w:ascii="Times New Roman" w:hAnsi="Times New Roman" w:cs="Times New Roman"/>
+          <w:sz w:val="24"/>
+          <w:szCs w:val="24"/>
+        </w:rPr>
+        <w:t xml:space="preserve"> Marín Sirias</w:t>
+      </w:r>
+      <w:r>
+        <w:rPr>
+          <w:rFonts w:ascii="Times New Roman" w:hAnsi="Times New Roman" w:cs="Times New Roman"/>
+          <w:sz w:val="24"/>
+          <w:szCs w:val="24"/>
+        </w:rPr>
+        <w:t>, quien propuso la fecha y hora de cada reunión y veló por el cumplimiento de la asistencia a las mismas.</w:t>
+      </w:r>
+    </w:p>
+    <w:p>
+      <w:pPr>
+        <w:spacing w:line="480" w:lineRule="auto"/>
+        <w:jc w:val="both"/>
+        <w:rPr>
+          <w:rFonts w:ascii="Times New Roman" w:hAnsi="Times New Roman" w:cs="Times New Roman"/>
+          <w:sz w:val="24"/>
+          <w:szCs w:val="24"/>
+        </w:rPr>
+      </w:pPr>
+      <w:r>
+        <w:rPr>
+          <w:rFonts w:ascii="Times New Roman" w:hAnsi="Times New Roman" w:cs="Times New Roman"/>
+          <w:sz w:val="24"/>
+          <w:szCs w:val="24"/>
+        </w:rPr>
+        <w:t>En el caso de la elaboración del cronograma el cuál utilizamos para llevar un control de las tareas que se iban realizando, la persona encargada en este caso</w:t>
+      </w:r>
+      <w:r>
+        <w:rPr>
+          <w:rFonts w:ascii="Times New Roman" w:hAnsi="Times New Roman" w:cs="Times New Roman"/>
+          <w:sz w:val="24"/>
+          <w:szCs w:val="24"/>
+        </w:rPr>
+        <w:t xml:space="preserve"> fue</w:t>
+      </w:r>
+      <w:r>
+        <w:rPr>
+          <w:rFonts w:ascii="Times New Roman" w:hAnsi="Times New Roman" w:cs="Times New Roman"/>
+          <w:sz w:val="24"/>
+          <w:szCs w:val="24"/>
+        </w:rPr>
+        <w:t xml:space="preserve"> Daniel </w:t>
+      </w:r>
+      <w:proofErr w:type="spellStart"/>
+      <w:r>
+        <w:rPr>
+          <w:rFonts w:ascii="Times New Roman" w:hAnsi="Times New Roman" w:cs="Times New Roman"/>
+          <w:sz w:val="24"/>
+          <w:szCs w:val="24"/>
+        </w:rPr>
+        <w:t>Cob</w:t>
+      </w:r>
+      <w:proofErr w:type="spellEnd"/>
+      <w:r>
+        <w:rPr>
+          <w:rFonts w:ascii="Times New Roman" w:hAnsi="Times New Roman" w:cs="Times New Roman"/>
+          <w:sz w:val="24"/>
+          <w:szCs w:val="24"/>
+        </w:rPr>
+        <w:t xml:space="preserve"> </w:t>
+      </w:r>
+      <w:proofErr w:type="spellStart"/>
+      <w:r>
+        <w:rPr>
+          <w:rFonts w:ascii="Times New Roman" w:hAnsi="Times New Roman" w:cs="Times New Roman"/>
+          <w:sz w:val="24"/>
+          <w:szCs w:val="24"/>
+        </w:rPr>
+        <w:t>Beirute</w:t>
+      </w:r>
+      <w:proofErr w:type="spellEnd"/>
+      <w:r>
+        <w:rPr>
+          <w:rFonts w:ascii="Times New Roman" w:hAnsi="Times New Roman" w:cs="Times New Roman"/>
+          <w:sz w:val="24"/>
+          <w:szCs w:val="24"/>
+        </w:rPr>
+        <w:t>, quien se encargaron de plantear el camino por el cual se iba a construir el proyecto mediante el cronograma.</w:t>
+      </w:r>
+    </w:p>
+    <w:p>
+      <w:pPr>
+        <w:spacing w:line="480" w:lineRule="auto"/>
+        <w:jc w:val="both"/>
+        <w:rPr>
+          <w:rFonts w:ascii="Times New Roman" w:hAnsi="Times New Roman" w:cs="Times New Roman"/>
+          <w:sz w:val="24"/>
+          <w:szCs w:val="24"/>
+        </w:rPr>
+      </w:pPr>
+      <w:r>
+        <w:rPr>
+          <w:rFonts w:ascii="Times New Roman" w:hAnsi="Times New Roman" w:cs="Times New Roman"/>
+          <w:sz w:val="24"/>
+          <w:szCs w:val="24"/>
+        </w:rPr>
+        <w:t>Por otro lado, en el caso de la elaboración y control de la bitácora, el encargado fue</w:t>
+      </w:r>
+      <w:r>
+        <w:rPr>
+          <w:rFonts w:ascii="Times New Roman" w:hAnsi="Times New Roman" w:cs="Times New Roman"/>
+          <w:sz w:val="24"/>
+          <w:szCs w:val="24"/>
+        </w:rPr>
+        <w:t xml:space="preserve"> Albert Vega Camacho</w:t>
+      </w:r>
+      <w:r>
+        <w:rPr>
+          <w:rFonts w:ascii="Times New Roman" w:hAnsi="Times New Roman" w:cs="Times New Roman"/>
+          <w:sz w:val="24"/>
+          <w:szCs w:val="24"/>
+        </w:rPr>
+        <w:t>, quien fue el encargado de anotar y llevar el control de la bitácora, la cual lleva un registro de la fecha, hora y trabajo realizado en cada una de las reuniones realizadas por el grupo.</w:t>
+      </w:r>
     </w:p>
     <w:p>
       <w:pPr>
         <w:pStyle w:val="Ttulo3"/>
-        <w:spacing w:line="360" w:lineRule="auto"/>
+        <w:spacing w:line="480" w:lineRule="auto"/>
         <w:jc w:val="both"/>
         <w:rPr>
           <w:rFonts w:ascii="Times New Roman" w:hAnsi="Times New Roman" w:cs="Times New Roman"/>
@@ -639,7 +3862,9 @@
           <w:color w:val="auto"/>
         </w:rPr>
       </w:pPr>
-      <w:bookmarkStart w:id="3" w:name="_Toc86084393"/>
+      <w:bookmarkStart w:id="27" w:name="_Toc86084398"/>
+      <w:bookmarkStart w:id="28" w:name="_Toc88644323"/>
+      <w:bookmarkStart w:id="29" w:name="_Toc88653004"/>
       <w:r>
         <w:rPr>
           <w:rFonts w:ascii="Times New Roman" w:hAnsi="Times New Roman" w:cs="Times New Roman"/>
@@ -647,218 +3872,693 @@
           <w:bCs/>
           <w:color w:val="auto"/>
         </w:rPr>
-        <w:t>Lista de requerimientos</w:t>
-      </w:r>
-      <w:bookmarkEnd w:id="3"/>
-      <w:r>
+        <w:t>Reglas</w:t>
+      </w:r>
+      <w:bookmarkEnd w:id="27"/>
+      <w:bookmarkEnd w:id="28"/>
+      <w:bookmarkEnd w:id="29"/>
+    </w:p>
+    <w:p>
+      <w:pPr>
+        <w:pStyle w:val="Default"/>
+        <w:spacing w:line="480" w:lineRule="auto"/>
+        <w:jc w:val="both"/>
+      </w:pPr>
+      <w:r>
+        <w:t xml:space="preserve">Las reglas propuestas para el desarrollo del proyecto en un ambiente apto para el trabajo en equipo es una parte sumamente importante en el desarrollo como tal del mismo. Planteamos las siguientes reglas para asegurar un ambiente productivo y seguro: </w:t>
+      </w:r>
+    </w:p>
+    <w:p>
+      <w:pPr>
+        <w:pStyle w:val="Default"/>
+        <w:spacing w:after="303" w:line="480" w:lineRule="auto"/>
+        <w:jc w:val="both"/>
+      </w:pPr>
+      <w:r>
+        <w:t xml:space="preserve">- No utilizar palabras ofensivas para ningún miembro. </w:t>
+      </w:r>
+    </w:p>
+    <w:p>
+      <w:pPr>
+        <w:pStyle w:val="Default"/>
+        <w:spacing w:after="303" w:line="480" w:lineRule="auto"/>
+        <w:jc w:val="both"/>
+      </w:pPr>
+      <w:r>
+        <w:t xml:space="preserve">- Asegurar siempre la puntualidad en las reuniones. </w:t>
+      </w:r>
+    </w:p>
+    <w:p>
+      <w:pPr>
+        <w:pStyle w:val="Default"/>
+        <w:spacing w:after="303" w:line="480" w:lineRule="auto"/>
+        <w:jc w:val="both"/>
+      </w:pPr>
+      <w:r>
+        <w:t xml:space="preserve">- Cumplir con la cuota de trabajo semanal que le corresponde a cada integrante. </w:t>
+      </w:r>
+    </w:p>
+    <w:p>
+      <w:pPr>
+        <w:pStyle w:val="Default"/>
+        <w:spacing w:after="303" w:line="480" w:lineRule="auto"/>
+        <w:jc w:val="both"/>
+      </w:pPr>
+      <w:r>
+        <w:t xml:space="preserve">- Asegurar un nivel de empatía con los demás miembros del grupo. </w:t>
+      </w:r>
+    </w:p>
+    <w:p>
+      <w:pPr>
+        <w:pStyle w:val="Default"/>
+        <w:spacing w:after="303" w:line="480" w:lineRule="auto"/>
+        <w:jc w:val="both"/>
+      </w:pPr>
+      <w:r>
+        <w:t xml:space="preserve">- Respetar el trabajo realizado por los demás miembros. </w:t>
+      </w:r>
+    </w:p>
+    <w:p>
+      <w:pPr>
+        <w:pStyle w:val="Default"/>
+        <w:spacing w:line="480" w:lineRule="auto"/>
+        <w:jc w:val="both"/>
+      </w:pPr>
+      <w:r>
+        <w:t>- Asegurarse a la hora de hacer crítica del trabajo, que este sea pertinente, constructivo y no busque irrespetar</w:t>
+      </w:r>
+      <w:r>
+        <w:t xml:space="preserve"> </w:t>
+      </w:r>
+      <w:r>
+        <w:t xml:space="preserve">a los demás. </w:t>
+      </w:r>
+    </w:p>
+    <w:p/>
+    <w:p/>
+    <w:p/>
+    <w:p>
+      <w:pPr>
+        <w:pStyle w:val="Ttulo3"/>
+        <w:spacing w:line="480" w:lineRule="auto"/>
+        <w:jc w:val="both"/>
         <w:rPr>
           <w:rFonts w:ascii="Times New Roman" w:hAnsi="Times New Roman" w:cs="Times New Roman"/>
           <w:b/>
           <w:bCs/>
           <w:color w:val="auto"/>
         </w:rPr>
-        <w:t xml:space="preserve"> </w:t>
-      </w:r>
-    </w:p>
-    <w:p>
-      <w:pPr>
-        <w:spacing w:line="360" w:lineRule="auto"/>
-        <w:jc w:val="both"/>
-        <w:rPr>
-          <w:rFonts w:ascii="Times New Roman" w:hAnsi="Times New Roman" w:cs="Times New Roman"/>
-          <w:sz w:val="24"/>
-          <w:szCs w:val="24"/>
-        </w:rPr>
-      </w:pPr>
-    </w:p>
-    <w:p>
-      <w:pPr>
-        <w:pStyle w:val="Ttulo3"/>
-        <w:spacing w:line="360" w:lineRule="auto"/>
-        <w:jc w:val="both"/>
+      </w:pPr>
+      <w:bookmarkStart w:id="30" w:name="_Toc86084399"/>
+      <w:bookmarkStart w:id="31" w:name="_Toc88644324"/>
+      <w:bookmarkStart w:id="32" w:name="_Toc88653005"/>
+      <w:r>
         <w:rPr>
           <w:rFonts w:ascii="Times New Roman" w:hAnsi="Times New Roman" w:cs="Times New Roman"/>
           <w:b/>
           <w:bCs/>
           <w:color w:val="auto"/>
         </w:rPr>
-      </w:pPr>
-      <w:bookmarkStart w:id="4" w:name="_Toc86084394"/>
-      <w:r>
+        <w:t>Cronograma</w:t>
+      </w:r>
+      <w:bookmarkEnd w:id="30"/>
+      <w:bookmarkEnd w:id="31"/>
+      <w:bookmarkEnd w:id="32"/>
+    </w:p>
+    <w:tbl>
+      <w:tblPr>
+        <w:tblStyle w:val="Tablaconcuadrcula"/>
+        <w:tblW w:w="0" w:type="auto"/>
+        <w:jc w:val="center"/>
+        <w:tblLook w:val="04A0" w:firstRow="1" w:lastRow="0" w:firstColumn="1" w:lastColumn="0" w:noHBand="0" w:noVBand="1"/>
+      </w:tblPr>
+      <w:tblGrid>
+        <w:gridCol w:w="3416"/>
+        <w:gridCol w:w="4376"/>
+        <w:gridCol w:w="2458"/>
+      </w:tblGrid>
+      <w:tr>
+        <w:trPr>
+          <w:jc w:val="center"/>
+        </w:trPr>
+        <w:tc>
+          <w:tcPr>
+            <w:tcW w:w="3416" w:type="dxa"/>
+            <w:shd w:val="clear" w:color="auto" w:fill="D9D9D9" w:themeFill="background1" w:themeFillShade="D9"/>
+          </w:tcPr>
+          <w:p>
+            <w:pPr>
+              <w:jc w:val="center"/>
+              <w:rPr>
+                <w:rFonts w:ascii="Times New Roman" w:hAnsi="Times New Roman" w:cs="Times New Roman"/>
+                <w:b/>
+                <w:bCs/>
+                <w:sz w:val="24"/>
+                <w:szCs w:val="24"/>
+              </w:rPr>
+            </w:pPr>
+            <w:r>
+              <w:rPr>
+                <w:rFonts w:ascii="Times New Roman" w:hAnsi="Times New Roman" w:cs="Times New Roman"/>
+                <w:b/>
+                <w:bCs/>
+                <w:sz w:val="24"/>
+                <w:szCs w:val="24"/>
+              </w:rPr>
+              <w:t>Semana</w:t>
+            </w:r>
+          </w:p>
+        </w:tc>
+        <w:tc>
+          <w:tcPr>
+            <w:tcW w:w="4376" w:type="dxa"/>
+            <w:shd w:val="clear" w:color="auto" w:fill="D9D9D9" w:themeFill="background1" w:themeFillShade="D9"/>
+          </w:tcPr>
+          <w:p>
+            <w:pPr>
+              <w:jc w:val="center"/>
+              <w:rPr>
+                <w:rFonts w:ascii="Times New Roman" w:hAnsi="Times New Roman" w:cs="Times New Roman"/>
+                <w:b/>
+                <w:bCs/>
+                <w:sz w:val="24"/>
+                <w:szCs w:val="24"/>
+              </w:rPr>
+            </w:pPr>
+            <w:r>
+              <w:rPr>
+                <w:rFonts w:ascii="Times New Roman" w:hAnsi="Times New Roman" w:cs="Times New Roman"/>
+                <w:b/>
+                <w:bCs/>
+                <w:sz w:val="24"/>
+                <w:szCs w:val="24"/>
+              </w:rPr>
+              <w:t>Plan Logístico</w:t>
+            </w:r>
+          </w:p>
+        </w:tc>
+        <w:tc>
+          <w:tcPr>
+            <w:tcW w:w="2458" w:type="dxa"/>
+            <w:shd w:val="clear" w:color="auto" w:fill="D9D9D9" w:themeFill="background1" w:themeFillShade="D9"/>
+          </w:tcPr>
+          <w:p>
+            <w:pPr>
+              <w:jc w:val="center"/>
+              <w:rPr>
+                <w:rFonts w:ascii="Times New Roman" w:hAnsi="Times New Roman" w:cs="Times New Roman"/>
+                <w:b/>
+                <w:bCs/>
+                <w:sz w:val="24"/>
+                <w:szCs w:val="24"/>
+              </w:rPr>
+            </w:pPr>
+            <w:r>
+              <w:rPr>
+                <w:rFonts w:ascii="Times New Roman" w:hAnsi="Times New Roman" w:cs="Times New Roman"/>
+                <w:b/>
+                <w:bCs/>
+                <w:sz w:val="24"/>
+                <w:szCs w:val="24"/>
+              </w:rPr>
+              <w:t>Iteración</w:t>
+            </w:r>
+          </w:p>
+        </w:tc>
+      </w:tr>
+      <w:tr>
+        <w:trPr>
+          <w:jc w:val="center"/>
+        </w:trPr>
+        <w:tc>
+          <w:tcPr>
+            <w:tcW w:w="3416" w:type="dxa"/>
+            <w:vAlign w:val="center"/>
+          </w:tcPr>
+          <w:p>
+            <w:pPr>
+              <w:spacing w:line="360" w:lineRule="auto"/>
+              <w:jc w:val="center"/>
+              <w:rPr>
+                <w:rFonts w:ascii="Times New Roman" w:hAnsi="Times New Roman" w:cs="Times New Roman"/>
+                <w:sz w:val="24"/>
+                <w:szCs w:val="24"/>
+              </w:rPr>
+            </w:pPr>
+            <w:r>
+              <w:rPr>
+                <w:rFonts w:ascii="Times New Roman" w:hAnsi="Times New Roman" w:cs="Times New Roman"/>
+                <w:sz w:val="24"/>
+                <w:szCs w:val="24"/>
+              </w:rPr>
+              <w:t>15/11/2021 – 21/11/2021</w:t>
+            </w:r>
+          </w:p>
+        </w:tc>
+        <w:tc>
+          <w:tcPr>
+            <w:tcW w:w="4376" w:type="dxa"/>
+          </w:tcPr>
+          <w:p>
+            <w:pPr>
+              <w:pStyle w:val="Default"/>
+              <w:spacing w:line="360" w:lineRule="auto"/>
+              <w:rPr>
+                <w:color w:val="auto"/>
+              </w:rPr>
+            </w:pPr>
+          </w:p>
+          <w:p>
+            <w:pPr>
+              <w:pStyle w:val="Default"/>
+              <w:spacing w:line="360" w:lineRule="auto"/>
+              <w:rPr>
+                <w:color w:val="auto"/>
+              </w:rPr>
+            </w:pPr>
+            <w:r>
+              <w:rPr>
+                <w:color w:val="auto"/>
+              </w:rPr>
+              <w:t xml:space="preserve">- </w:t>
+            </w:r>
+            <w:r>
+              <w:rPr>
+                <w:color w:val="auto"/>
+              </w:rPr>
+              <w:t>Planificación del proyecto</w:t>
+            </w:r>
+          </w:p>
+          <w:p>
+            <w:pPr>
+              <w:pStyle w:val="Default"/>
+              <w:spacing w:line="360" w:lineRule="auto"/>
+              <w:rPr>
+                <w:color w:val="auto"/>
+              </w:rPr>
+            </w:pPr>
+            <w:r>
+              <w:rPr>
+                <w:color w:val="auto"/>
+              </w:rPr>
+              <w:t>- Identificación de</w:t>
+            </w:r>
+            <w:r>
+              <w:rPr>
+                <w:color w:val="auto"/>
+              </w:rPr>
+              <w:t xml:space="preserve"> </w:t>
+            </w:r>
+            <w:r>
+              <w:rPr>
+                <w:color w:val="auto"/>
+              </w:rPr>
+              <w:t>requerimientos</w:t>
+            </w:r>
+          </w:p>
+          <w:p>
+            <w:pPr>
+              <w:pStyle w:val="Default"/>
+              <w:spacing w:line="360" w:lineRule="auto"/>
+              <w:rPr>
+                <w:color w:val="auto"/>
+              </w:rPr>
+            </w:pPr>
+            <w:r>
+              <w:rPr>
+                <w:color w:val="auto"/>
+              </w:rPr>
+              <w:t>- Distribución de tareas</w:t>
+            </w:r>
+          </w:p>
+          <w:p>
+            <w:pPr>
+              <w:pStyle w:val="Default"/>
+              <w:spacing w:line="360" w:lineRule="auto"/>
+              <w:rPr>
+                <w:color w:val="auto"/>
+              </w:rPr>
+            </w:pPr>
+            <w:r>
+              <w:rPr>
+                <w:color w:val="auto"/>
+              </w:rPr>
+              <w:t>- Desarrollo de los</w:t>
+            </w:r>
+            <w:r>
+              <w:rPr>
+                <w:color w:val="auto"/>
+              </w:rPr>
+              <w:t xml:space="preserve"> </w:t>
+            </w:r>
+            <w:r>
+              <w:rPr>
+                <w:color w:val="auto"/>
+              </w:rPr>
+              <w:t>Requerimientos</w:t>
+            </w:r>
+          </w:p>
+          <w:p>
+            <w:pPr>
+              <w:spacing w:line="360" w:lineRule="auto"/>
+              <w:rPr>
+                <w:rFonts w:ascii="Times New Roman" w:hAnsi="Times New Roman" w:cs="Times New Roman"/>
+                <w:sz w:val="24"/>
+                <w:szCs w:val="24"/>
+              </w:rPr>
+            </w:pPr>
+          </w:p>
+        </w:tc>
+        <w:tc>
+          <w:tcPr>
+            <w:tcW w:w="2458" w:type="dxa"/>
+            <w:vAlign w:val="center"/>
+          </w:tcPr>
+          <w:p>
+            <w:pPr>
+              <w:spacing w:line="360" w:lineRule="auto"/>
+              <w:jc w:val="center"/>
+              <w:rPr>
+                <w:rFonts w:ascii="Times New Roman" w:hAnsi="Times New Roman" w:cs="Times New Roman"/>
+                <w:sz w:val="24"/>
+                <w:szCs w:val="24"/>
+              </w:rPr>
+            </w:pPr>
+            <w:r>
+              <w:rPr>
+                <w:rFonts w:ascii="Times New Roman" w:hAnsi="Times New Roman" w:cs="Times New Roman"/>
+                <w:sz w:val="24"/>
+                <w:szCs w:val="24"/>
+              </w:rPr>
+              <w:t>1</w:t>
+            </w:r>
+          </w:p>
+        </w:tc>
+      </w:tr>
+      <w:tr>
+        <w:trPr>
+          <w:jc w:val="center"/>
+        </w:trPr>
+        <w:tc>
+          <w:tcPr>
+            <w:tcW w:w="3416" w:type="dxa"/>
+            <w:vAlign w:val="center"/>
+          </w:tcPr>
+          <w:p>
+            <w:pPr>
+              <w:spacing w:line="360" w:lineRule="auto"/>
+              <w:jc w:val="center"/>
+              <w:rPr>
+                <w:rFonts w:ascii="Times New Roman" w:hAnsi="Times New Roman" w:cs="Times New Roman"/>
+                <w:sz w:val="24"/>
+                <w:szCs w:val="24"/>
+              </w:rPr>
+            </w:pPr>
+            <w:r>
+              <w:rPr>
+                <w:rFonts w:ascii="Times New Roman" w:hAnsi="Times New Roman" w:cs="Times New Roman"/>
+                <w:sz w:val="24"/>
+                <w:szCs w:val="24"/>
+              </w:rPr>
+              <w:t>22/11/2021 – 2</w:t>
+            </w:r>
+            <w:r>
+              <w:rPr>
+                <w:rFonts w:ascii="Times New Roman" w:hAnsi="Times New Roman" w:cs="Times New Roman"/>
+                <w:sz w:val="24"/>
+                <w:szCs w:val="24"/>
+              </w:rPr>
+              <w:t>5</w:t>
+            </w:r>
+            <w:r>
+              <w:rPr>
+                <w:rFonts w:ascii="Times New Roman" w:hAnsi="Times New Roman" w:cs="Times New Roman"/>
+                <w:sz w:val="24"/>
+                <w:szCs w:val="24"/>
+              </w:rPr>
+              <w:t>/11/2021</w:t>
+            </w:r>
+          </w:p>
+        </w:tc>
+        <w:tc>
+          <w:tcPr>
+            <w:tcW w:w="4376" w:type="dxa"/>
+          </w:tcPr>
+          <w:p>
+            <w:pPr>
+              <w:pStyle w:val="Default"/>
+              <w:spacing w:line="360" w:lineRule="auto"/>
+              <w:rPr>
+                <w:color w:val="auto"/>
+              </w:rPr>
+            </w:pPr>
+          </w:p>
+          <w:p>
+            <w:pPr>
+              <w:pStyle w:val="Default"/>
+              <w:spacing w:line="360" w:lineRule="auto"/>
+              <w:rPr>
+                <w:color w:val="auto"/>
+              </w:rPr>
+            </w:pPr>
+            <w:r>
+              <w:rPr>
+                <w:color w:val="auto"/>
+              </w:rPr>
+              <w:t>- Redacción de la documentación interna</w:t>
+            </w:r>
+          </w:p>
+          <w:p>
+            <w:pPr>
+              <w:pStyle w:val="Default"/>
+              <w:spacing w:line="360" w:lineRule="auto"/>
+              <w:rPr>
+                <w:color w:val="auto"/>
+              </w:rPr>
+            </w:pPr>
+            <w:r>
+              <w:rPr>
+                <w:color w:val="auto"/>
+              </w:rPr>
+              <w:t>- Redacción de la documentación externa</w:t>
+            </w:r>
+          </w:p>
+          <w:p>
+            <w:pPr>
+              <w:spacing w:line="360" w:lineRule="auto"/>
+              <w:rPr>
+                <w:rFonts w:ascii="Times New Roman" w:hAnsi="Times New Roman" w:cs="Times New Roman"/>
+                <w:sz w:val="24"/>
+                <w:szCs w:val="24"/>
+              </w:rPr>
+            </w:pPr>
+          </w:p>
+        </w:tc>
+        <w:tc>
+          <w:tcPr>
+            <w:tcW w:w="2458" w:type="dxa"/>
+            <w:vAlign w:val="center"/>
+          </w:tcPr>
+          <w:p>
+            <w:pPr>
+              <w:spacing w:line="360" w:lineRule="auto"/>
+              <w:jc w:val="center"/>
+              <w:rPr>
+                <w:rFonts w:ascii="Times New Roman" w:hAnsi="Times New Roman" w:cs="Times New Roman"/>
+                <w:sz w:val="24"/>
+                <w:szCs w:val="24"/>
+              </w:rPr>
+            </w:pPr>
+            <w:r>
+              <w:rPr>
+                <w:rFonts w:ascii="Times New Roman" w:hAnsi="Times New Roman" w:cs="Times New Roman"/>
+                <w:sz w:val="24"/>
+                <w:szCs w:val="24"/>
+              </w:rPr>
+              <w:t>2</w:t>
+            </w:r>
+          </w:p>
+        </w:tc>
+      </w:tr>
+    </w:tbl>
+    <w:p/>
+    <w:p>
+      <w:pPr>
+        <w:pStyle w:val="Ttulo3"/>
+        <w:spacing w:line="480" w:lineRule="auto"/>
+        <w:jc w:val="both"/>
         <w:rPr>
           <w:rFonts w:ascii="Times New Roman" w:hAnsi="Times New Roman" w:cs="Times New Roman"/>
           <w:b/>
           <w:bCs/>
           <w:color w:val="auto"/>
         </w:rPr>
-        <w:t>Estándares o Normas</w:t>
-      </w:r>
-      <w:bookmarkEnd w:id="4"/>
-    </w:p>
-    <w:p>
-      <w:pPr>
-        <w:spacing w:line="360" w:lineRule="auto"/>
-        <w:jc w:val="both"/>
-        <w:rPr>
-          <w:rFonts w:ascii="Times New Roman" w:hAnsi="Times New Roman" w:cs="Times New Roman"/>
-          <w:sz w:val="24"/>
-          <w:szCs w:val="24"/>
-        </w:rPr>
-      </w:pPr>
-    </w:p>
-    <w:p>
-      <w:pPr>
-        <w:pStyle w:val="Ttulo2"/>
-        <w:spacing w:line="360" w:lineRule="auto"/>
-        <w:jc w:val="both"/>
+      </w:pPr>
+      <w:bookmarkStart w:id="33" w:name="_Toc86084400"/>
+      <w:bookmarkStart w:id="34" w:name="_Toc88644325"/>
+      <w:bookmarkStart w:id="35" w:name="_Toc88653006"/>
+      <w:r>
         <w:rPr>
           <w:rFonts w:ascii="Times New Roman" w:hAnsi="Times New Roman" w:cs="Times New Roman"/>
           <w:b/>
           <w:bCs/>
           <w:color w:val="auto"/>
-          <w:sz w:val="24"/>
-          <w:szCs w:val="24"/>
-          <w:u w:val="single"/>
-        </w:rPr>
-      </w:pPr>
-      <w:bookmarkStart w:id="5" w:name="_Toc86084395"/>
-      <w:r>
-        <w:rPr>
-          <w:rFonts w:ascii="Times New Roman" w:hAnsi="Times New Roman" w:cs="Times New Roman"/>
-          <w:b/>
-          <w:bCs/>
-          <w:color w:val="auto"/>
-          <w:sz w:val="24"/>
-          <w:szCs w:val="24"/>
-          <w:u w:val="single"/>
-        </w:rPr>
-        <w:t>Trabajo individual y en equipo</w:t>
-      </w:r>
-      <w:bookmarkEnd w:id="5"/>
-    </w:p>
-    <w:p>
-      <w:pPr>
-        <w:pStyle w:val="Ttulo3"/>
-        <w:spacing w:line="360" w:lineRule="auto"/>
+        </w:rPr>
+        <w:t>Bitácora</w:t>
+      </w:r>
+      <w:bookmarkEnd w:id="33"/>
+      <w:bookmarkEnd w:id="34"/>
+      <w:bookmarkEnd w:id="35"/>
+    </w:p>
+    <w:p>
+      <w:pPr>
+        <w:spacing w:line="480" w:lineRule="auto"/>
+        <w:rPr>
+          <w:rFonts w:ascii="Times New Roman" w:hAnsi="Times New Roman" w:cs="Times New Roman"/>
+          <w:i/>
+          <w:iCs/>
+          <w:sz w:val="24"/>
+          <w:szCs w:val="24"/>
+        </w:rPr>
+      </w:pPr>
+      <w:r>
+        <w:rPr>
+          <w:rFonts w:ascii="Times New Roman" w:hAnsi="Times New Roman" w:cs="Times New Roman"/>
+          <w:i/>
+          <w:iCs/>
+          <w:sz w:val="24"/>
+          <w:szCs w:val="24"/>
+        </w:rPr>
+        <w:t>15/11/2021</w:t>
+      </w:r>
+    </w:p>
+    <w:p>
+      <w:pPr>
+        <w:spacing w:line="480" w:lineRule="auto"/>
         <w:jc w:val="both"/>
         <w:rPr>
           <w:rFonts w:ascii="Times New Roman" w:hAnsi="Times New Roman" w:cs="Times New Roman"/>
-          <w:b/>
-          <w:bCs/>
-          <w:color w:val="auto"/>
-        </w:rPr>
-      </w:pPr>
-      <w:bookmarkStart w:id="6" w:name="_Toc86084396"/>
-      <w:r>
-        <w:rPr>
-          <w:rFonts w:ascii="Times New Roman" w:hAnsi="Times New Roman" w:cs="Times New Roman"/>
-          <w:b/>
-          <w:bCs/>
-          <w:color w:val="auto"/>
-        </w:rPr>
-        <w:t>Metas</w:t>
-      </w:r>
-      <w:bookmarkEnd w:id="6"/>
-    </w:p>
-    <w:p>
-      <w:pPr>
-        <w:pStyle w:val="Ttulo3"/>
-        <w:spacing w:line="360" w:lineRule="auto"/>
+          <w:i/>
+          <w:iCs/>
+          <w:sz w:val="24"/>
+          <w:szCs w:val="24"/>
+        </w:rPr>
+      </w:pPr>
+      <w:r>
+        <w:rPr>
+          <w:rFonts w:ascii="Times New Roman" w:hAnsi="Times New Roman" w:cs="Times New Roman"/>
+          <w:i/>
+          <w:iCs/>
+          <w:sz w:val="24"/>
+          <w:szCs w:val="24"/>
+        </w:rPr>
+        <w:t xml:space="preserve">1:00 pm a 2:50 pm </w:t>
+      </w:r>
+    </w:p>
+    <w:p>
+      <w:pPr>
+        <w:pStyle w:val="Prrafodelista"/>
+        <w:numPr>
+          <w:ilvl w:val="0"/>
+          <w:numId w:val="9"/>
+        </w:numPr>
+        <w:spacing w:line="480" w:lineRule="auto"/>
         <w:jc w:val="both"/>
         <w:rPr>
           <w:rFonts w:ascii="Times New Roman" w:hAnsi="Times New Roman" w:cs="Times New Roman"/>
-          <w:b/>
-          <w:bCs/>
-          <w:color w:val="auto"/>
-        </w:rPr>
-      </w:pPr>
-      <w:bookmarkStart w:id="7" w:name="_Toc86084397"/>
-      <w:r>
-        <w:rPr>
-          <w:rFonts w:ascii="Times New Roman" w:hAnsi="Times New Roman" w:cs="Times New Roman"/>
-          <w:b/>
-          <w:bCs/>
-          <w:color w:val="auto"/>
-        </w:rPr>
-        <w:t>Roles</w:t>
-      </w:r>
-      <w:bookmarkEnd w:id="7"/>
-    </w:p>
-    <w:p>
-      <w:pPr>
-        <w:pStyle w:val="Ttulo3"/>
-        <w:spacing w:line="360" w:lineRule="auto"/>
+          <w:sz w:val="24"/>
+          <w:szCs w:val="24"/>
+        </w:rPr>
+      </w:pPr>
+      <w:r>
+        <w:rPr>
+          <w:rFonts w:ascii="Times New Roman" w:hAnsi="Times New Roman" w:cs="Times New Roman"/>
+          <w:sz w:val="24"/>
+          <w:szCs w:val="24"/>
+        </w:rPr>
+        <w:t xml:space="preserve">Leímos el enunciado del proyecto. </w:t>
+      </w:r>
+    </w:p>
+    <w:p>
+      <w:pPr>
+        <w:pStyle w:val="Prrafodelista"/>
+        <w:numPr>
+          <w:ilvl w:val="0"/>
+          <w:numId w:val="9"/>
+        </w:numPr>
+        <w:spacing w:line="480" w:lineRule="auto"/>
         <w:jc w:val="both"/>
         <w:rPr>
           <w:rFonts w:ascii="Times New Roman" w:hAnsi="Times New Roman" w:cs="Times New Roman"/>
-          <w:b/>
-          <w:bCs/>
-          <w:color w:val="auto"/>
-        </w:rPr>
-      </w:pPr>
-      <w:bookmarkStart w:id="8" w:name="_Toc86084398"/>
-      <w:r>
-        <w:rPr>
-          <w:rFonts w:ascii="Times New Roman" w:hAnsi="Times New Roman" w:cs="Times New Roman"/>
-          <w:b/>
-          <w:bCs/>
-          <w:color w:val="auto"/>
-        </w:rPr>
-        <w:t>Reglas</w:t>
-      </w:r>
-      <w:bookmarkEnd w:id="8"/>
-    </w:p>
-    <w:p>
-      <w:pPr>
-        <w:pStyle w:val="Ttulo3"/>
-        <w:spacing w:line="360" w:lineRule="auto"/>
+          <w:sz w:val="24"/>
+          <w:szCs w:val="24"/>
+        </w:rPr>
+      </w:pPr>
+      <w:r>
+        <w:rPr>
+          <w:rFonts w:ascii="Times New Roman" w:hAnsi="Times New Roman" w:cs="Times New Roman"/>
+          <w:sz w:val="24"/>
+          <w:szCs w:val="24"/>
+        </w:rPr>
+        <w:t xml:space="preserve">Identificamos los aspectos a investigar y los asignamos a cada uno de los integrantes. </w:t>
+      </w:r>
+    </w:p>
+    <w:p>
+      <w:pPr>
+        <w:pStyle w:val="Prrafodelista"/>
+        <w:numPr>
+          <w:ilvl w:val="0"/>
+          <w:numId w:val="9"/>
+        </w:numPr>
+        <w:spacing w:line="480" w:lineRule="auto"/>
         <w:jc w:val="both"/>
         <w:rPr>
           <w:rFonts w:ascii="Times New Roman" w:hAnsi="Times New Roman" w:cs="Times New Roman"/>
-          <w:b/>
-          <w:bCs/>
-          <w:color w:val="auto"/>
-        </w:rPr>
-      </w:pPr>
-      <w:bookmarkStart w:id="9" w:name="_Toc86084399"/>
-      <w:r>
-        <w:rPr>
-          <w:rFonts w:ascii="Times New Roman" w:hAnsi="Times New Roman" w:cs="Times New Roman"/>
-          <w:b/>
-          <w:bCs/>
-          <w:color w:val="auto"/>
-        </w:rPr>
-        <w:t>Cronograma</w:t>
-      </w:r>
-      <w:bookmarkEnd w:id="9"/>
-    </w:p>
-    <w:p>
-      <w:pPr>
-        <w:pStyle w:val="Ttulo3"/>
-        <w:spacing w:line="360" w:lineRule="auto"/>
+          <w:sz w:val="24"/>
+          <w:szCs w:val="24"/>
+        </w:rPr>
+      </w:pPr>
+      <w:r>
+        <w:rPr>
+          <w:rFonts w:ascii="Times New Roman" w:hAnsi="Times New Roman" w:cs="Times New Roman"/>
+          <w:sz w:val="24"/>
+          <w:szCs w:val="24"/>
+        </w:rPr>
+        <w:t>Se creó el repositorio de GitHub.</w:t>
+      </w:r>
+    </w:p>
+    <w:p>
+      <w:pPr>
+        <w:pStyle w:val="Prrafodelista"/>
+        <w:numPr>
+          <w:ilvl w:val="0"/>
+          <w:numId w:val="9"/>
+        </w:numPr>
+        <w:spacing w:line="480" w:lineRule="auto"/>
         <w:jc w:val="both"/>
         <w:rPr>
           <w:rFonts w:ascii="Times New Roman" w:hAnsi="Times New Roman" w:cs="Times New Roman"/>
-          <w:b/>
-          <w:bCs/>
-          <w:color w:val="auto"/>
-        </w:rPr>
-      </w:pPr>
-      <w:bookmarkStart w:id="10" w:name="_Toc86084400"/>
-      <w:r>
-        <w:rPr>
-          <w:rFonts w:ascii="Times New Roman" w:hAnsi="Times New Roman" w:cs="Times New Roman"/>
-          <w:b/>
-          <w:bCs/>
-          <w:color w:val="auto"/>
-        </w:rPr>
-        <w:t>Bitácora</w:t>
-      </w:r>
-      <w:bookmarkEnd w:id="10"/>
-    </w:p>
-    <w:p>
-      <w:pPr>
-        <w:spacing w:line="360" w:lineRule="auto"/>
+          <w:sz w:val="24"/>
+          <w:szCs w:val="24"/>
+        </w:rPr>
+      </w:pPr>
+      <w:r>
+        <w:rPr>
+          <w:rFonts w:ascii="Times New Roman" w:hAnsi="Times New Roman" w:cs="Times New Roman"/>
+          <w:sz w:val="24"/>
+          <w:szCs w:val="24"/>
+        </w:rPr>
+        <w:t>Se creó el listado de requerimientos utilizando el formato de historias de usuario.</w:t>
+      </w:r>
+    </w:p>
+    <w:p>
+      <w:pPr>
+        <w:pStyle w:val="Prrafodelista"/>
+        <w:numPr>
+          <w:ilvl w:val="0"/>
+          <w:numId w:val="9"/>
+        </w:numPr>
+        <w:spacing w:line="480" w:lineRule="auto"/>
         <w:jc w:val="both"/>
         <w:rPr>
           <w:rFonts w:ascii="Times New Roman" w:hAnsi="Times New Roman" w:cs="Times New Roman"/>
@@ -866,18 +4566,417 @@
           <w:szCs w:val="24"/>
         </w:rPr>
       </w:pPr>
-    </w:p>
-    <w:p>
-      <w:pPr>
-        <w:spacing w:line="360" w:lineRule="auto"/>
+      <w:r>
+        <w:rPr>
+          <w:rFonts w:ascii="Times New Roman" w:hAnsi="Times New Roman" w:cs="Times New Roman"/>
+          <w:sz w:val="24"/>
+          <w:szCs w:val="24"/>
+        </w:rPr>
+        <w:t>Se creó un cronograma para el desarrollo del proyecto</w:t>
+      </w:r>
+    </w:p>
+    <w:p>
+      <w:pPr>
+        <w:spacing w:line="480" w:lineRule="auto"/>
         <w:jc w:val="both"/>
         <w:rPr>
           <w:rFonts w:ascii="Times New Roman" w:hAnsi="Times New Roman" w:cs="Times New Roman"/>
-          <w:sz w:val="24"/>
-          <w:szCs w:val="24"/>
-        </w:rPr>
-      </w:pPr>
-    </w:p>
+          <w:i/>
+          <w:iCs/>
+          <w:sz w:val="24"/>
+          <w:szCs w:val="24"/>
+        </w:rPr>
+      </w:pPr>
+      <w:r>
+        <w:rPr>
+          <w:rFonts w:ascii="Times New Roman" w:hAnsi="Times New Roman" w:cs="Times New Roman"/>
+          <w:i/>
+          <w:iCs/>
+          <w:sz w:val="24"/>
+          <w:szCs w:val="24"/>
+        </w:rPr>
+        <w:t xml:space="preserve">18/11/2021 </w:t>
+      </w:r>
+    </w:p>
+    <w:p>
+      <w:pPr>
+        <w:spacing w:line="480" w:lineRule="auto"/>
+        <w:jc w:val="both"/>
+        <w:rPr>
+          <w:rFonts w:ascii="Times New Roman" w:hAnsi="Times New Roman" w:cs="Times New Roman"/>
+          <w:i/>
+          <w:iCs/>
+          <w:sz w:val="24"/>
+          <w:szCs w:val="24"/>
+        </w:rPr>
+      </w:pPr>
+      <w:r>
+        <w:rPr>
+          <w:rFonts w:ascii="Times New Roman" w:hAnsi="Times New Roman" w:cs="Times New Roman"/>
+          <w:i/>
+          <w:iCs/>
+          <w:sz w:val="24"/>
+          <w:szCs w:val="24"/>
+        </w:rPr>
+        <w:t xml:space="preserve">7:00 pm a 6:50 pm </w:t>
+      </w:r>
+    </w:p>
+    <w:p>
+      <w:pPr>
+        <w:pStyle w:val="Prrafodelista"/>
+        <w:numPr>
+          <w:ilvl w:val="0"/>
+          <w:numId w:val="10"/>
+        </w:numPr>
+        <w:spacing w:line="480" w:lineRule="auto"/>
+        <w:jc w:val="both"/>
+        <w:rPr>
+          <w:rFonts w:ascii="Times New Roman" w:hAnsi="Times New Roman" w:cs="Times New Roman"/>
+          <w:sz w:val="24"/>
+          <w:szCs w:val="24"/>
+        </w:rPr>
+      </w:pPr>
+      <w:r>
+        <w:rPr>
+          <w:rFonts w:ascii="Times New Roman" w:hAnsi="Times New Roman" w:cs="Times New Roman"/>
+          <w:sz w:val="24"/>
+          <w:szCs w:val="24"/>
+        </w:rPr>
+        <w:t>Cada uno de los integrantes presentó su avance del proyecto y sus tareas.</w:t>
+      </w:r>
+    </w:p>
+    <w:p>
+      <w:pPr>
+        <w:pStyle w:val="Prrafodelista"/>
+        <w:numPr>
+          <w:ilvl w:val="0"/>
+          <w:numId w:val="10"/>
+        </w:numPr>
+        <w:spacing w:line="480" w:lineRule="auto"/>
+        <w:jc w:val="both"/>
+        <w:rPr>
+          <w:rFonts w:ascii="Times New Roman" w:hAnsi="Times New Roman" w:cs="Times New Roman"/>
+          <w:sz w:val="24"/>
+          <w:szCs w:val="24"/>
+        </w:rPr>
+      </w:pPr>
+      <w:r>
+        <w:rPr>
+          <w:rFonts w:ascii="Times New Roman" w:hAnsi="Times New Roman" w:cs="Times New Roman"/>
+          <w:sz w:val="24"/>
+          <w:szCs w:val="24"/>
+        </w:rPr>
+        <w:lastRenderedPageBreak/>
+        <w:t>Se implementó al proyecto el grafo y el algoritmo de Dijkstra.</w:t>
+      </w:r>
+    </w:p>
+    <w:p>
+      <w:pPr>
+        <w:pStyle w:val="Prrafodelista"/>
+        <w:numPr>
+          <w:ilvl w:val="0"/>
+          <w:numId w:val="10"/>
+        </w:numPr>
+        <w:spacing w:line="480" w:lineRule="auto"/>
+        <w:jc w:val="both"/>
+        <w:rPr>
+          <w:rFonts w:ascii="Times New Roman" w:hAnsi="Times New Roman" w:cs="Times New Roman"/>
+          <w:sz w:val="24"/>
+          <w:szCs w:val="24"/>
+        </w:rPr>
+      </w:pPr>
+      <w:r>
+        <w:rPr>
+          <w:rFonts w:ascii="Times New Roman" w:hAnsi="Times New Roman" w:cs="Times New Roman"/>
+          <w:sz w:val="24"/>
+          <w:szCs w:val="24"/>
+        </w:rPr>
+        <w:t xml:space="preserve">Se implementó la clase que dibuja el camino entre nodos. </w:t>
+      </w:r>
+    </w:p>
+    <w:p>
+      <w:pPr>
+        <w:spacing w:line="480" w:lineRule="auto"/>
+        <w:jc w:val="both"/>
+        <w:rPr>
+          <w:rFonts w:ascii="Times New Roman" w:hAnsi="Times New Roman" w:cs="Times New Roman"/>
+          <w:i/>
+          <w:iCs/>
+          <w:sz w:val="24"/>
+          <w:szCs w:val="24"/>
+        </w:rPr>
+      </w:pPr>
+      <w:r>
+        <w:rPr>
+          <w:rFonts w:ascii="Times New Roman" w:hAnsi="Times New Roman" w:cs="Times New Roman"/>
+          <w:i/>
+          <w:iCs/>
+          <w:sz w:val="24"/>
+          <w:szCs w:val="24"/>
+        </w:rPr>
+        <w:t xml:space="preserve">20/11/2021 </w:t>
+      </w:r>
+    </w:p>
+    <w:p>
+      <w:pPr>
+        <w:spacing w:line="480" w:lineRule="auto"/>
+        <w:jc w:val="both"/>
+        <w:rPr>
+          <w:rFonts w:ascii="Times New Roman" w:hAnsi="Times New Roman" w:cs="Times New Roman"/>
+          <w:i/>
+          <w:iCs/>
+          <w:sz w:val="24"/>
+          <w:szCs w:val="24"/>
+        </w:rPr>
+      </w:pPr>
+      <w:r>
+        <w:rPr>
+          <w:rFonts w:ascii="Times New Roman" w:hAnsi="Times New Roman" w:cs="Times New Roman"/>
+          <w:i/>
+          <w:iCs/>
+          <w:sz w:val="24"/>
+          <w:szCs w:val="24"/>
+        </w:rPr>
+        <w:t>8:00 pm a 9:00 pm</w:t>
+      </w:r>
+    </w:p>
+    <w:p>
+      <w:pPr>
+        <w:pStyle w:val="Prrafodelista"/>
+        <w:numPr>
+          <w:ilvl w:val="0"/>
+          <w:numId w:val="11"/>
+        </w:numPr>
+        <w:spacing w:line="480" w:lineRule="auto"/>
+        <w:jc w:val="both"/>
+        <w:rPr>
+          <w:rFonts w:ascii="Times New Roman" w:hAnsi="Times New Roman" w:cs="Times New Roman"/>
+          <w:sz w:val="24"/>
+          <w:szCs w:val="24"/>
+        </w:rPr>
+      </w:pPr>
+      <w:r>
+        <w:rPr>
+          <w:rFonts w:ascii="Times New Roman" w:hAnsi="Times New Roman" w:cs="Times New Roman"/>
+          <w:sz w:val="24"/>
+          <w:szCs w:val="24"/>
+        </w:rPr>
+        <w:t>Implementamos la interfaz gráfica.</w:t>
+      </w:r>
+    </w:p>
+    <w:p>
+      <w:pPr>
+        <w:pStyle w:val="Prrafodelista"/>
+        <w:numPr>
+          <w:ilvl w:val="0"/>
+          <w:numId w:val="11"/>
+        </w:numPr>
+        <w:spacing w:line="480" w:lineRule="auto"/>
+        <w:jc w:val="both"/>
+        <w:rPr>
+          <w:rFonts w:ascii="Times New Roman" w:hAnsi="Times New Roman" w:cs="Times New Roman"/>
+          <w:sz w:val="24"/>
+          <w:szCs w:val="24"/>
+        </w:rPr>
+      </w:pPr>
+      <w:r>
+        <w:rPr>
+          <w:rFonts w:ascii="Times New Roman" w:hAnsi="Times New Roman" w:cs="Times New Roman"/>
+          <w:sz w:val="24"/>
+          <w:szCs w:val="24"/>
+        </w:rPr>
+        <w:t>Desarrollamos la matriz para los distritos de Cartago.</w:t>
+      </w:r>
+    </w:p>
+    <w:p>
+      <w:pPr>
+        <w:pStyle w:val="Prrafodelista"/>
+        <w:numPr>
+          <w:ilvl w:val="0"/>
+          <w:numId w:val="11"/>
+        </w:numPr>
+        <w:spacing w:line="480" w:lineRule="auto"/>
+        <w:jc w:val="both"/>
+        <w:rPr>
+          <w:rFonts w:ascii="Times New Roman" w:hAnsi="Times New Roman" w:cs="Times New Roman"/>
+          <w:sz w:val="24"/>
+          <w:szCs w:val="24"/>
+        </w:rPr>
+      </w:pPr>
+      <w:r>
+        <w:rPr>
+          <w:rFonts w:ascii="Times New Roman" w:hAnsi="Times New Roman" w:cs="Times New Roman"/>
+          <w:sz w:val="24"/>
+          <w:szCs w:val="24"/>
+        </w:rPr>
+        <w:t>Investigamos información relevante para los distritos de Cartago que se eligieron.</w:t>
+      </w:r>
+    </w:p>
+    <w:p>
+      <w:pPr>
+        <w:spacing w:line="480" w:lineRule="auto"/>
+        <w:jc w:val="both"/>
+        <w:rPr>
+          <w:rFonts w:ascii="Times New Roman" w:hAnsi="Times New Roman" w:cs="Times New Roman"/>
+          <w:i/>
+          <w:iCs/>
+          <w:sz w:val="24"/>
+          <w:szCs w:val="24"/>
+        </w:rPr>
+      </w:pPr>
+      <w:r>
+        <w:rPr>
+          <w:rFonts w:ascii="Times New Roman" w:hAnsi="Times New Roman" w:cs="Times New Roman"/>
+          <w:i/>
+          <w:iCs/>
+          <w:sz w:val="24"/>
+          <w:szCs w:val="24"/>
+        </w:rPr>
+        <w:t xml:space="preserve">22/11/2021 </w:t>
+      </w:r>
+    </w:p>
+    <w:p>
+      <w:pPr>
+        <w:spacing w:line="480" w:lineRule="auto"/>
+        <w:jc w:val="both"/>
+        <w:rPr>
+          <w:rFonts w:ascii="Times New Roman" w:hAnsi="Times New Roman" w:cs="Times New Roman"/>
+          <w:i/>
+          <w:iCs/>
+          <w:sz w:val="24"/>
+          <w:szCs w:val="24"/>
+        </w:rPr>
+      </w:pPr>
+      <w:r>
+        <w:rPr>
+          <w:rFonts w:ascii="Times New Roman" w:hAnsi="Times New Roman" w:cs="Times New Roman"/>
+          <w:i/>
+          <w:iCs/>
+          <w:sz w:val="24"/>
+          <w:szCs w:val="24"/>
+        </w:rPr>
+        <w:t xml:space="preserve">8:00 pm a 10:30 pm </w:t>
+      </w:r>
+    </w:p>
+    <w:p>
+      <w:pPr>
+        <w:pStyle w:val="Prrafodelista"/>
+        <w:numPr>
+          <w:ilvl w:val="0"/>
+          <w:numId w:val="12"/>
+        </w:numPr>
+        <w:spacing w:line="480" w:lineRule="auto"/>
+        <w:jc w:val="both"/>
+        <w:rPr>
+          <w:rFonts w:ascii="Times New Roman" w:hAnsi="Times New Roman" w:cs="Times New Roman"/>
+          <w:sz w:val="24"/>
+          <w:szCs w:val="24"/>
+        </w:rPr>
+      </w:pPr>
+      <w:r>
+        <w:rPr>
+          <w:rFonts w:ascii="Times New Roman" w:hAnsi="Times New Roman" w:cs="Times New Roman"/>
+          <w:sz w:val="24"/>
+          <w:szCs w:val="24"/>
+        </w:rPr>
+        <w:t>Implementamos la ventana de ayuda al viajero.</w:t>
+      </w:r>
+    </w:p>
+    <w:p>
+      <w:pPr>
+        <w:pStyle w:val="Prrafodelista"/>
+        <w:numPr>
+          <w:ilvl w:val="0"/>
+          <w:numId w:val="12"/>
+        </w:numPr>
+        <w:spacing w:line="480" w:lineRule="auto"/>
+        <w:jc w:val="both"/>
+        <w:rPr>
+          <w:rFonts w:ascii="Times New Roman" w:hAnsi="Times New Roman" w:cs="Times New Roman"/>
+          <w:sz w:val="24"/>
+          <w:szCs w:val="24"/>
+        </w:rPr>
+      </w:pPr>
+      <w:r>
+        <w:rPr>
+          <w:rFonts w:ascii="Times New Roman" w:hAnsi="Times New Roman" w:cs="Times New Roman"/>
+          <w:sz w:val="24"/>
+          <w:szCs w:val="24"/>
+        </w:rPr>
+        <w:t>Se solventaron algunos bugs del programa.</w:t>
+      </w:r>
+    </w:p>
+    <w:p>
+      <w:pPr>
+        <w:spacing w:line="480" w:lineRule="auto"/>
+        <w:jc w:val="both"/>
+        <w:rPr>
+          <w:rFonts w:ascii="Times New Roman" w:hAnsi="Times New Roman" w:cs="Times New Roman"/>
+          <w:i/>
+          <w:iCs/>
+          <w:sz w:val="24"/>
+          <w:szCs w:val="24"/>
+        </w:rPr>
+      </w:pPr>
+      <w:r>
+        <w:rPr>
+          <w:rFonts w:ascii="Times New Roman" w:hAnsi="Times New Roman" w:cs="Times New Roman"/>
+          <w:i/>
+          <w:iCs/>
+          <w:sz w:val="24"/>
+          <w:szCs w:val="24"/>
+        </w:rPr>
+        <w:t xml:space="preserve">24/11/2021 </w:t>
+      </w:r>
+    </w:p>
+    <w:p>
+      <w:pPr>
+        <w:spacing w:line="480" w:lineRule="auto"/>
+        <w:jc w:val="both"/>
+        <w:rPr>
+          <w:rFonts w:ascii="Times New Roman" w:hAnsi="Times New Roman" w:cs="Times New Roman"/>
+          <w:i/>
+          <w:iCs/>
+          <w:sz w:val="24"/>
+          <w:szCs w:val="24"/>
+        </w:rPr>
+      </w:pPr>
+      <w:r>
+        <w:rPr>
+          <w:rFonts w:ascii="Times New Roman" w:hAnsi="Times New Roman" w:cs="Times New Roman"/>
+          <w:i/>
+          <w:iCs/>
+          <w:sz w:val="24"/>
+          <w:szCs w:val="24"/>
+        </w:rPr>
+        <w:t xml:space="preserve">10:00 am a 12:00 am </w:t>
+      </w:r>
+    </w:p>
+    <w:p>
+      <w:pPr>
+        <w:pStyle w:val="Prrafodelista"/>
+        <w:numPr>
+          <w:ilvl w:val="0"/>
+          <w:numId w:val="13"/>
+        </w:numPr>
+        <w:spacing w:line="480" w:lineRule="auto"/>
+        <w:jc w:val="both"/>
+        <w:rPr>
+          <w:rFonts w:ascii="Times New Roman" w:hAnsi="Times New Roman" w:cs="Times New Roman"/>
+          <w:sz w:val="24"/>
+          <w:szCs w:val="24"/>
+        </w:rPr>
+      </w:pPr>
+      <w:r>
+        <w:rPr>
+          <w:rFonts w:ascii="Times New Roman" w:hAnsi="Times New Roman" w:cs="Times New Roman"/>
+          <w:sz w:val="24"/>
+          <w:szCs w:val="24"/>
+        </w:rPr>
+        <w:t>Se redactó la documentación externa e interna.</w:t>
+      </w:r>
+    </w:p>
+    <w:p/>
     <w:p/>
     <w:sectPr>
       <w:footerReference w:type="default" r:id="rId9"/>
@@ -1093,6 +5192,612 @@
     </w:lvl>
   </w:abstractNum>
   <w:abstractNum w:abstractNumId="1" w15:restartNumberingAfterBreak="0">
+    <w:nsid w:val="19742E67"/>
+    <w:multiLevelType w:val="hybridMultilevel"/>
+    <w:tmpl w:val="B364A388"/>
+    <w:lvl w:ilvl="0" w:tplc="140A0001">
+      <w:start w:val="1"/>
+      <w:numFmt w:val="bullet"/>
+      <w:lvlText w:val=""/>
+      <w:lvlJc w:val="left"/>
+      <w:pPr>
+        <w:ind w:left="960" w:hanging="360"/>
+      </w:pPr>
+      <w:rPr>
+        <w:rFonts w:ascii="Symbol" w:hAnsi="Symbol" w:hint="default"/>
+      </w:rPr>
+    </w:lvl>
+    <w:lvl w:ilvl="1" w:tplc="140A0003" w:tentative="1">
+      <w:start w:val="1"/>
+      <w:numFmt w:val="bullet"/>
+      <w:lvlText w:val="o"/>
+      <w:lvlJc w:val="left"/>
+      <w:pPr>
+        <w:ind w:left="1680" w:hanging="360"/>
+      </w:pPr>
+      <w:rPr>
+        <w:rFonts w:ascii="Courier New" w:hAnsi="Courier New" w:cs="Courier New" w:hint="default"/>
+      </w:rPr>
+    </w:lvl>
+    <w:lvl w:ilvl="2" w:tplc="140A0005" w:tentative="1">
+      <w:start w:val="1"/>
+      <w:numFmt w:val="bullet"/>
+      <w:lvlText w:val=""/>
+      <w:lvlJc w:val="left"/>
+      <w:pPr>
+        <w:ind w:left="2400" w:hanging="360"/>
+      </w:pPr>
+      <w:rPr>
+        <w:rFonts w:ascii="Wingdings" w:hAnsi="Wingdings" w:hint="default"/>
+      </w:rPr>
+    </w:lvl>
+    <w:lvl w:ilvl="3" w:tplc="140A0001" w:tentative="1">
+      <w:start w:val="1"/>
+      <w:numFmt w:val="bullet"/>
+      <w:lvlText w:val=""/>
+      <w:lvlJc w:val="left"/>
+      <w:pPr>
+        <w:ind w:left="3120" w:hanging="360"/>
+      </w:pPr>
+      <w:rPr>
+        <w:rFonts w:ascii="Symbol" w:hAnsi="Symbol" w:hint="default"/>
+      </w:rPr>
+    </w:lvl>
+    <w:lvl w:ilvl="4" w:tplc="140A0003" w:tentative="1">
+      <w:start w:val="1"/>
+      <w:numFmt w:val="bullet"/>
+      <w:lvlText w:val="o"/>
+      <w:lvlJc w:val="left"/>
+      <w:pPr>
+        <w:ind w:left="3840" w:hanging="360"/>
+      </w:pPr>
+      <w:rPr>
+        <w:rFonts w:ascii="Courier New" w:hAnsi="Courier New" w:cs="Courier New" w:hint="default"/>
+      </w:rPr>
+    </w:lvl>
+    <w:lvl w:ilvl="5" w:tplc="140A0005" w:tentative="1">
+      <w:start w:val="1"/>
+      <w:numFmt w:val="bullet"/>
+      <w:lvlText w:val=""/>
+      <w:lvlJc w:val="left"/>
+      <w:pPr>
+        <w:ind w:left="4560" w:hanging="360"/>
+      </w:pPr>
+      <w:rPr>
+        <w:rFonts w:ascii="Wingdings" w:hAnsi="Wingdings" w:hint="default"/>
+      </w:rPr>
+    </w:lvl>
+    <w:lvl w:ilvl="6" w:tplc="140A0001" w:tentative="1">
+      <w:start w:val="1"/>
+      <w:numFmt w:val="bullet"/>
+      <w:lvlText w:val=""/>
+      <w:lvlJc w:val="left"/>
+      <w:pPr>
+        <w:ind w:left="5280" w:hanging="360"/>
+      </w:pPr>
+      <w:rPr>
+        <w:rFonts w:ascii="Symbol" w:hAnsi="Symbol" w:hint="default"/>
+      </w:rPr>
+    </w:lvl>
+    <w:lvl w:ilvl="7" w:tplc="140A0003" w:tentative="1">
+      <w:start w:val="1"/>
+      <w:numFmt w:val="bullet"/>
+      <w:lvlText w:val="o"/>
+      <w:lvlJc w:val="left"/>
+      <w:pPr>
+        <w:ind w:left="6000" w:hanging="360"/>
+      </w:pPr>
+      <w:rPr>
+        <w:rFonts w:ascii="Courier New" w:hAnsi="Courier New" w:cs="Courier New" w:hint="default"/>
+      </w:rPr>
+    </w:lvl>
+    <w:lvl w:ilvl="8" w:tplc="140A0005" w:tentative="1">
+      <w:start w:val="1"/>
+      <w:numFmt w:val="bullet"/>
+      <w:lvlText w:val=""/>
+      <w:lvlJc w:val="left"/>
+      <w:pPr>
+        <w:ind w:left="6720" w:hanging="360"/>
+      </w:pPr>
+      <w:rPr>
+        <w:rFonts w:ascii="Wingdings" w:hAnsi="Wingdings" w:hint="default"/>
+      </w:rPr>
+    </w:lvl>
+  </w:abstractNum>
+  <w:abstractNum w:abstractNumId="2" w15:restartNumberingAfterBreak="0">
+    <w:nsid w:val="1E7D46AA"/>
+    <w:multiLevelType w:val="hybridMultilevel"/>
+    <w:tmpl w:val="F3C0B5D2"/>
+    <w:lvl w:ilvl="0" w:tplc="140A000F">
+      <w:start w:val="1"/>
+      <w:numFmt w:val="decimal"/>
+      <w:lvlText w:val="%1."/>
+      <w:lvlJc w:val="left"/>
+      <w:pPr>
+        <w:ind w:left="720" w:hanging="360"/>
+      </w:pPr>
+      <w:rPr>
+        <w:rFonts w:hint="default"/>
+      </w:rPr>
+    </w:lvl>
+    <w:lvl w:ilvl="1" w:tplc="140A0019" w:tentative="1">
+      <w:start w:val="1"/>
+      <w:numFmt w:val="lowerLetter"/>
+      <w:lvlText w:val="%2."/>
+      <w:lvlJc w:val="left"/>
+      <w:pPr>
+        <w:ind w:left="1440" w:hanging="360"/>
+      </w:pPr>
+    </w:lvl>
+    <w:lvl w:ilvl="2" w:tplc="140A001B" w:tentative="1">
+      <w:start w:val="1"/>
+      <w:numFmt w:val="lowerRoman"/>
+      <w:lvlText w:val="%3."/>
+      <w:lvlJc w:val="right"/>
+      <w:pPr>
+        <w:ind w:left="2160" w:hanging="180"/>
+      </w:pPr>
+    </w:lvl>
+    <w:lvl w:ilvl="3" w:tplc="140A000F" w:tentative="1">
+      <w:start w:val="1"/>
+      <w:numFmt w:val="decimal"/>
+      <w:lvlText w:val="%4."/>
+      <w:lvlJc w:val="left"/>
+      <w:pPr>
+        <w:ind w:left="2880" w:hanging="360"/>
+      </w:pPr>
+    </w:lvl>
+    <w:lvl w:ilvl="4" w:tplc="140A0019" w:tentative="1">
+      <w:start w:val="1"/>
+      <w:numFmt w:val="lowerLetter"/>
+      <w:lvlText w:val="%5."/>
+      <w:lvlJc w:val="left"/>
+      <w:pPr>
+        <w:ind w:left="3600" w:hanging="360"/>
+      </w:pPr>
+    </w:lvl>
+    <w:lvl w:ilvl="5" w:tplc="140A001B" w:tentative="1">
+      <w:start w:val="1"/>
+      <w:numFmt w:val="lowerRoman"/>
+      <w:lvlText w:val="%6."/>
+      <w:lvlJc w:val="right"/>
+      <w:pPr>
+        <w:ind w:left="4320" w:hanging="180"/>
+      </w:pPr>
+    </w:lvl>
+    <w:lvl w:ilvl="6" w:tplc="140A000F" w:tentative="1">
+      <w:start w:val="1"/>
+      <w:numFmt w:val="decimal"/>
+      <w:lvlText w:val="%7."/>
+      <w:lvlJc w:val="left"/>
+      <w:pPr>
+        <w:ind w:left="5040" w:hanging="360"/>
+      </w:pPr>
+    </w:lvl>
+    <w:lvl w:ilvl="7" w:tplc="140A0019" w:tentative="1">
+      <w:start w:val="1"/>
+      <w:numFmt w:val="lowerLetter"/>
+      <w:lvlText w:val="%8."/>
+      <w:lvlJc w:val="left"/>
+      <w:pPr>
+        <w:ind w:left="5760" w:hanging="360"/>
+      </w:pPr>
+    </w:lvl>
+    <w:lvl w:ilvl="8" w:tplc="140A001B" w:tentative="1">
+      <w:start w:val="1"/>
+      <w:numFmt w:val="lowerRoman"/>
+      <w:lvlText w:val="%9."/>
+      <w:lvlJc w:val="right"/>
+      <w:pPr>
+        <w:ind w:left="6480" w:hanging="180"/>
+      </w:pPr>
+    </w:lvl>
+  </w:abstractNum>
+  <w:abstractNum w:abstractNumId="3" w15:restartNumberingAfterBreak="0">
+    <w:nsid w:val="1EE87481"/>
+    <w:multiLevelType w:val="hybridMultilevel"/>
+    <w:tmpl w:val="BAB442A2"/>
+    <w:lvl w:ilvl="0" w:tplc="18AE395A">
+      <w:start w:val="1"/>
+      <w:numFmt w:val="upperRoman"/>
+      <w:lvlText w:val="%1."/>
+      <w:lvlJc w:val="left"/>
+      <w:pPr>
+        <w:ind w:left="1080" w:hanging="720"/>
+      </w:pPr>
+      <w:rPr>
+        <w:rFonts w:hint="default"/>
+      </w:rPr>
+    </w:lvl>
+    <w:lvl w:ilvl="1" w:tplc="140A0019" w:tentative="1">
+      <w:start w:val="1"/>
+      <w:numFmt w:val="lowerLetter"/>
+      <w:lvlText w:val="%2."/>
+      <w:lvlJc w:val="left"/>
+      <w:pPr>
+        <w:ind w:left="1440" w:hanging="360"/>
+      </w:pPr>
+    </w:lvl>
+    <w:lvl w:ilvl="2" w:tplc="140A001B" w:tentative="1">
+      <w:start w:val="1"/>
+      <w:numFmt w:val="lowerRoman"/>
+      <w:lvlText w:val="%3."/>
+      <w:lvlJc w:val="right"/>
+      <w:pPr>
+        <w:ind w:left="2160" w:hanging="180"/>
+      </w:pPr>
+    </w:lvl>
+    <w:lvl w:ilvl="3" w:tplc="140A000F" w:tentative="1">
+      <w:start w:val="1"/>
+      <w:numFmt w:val="decimal"/>
+      <w:lvlText w:val="%4."/>
+      <w:lvlJc w:val="left"/>
+      <w:pPr>
+        <w:ind w:left="2880" w:hanging="360"/>
+      </w:pPr>
+    </w:lvl>
+    <w:lvl w:ilvl="4" w:tplc="140A0019" w:tentative="1">
+      <w:start w:val="1"/>
+      <w:numFmt w:val="lowerLetter"/>
+      <w:lvlText w:val="%5."/>
+      <w:lvlJc w:val="left"/>
+      <w:pPr>
+        <w:ind w:left="3600" w:hanging="360"/>
+      </w:pPr>
+    </w:lvl>
+    <w:lvl w:ilvl="5" w:tplc="140A001B" w:tentative="1">
+      <w:start w:val="1"/>
+      <w:numFmt w:val="lowerRoman"/>
+      <w:lvlText w:val="%6."/>
+      <w:lvlJc w:val="right"/>
+      <w:pPr>
+        <w:ind w:left="4320" w:hanging="180"/>
+      </w:pPr>
+    </w:lvl>
+    <w:lvl w:ilvl="6" w:tplc="140A000F" w:tentative="1">
+      <w:start w:val="1"/>
+      <w:numFmt w:val="decimal"/>
+      <w:lvlText w:val="%7."/>
+      <w:lvlJc w:val="left"/>
+      <w:pPr>
+        <w:ind w:left="5040" w:hanging="360"/>
+      </w:pPr>
+    </w:lvl>
+    <w:lvl w:ilvl="7" w:tplc="140A0019" w:tentative="1">
+      <w:start w:val="1"/>
+      <w:numFmt w:val="lowerLetter"/>
+      <w:lvlText w:val="%8."/>
+      <w:lvlJc w:val="left"/>
+      <w:pPr>
+        <w:ind w:left="5760" w:hanging="360"/>
+      </w:pPr>
+    </w:lvl>
+    <w:lvl w:ilvl="8" w:tplc="140A001B" w:tentative="1">
+      <w:start w:val="1"/>
+      <w:numFmt w:val="lowerRoman"/>
+      <w:lvlText w:val="%9."/>
+      <w:lvlJc w:val="right"/>
+      <w:pPr>
+        <w:ind w:left="6480" w:hanging="180"/>
+      </w:pPr>
+    </w:lvl>
+  </w:abstractNum>
+  <w:abstractNum w:abstractNumId="4" w15:restartNumberingAfterBreak="0">
+    <w:nsid w:val="22AD7BDB"/>
+    <w:multiLevelType w:val="hybridMultilevel"/>
+    <w:tmpl w:val="34ECB7E4"/>
+    <w:lvl w:ilvl="0" w:tplc="140A0001">
+      <w:start w:val="1"/>
+      <w:numFmt w:val="bullet"/>
+      <w:lvlText w:val=""/>
+      <w:lvlJc w:val="left"/>
+      <w:pPr>
+        <w:ind w:left="960" w:hanging="360"/>
+      </w:pPr>
+      <w:rPr>
+        <w:rFonts w:ascii="Symbol" w:hAnsi="Symbol" w:hint="default"/>
+      </w:rPr>
+    </w:lvl>
+    <w:lvl w:ilvl="1" w:tplc="140A0003" w:tentative="1">
+      <w:start w:val="1"/>
+      <w:numFmt w:val="bullet"/>
+      <w:lvlText w:val="o"/>
+      <w:lvlJc w:val="left"/>
+      <w:pPr>
+        <w:ind w:left="1680" w:hanging="360"/>
+      </w:pPr>
+      <w:rPr>
+        <w:rFonts w:ascii="Courier New" w:hAnsi="Courier New" w:cs="Courier New" w:hint="default"/>
+      </w:rPr>
+    </w:lvl>
+    <w:lvl w:ilvl="2" w:tplc="140A0005" w:tentative="1">
+      <w:start w:val="1"/>
+      <w:numFmt w:val="bullet"/>
+      <w:lvlText w:val=""/>
+      <w:lvlJc w:val="left"/>
+      <w:pPr>
+        <w:ind w:left="2400" w:hanging="360"/>
+      </w:pPr>
+      <w:rPr>
+        <w:rFonts w:ascii="Wingdings" w:hAnsi="Wingdings" w:hint="default"/>
+      </w:rPr>
+    </w:lvl>
+    <w:lvl w:ilvl="3" w:tplc="140A0001" w:tentative="1">
+      <w:start w:val="1"/>
+      <w:numFmt w:val="bullet"/>
+      <w:lvlText w:val=""/>
+      <w:lvlJc w:val="left"/>
+      <w:pPr>
+        <w:ind w:left="3120" w:hanging="360"/>
+      </w:pPr>
+      <w:rPr>
+        <w:rFonts w:ascii="Symbol" w:hAnsi="Symbol" w:hint="default"/>
+      </w:rPr>
+    </w:lvl>
+    <w:lvl w:ilvl="4" w:tplc="140A0003" w:tentative="1">
+      <w:start w:val="1"/>
+      <w:numFmt w:val="bullet"/>
+      <w:lvlText w:val="o"/>
+      <w:lvlJc w:val="left"/>
+      <w:pPr>
+        <w:ind w:left="3840" w:hanging="360"/>
+      </w:pPr>
+      <w:rPr>
+        <w:rFonts w:ascii="Courier New" w:hAnsi="Courier New" w:cs="Courier New" w:hint="default"/>
+      </w:rPr>
+    </w:lvl>
+    <w:lvl w:ilvl="5" w:tplc="140A0005" w:tentative="1">
+      <w:start w:val="1"/>
+      <w:numFmt w:val="bullet"/>
+      <w:lvlText w:val=""/>
+      <w:lvlJc w:val="left"/>
+      <w:pPr>
+        <w:ind w:left="4560" w:hanging="360"/>
+      </w:pPr>
+      <w:rPr>
+        <w:rFonts w:ascii="Wingdings" w:hAnsi="Wingdings" w:hint="default"/>
+      </w:rPr>
+    </w:lvl>
+    <w:lvl w:ilvl="6" w:tplc="140A0001" w:tentative="1">
+      <w:start w:val="1"/>
+      <w:numFmt w:val="bullet"/>
+      <w:lvlText w:val=""/>
+      <w:lvlJc w:val="left"/>
+      <w:pPr>
+        <w:ind w:left="5280" w:hanging="360"/>
+      </w:pPr>
+      <w:rPr>
+        <w:rFonts w:ascii="Symbol" w:hAnsi="Symbol" w:hint="default"/>
+      </w:rPr>
+    </w:lvl>
+    <w:lvl w:ilvl="7" w:tplc="140A0003" w:tentative="1">
+      <w:start w:val="1"/>
+      <w:numFmt w:val="bullet"/>
+      <w:lvlText w:val="o"/>
+      <w:lvlJc w:val="left"/>
+      <w:pPr>
+        <w:ind w:left="6000" w:hanging="360"/>
+      </w:pPr>
+      <w:rPr>
+        <w:rFonts w:ascii="Courier New" w:hAnsi="Courier New" w:cs="Courier New" w:hint="default"/>
+      </w:rPr>
+    </w:lvl>
+    <w:lvl w:ilvl="8" w:tplc="140A0005" w:tentative="1">
+      <w:start w:val="1"/>
+      <w:numFmt w:val="bullet"/>
+      <w:lvlText w:val=""/>
+      <w:lvlJc w:val="left"/>
+      <w:pPr>
+        <w:ind w:left="6720" w:hanging="360"/>
+      </w:pPr>
+      <w:rPr>
+        <w:rFonts w:ascii="Wingdings" w:hAnsi="Wingdings" w:hint="default"/>
+      </w:rPr>
+    </w:lvl>
+  </w:abstractNum>
+  <w:abstractNum w:abstractNumId="5" w15:restartNumberingAfterBreak="0">
+    <w:nsid w:val="233678E5"/>
+    <w:multiLevelType w:val="hybridMultilevel"/>
+    <w:tmpl w:val="9076A7FA"/>
+    <w:lvl w:ilvl="0" w:tplc="140A0001">
+      <w:start w:val="1"/>
+      <w:numFmt w:val="bullet"/>
+      <w:lvlText w:val=""/>
+      <w:lvlJc w:val="left"/>
+      <w:pPr>
+        <w:ind w:left="900" w:hanging="360"/>
+      </w:pPr>
+      <w:rPr>
+        <w:rFonts w:ascii="Symbol" w:hAnsi="Symbol" w:hint="default"/>
+      </w:rPr>
+    </w:lvl>
+    <w:lvl w:ilvl="1" w:tplc="140A0003" w:tentative="1">
+      <w:start w:val="1"/>
+      <w:numFmt w:val="bullet"/>
+      <w:lvlText w:val="o"/>
+      <w:lvlJc w:val="left"/>
+      <w:pPr>
+        <w:ind w:left="1620" w:hanging="360"/>
+      </w:pPr>
+      <w:rPr>
+        <w:rFonts w:ascii="Courier New" w:hAnsi="Courier New" w:cs="Courier New" w:hint="default"/>
+      </w:rPr>
+    </w:lvl>
+    <w:lvl w:ilvl="2" w:tplc="140A0005" w:tentative="1">
+      <w:start w:val="1"/>
+      <w:numFmt w:val="bullet"/>
+      <w:lvlText w:val=""/>
+      <w:lvlJc w:val="left"/>
+      <w:pPr>
+        <w:ind w:left="2340" w:hanging="360"/>
+      </w:pPr>
+      <w:rPr>
+        <w:rFonts w:ascii="Wingdings" w:hAnsi="Wingdings" w:hint="default"/>
+      </w:rPr>
+    </w:lvl>
+    <w:lvl w:ilvl="3" w:tplc="140A0001" w:tentative="1">
+      <w:start w:val="1"/>
+      <w:numFmt w:val="bullet"/>
+      <w:lvlText w:val=""/>
+      <w:lvlJc w:val="left"/>
+      <w:pPr>
+        <w:ind w:left="3060" w:hanging="360"/>
+      </w:pPr>
+      <w:rPr>
+        <w:rFonts w:ascii="Symbol" w:hAnsi="Symbol" w:hint="default"/>
+      </w:rPr>
+    </w:lvl>
+    <w:lvl w:ilvl="4" w:tplc="140A0003" w:tentative="1">
+      <w:start w:val="1"/>
+      <w:numFmt w:val="bullet"/>
+      <w:lvlText w:val="o"/>
+      <w:lvlJc w:val="left"/>
+      <w:pPr>
+        <w:ind w:left="3780" w:hanging="360"/>
+      </w:pPr>
+      <w:rPr>
+        <w:rFonts w:ascii="Courier New" w:hAnsi="Courier New" w:cs="Courier New" w:hint="default"/>
+      </w:rPr>
+    </w:lvl>
+    <w:lvl w:ilvl="5" w:tplc="140A0005" w:tentative="1">
+      <w:start w:val="1"/>
+      <w:numFmt w:val="bullet"/>
+      <w:lvlText w:val=""/>
+      <w:lvlJc w:val="left"/>
+      <w:pPr>
+        <w:ind w:left="4500" w:hanging="360"/>
+      </w:pPr>
+      <w:rPr>
+        <w:rFonts w:ascii="Wingdings" w:hAnsi="Wingdings" w:hint="default"/>
+      </w:rPr>
+    </w:lvl>
+    <w:lvl w:ilvl="6" w:tplc="140A0001" w:tentative="1">
+      <w:start w:val="1"/>
+      <w:numFmt w:val="bullet"/>
+      <w:lvlText w:val=""/>
+      <w:lvlJc w:val="left"/>
+      <w:pPr>
+        <w:ind w:left="5220" w:hanging="360"/>
+      </w:pPr>
+      <w:rPr>
+        <w:rFonts w:ascii="Symbol" w:hAnsi="Symbol" w:hint="default"/>
+      </w:rPr>
+    </w:lvl>
+    <w:lvl w:ilvl="7" w:tplc="140A0003" w:tentative="1">
+      <w:start w:val="1"/>
+      <w:numFmt w:val="bullet"/>
+      <w:lvlText w:val="o"/>
+      <w:lvlJc w:val="left"/>
+      <w:pPr>
+        <w:ind w:left="5940" w:hanging="360"/>
+      </w:pPr>
+      <w:rPr>
+        <w:rFonts w:ascii="Courier New" w:hAnsi="Courier New" w:cs="Courier New" w:hint="default"/>
+      </w:rPr>
+    </w:lvl>
+    <w:lvl w:ilvl="8" w:tplc="140A0005" w:tentative="1">
+      <w:start w:val="1"/>
+      <w:numFmt w:val="bullet"/>
+      <w:lvlText w:val=""/>
+      <w:lvlJc w:val="left"/>
+      <w:pPr>
+        <w:ind w:left="6660" w:hanging="360"/>
+      </w:pPr>
+      <w:rPr>
+        <w:rFonts w:ascii="Wingdings" w:hAnsi="Wingdings" w:hint="default"/>
+      </w:rPr>
+    </w:lvl>
+  </w:abstractNum>
+  <w:abstractNum w:abstractNumId="6" w15:restartNumberingAfterBreak="0">
+    <w:nsid w:val="34002862"/>
+    <w:multiLevelType w:val="hybridMultilevel"/>
+    <w:tmpl w:val="7F82FBB2"/>
+    <w:lvl w:ilvl="0" w:tplc="140A000F">
+      <w:start w:val="1"/>
+      <w:numFmt w:val="decimal"/>
+      <w:lvlText w:val="%1."/>
+      <w:lvlJc w:val="left"/>
+      <w:pPr>
+        <w:ind w:left="720" w:hanging="360"/>
+      </w:pPr>
+      <w:rPr>
+        <w:rFonts w:hint="default"/>
+      </w:rPr>
+    </w:lvl>
+    <w:lvl w:ilvl="1" w:tplc="140A0019" w:tentative="1">
+      <w:start w:val="1"/>
+      <w:numFmt w:val="lowerLetter"/>
+      <w:lvlText w:val="%2."/>
+      <w:lvlJc w:val="left"/>
+      <w:pPr>
+        <w:ind w:left="1440" w:hanging="360"/>
+      </w:pPr>
+    </w:lvl>
+    <w:lvl w:ilvl="2" w:tplc="140A001B" w:tentative="1">
+      <w:start w:val="1"/>
+      <w:numFmt w:val="lowerRoman"/>
+      <w:lvlText w:val="%3."/>
+      <w:lvlJc w:val="right"/>
+      <w:pPr>
+        <w:ind w:left="2160" w:hanging="180"/>
+      </w:pPr>
+    </w:lvl>
+    <w:lvl w:ilvl="3" w:tplc="140A000F" w:tentative="1">
+      <w:start w:val="1"/>
+      <w:numFmt w:val="decimal"/>
+      <w:lvlText w:val="%4."/>
+      <w:lvlJc w:val="left"/>
+      <w:pPr>
+        <w:ind w:left="2880" w:hanging="360"/>
+      </w:pPr>
+    </w:lvl>
+    <w:lvl w:ilvl="4" w:tplc="140A0019" w:tentative="1">
+      <w:start w:val="1"/>
+      <w:numFmt w:val="lowerLetter"/>
+      <w:lvlText w:val="%5."/>
+      <w:lvlJc w:val="left"/>
+      <w:pPr>
+        <w:ind w:left="3600" w:hanging="360"/>
+      </w:pPr>
+    </w:lvl>
+    <w:lvl w:ilvl="5" w:tplc="140A001B" w:tentative="1">
+      <w:start w:val="1"/>
+      <w:numFmt w:val="lowerRoman"/>
+      <w:lvlText w:val="%6."/>
+      <w:lvlJc w:val="right"/>
+      <w:pPr>
+        <w:ind w:left="4320" w:hanging="180"/>
+      </w:pPr>
+    </w:lvl>
+    <w:lvl w:ilvl="6" w:tplc="140A000F" w:tentative="1">
+      <w:start w:val="1"/>
+      <w:numFmt w:val="decimal"/>
+      <w:lvlText w:val="%7."/>
+      <w:lvlJc w:val="left"/>
+      <w:pPr>
+        <w:ind w:left="5040" w:hanging="360"/>
+      </w:pPr>
+    </w:lvl>
+    <w:lvl w:ilvl="7" w:tplc="140A0019" w:tentative="1">
+      <w:start w:val="1"/>
+      <w:numFmt w:val="lowerLetter"/>
+      <w:lvlText w:val="%8."/>
+      <w:lvlJc w:val="left"/>
+      <w:pPr>
+        <w:ind w:left="5760" w:hanging="360"/>
+      </w:pPr>
+    </w:lvl>
+    <w:lvl w:ilvl="8" w:tplc="140A001B" w:tentative="1">
+      <w:start w:val="1"/>
+      <w:numFmt w:val="lowerRoman"/>
+      <w:lvlText w:val="%9."/>
+      <w:lvlJc w:val="right"/>
+      <w:pPr>
+        <w:ind w:left="6480" w:hanging="180"/>
+      </w:pPr>
+    </w:lvl>
+  </w:abstractNum>
+  <w:abstractNum w:abstractNumId="7" w15:restartNumberingAfterBreak="0">
     <w:nsid w:val="4DF33AE6"/>
     <w:multiLevelType w:val="hybridMultilevel"/>
     <w:tmpl w:val="9CC82398"/>
@@ -1182,7 +5887,411 @@
       </w:pPr>
     </w:lvl>
   </w:abstractNum>
-  <w:abstractNum w:abstractNumId="2" w15:restartNumberingAfterBreak="0">
+  <w:abstractNum w:abstractNumId="8" w15:restartNumberingAfterBreak="0">
+    <w:nsid w:val="4EDD2AF0"/>
+    <w:multiLevelType w:val="hybridMultilevel"/>
+    <w:tmpl w:val="866E9550"/>
+    <w:lvl w:ilvl="0" w:tplc="140A0001">
+      <w:start w:val="1"/>
+      <w:numFmt w:val="bullet"/>
+      <w:lvlText w:val=""/>
+      <w:lvlJc w:val="left"/>
+      <w:pPr>
+        <w:ind w:left="960" w:hanging="360"/>
+      </w:pPr>
+      <w:rPr>
+        <w:rFonts w:ascii="Symbol" w:hAnsi="Symbol" w:hint="default"/>
+      </w:rPr>
+    </w:lvl>
+    <w:lvl w:ilvl="1" w:tplc="140A0003" w:tentative="1">
+      <w:start w:val="1"/>
+      <w:numFmt w:val="bullet"/>
+      <w:lvlText w:val="o"/>
+      <w:lvlJc w:val="left"/>
+      <w:pPr>
+        <w:ind w:left="1680" w:hanging="360"/>
+      </w:pPr>
+      <w:rPr>
+        <w:rFonts w:ascii="Courier New" w:hAnsi="Courier New" w:cs="Courier New" w:hint="default"/>
+      </w:rPr>
+    </w:lvl>
+    <w:lvl w:ilvl="2" w:tplc="140A0005" w:tentative="1">
+      <w:start w:val="1"/>
+      <w:numFmt w:val="bullet"/>
+      <w:lvlText w:val=""/>
+      <w:lvlJc w:val="left"/>
+      <w:pPr>
+        <w:ind w:left="2400" w:hanging="360"/>
+      </w:pPr>
+      <w:rPr>
+        <w:rFonts w:ascii="Wingdings" w:hAnsi="Wingdings" w:hint="default"/>
+      </w:rPr>
+    </w:lvl>
+    <w:lvl w:ilvl="3" w:tplc="140A0001" w:tentative="1">
+      <w:start w:val="1"/>
+      <w:numFmt w:val="bullet"/>
+      <w:lvlText w:val=""/>
+      <w:lvlJc w:val="left"/>
+      <w:pPr>
+        <w:ind w:left="3120" w:hanging="360"/>
+      </w:pPr>
+      <w:rPr>
+        <w:rFonts w:ascii="Symbol" w:hAnsi="Symbol" w:hint="default"/>
+      </w:rPr>
+    </w:lvl>
+    <w:lvl w:ilvl="4" w:tplc="140A0003" w:tentative="1">
+      <w:start w:val="1"/>
+      <w:numFmt w:val="bullet"/>
+      <w:lvlText w:val="o"/>
+      <w:lvlJc w:val="left"/>
+      <w:pPr>
+        <w:ind w:left="3840" w:hanging="360"/>
+      </w:pPr>
+      <w:rPr>
+        <w:rFonts w:ascii="Courier New" w:hAnsi="Courier New" w:cs="Courier New" w:hint="default"/>
+      </w:rPr>
+    </w:lvl>
+    <w:lvl w:ilvl="5" w:tplc="140A0005" w:tentative="1">
+      <w:start w:val="1"/>
+      <w:numFmt w:val="bullet"/>
+      <w:lvlText w:val=""/>
+      <w:lvlJc w:val="left"/>
+      <w:pPr>
+        <w:ind w:left="4560" w:hanging="360"/>
+      </w:pPr>
+      <w:rPr>
+        <w:rFonts w:ascii="Wingdings" w:hAnsi="Wingdings" w:hint="default"/>
+      </w:rPr>
+    </w:lvl>
+    <w:lvl w:ilvl="6" w:tplc="140A0001" w:tentative="1">
+      <w:start w:val="1"/>
+      <w:numFmt w:val="bullet"/>
+      <w:lvlText w:val=""/>
+      <w:lvlJc w:val="left"/>
+      <w:pPr>
+        <w:ind w:left="5280" w:hanging="360"/>
+      </w:pPr>
+      <w:rPr>
+        <w:rFonts w:ascii="Symbol" w:hAnsi="Symbol" w:hint="default"/>
+      </w:rPr>
+    </w:lvl>
+    <w:lvl w:ilvl="7" w:tplc="140A0003" w:tentative="1">
+      <w:start w:val="1"/>
+      <w:numFmt w:val="bullet"/>
+      <w:lvlText w:val="o"/>
+      <w:lvlJc w:val="left"/>
+      <w:pPr>
+        <w:ind w:left="6000" w:hanging="360"/>
+      </w:pPr>
+      <w:rPr>
+        <w:rFonts w:ascii="Courier New" w:hAnsi="Courier New" w:cs="Courier New" w:hint="default"/>
+      </w:rPr>
+    </w:lvl>
+    <w:lvl w:ilvl="8" w:tplc="140A0005" w:tentative="1">
+      <w:start w:val="1"/>
+      <w:numFmt w:val="bullet"/>
+      <w:lvlText w:val=""/>
+      <w:lvlJc w:val="left"/>
+      <w:pPr>
+        <w:ind w:left="6720" w:hanging="360"/>
+      </w:pPr>
+      <w:rPr>
+        <w:rFonts w:ascii="Wingdings" w:hAnsi="Wingdings" w:hint="default"/>
+      </w:rPr>
+    </w:lvl>
+  </w:abstractNum>
+  <w:abstractNum w:abstractNumId="9" w15:restartNumberingAfterBreak="0">
+    <w:nsid w:val="5D014BFB"/>
+    <w:multiLevelType w:val="hybridMultilevel"/>
+    <w:tmpl w:val="22CC6FC6"/>
+    <w:lvl w:ilvl="0" w:tplc="140A000F">
+      <w:start w:val="1"/>
+      <w:numFmt w:val="decimal"/>
+      <w:lvlText w:val="%1."/>
+      <w:lvlJc w:val="left"/>
+      <w:pPr>
+        <w:ind w:left="720" w:hanging="360"/>
+      </w:pPr>
+      <w:rPr>
+        <w:rFonts w:hint="default"/>
+      </w:rPr>
+    </w:lvl>
+    <w:lvl w:ilvl="1" w:tplc="140A0019" w:tentative="1">
+      <w:start w:val="1"/>
+      <w:numFmt w:val="lowerLetter"/>
+      <w:lvlText w:val="%2."/>
+      <w:lvlJc w:val="left"/>
+      <w:pPr>
+        <w:ind w:left="1440" w:hanging="360"/>
+      </w:pPr>
+    </w:lvl>
+    <w:lvl w:ilvl="2" w:tplc="140A001B" w:tentative="1">
+      <w:start w:val="1"/>
+      <w:numFmt w:val="lowerRoman"/>
+      <w:lvlText w:val="%3."/>
+      <w:lvlJc w:val="right"/>
+      <w:pPr>
+        <w:ind w:left="2160" w:hanging="180"/>
+      </w:pPr>
+    </w:lvl>
+    <w:lvl w:ilvl="3" w:tplc="140A000F" w:tentative="1">
+      <w:start w:val="1"/>
+      <w:numFmt w:val="decimal"/>
+      <w:lvlText w:val="%4."/>
+      <w:lvlJc w:val="left"/>
+      <w:pPr>
+        <w:ind w:left="2880" w:hanging="360"/>
+      </w:pPr>
+    </w:lvl>
+    <w:lvl w:ilvl="4" w:tplc="140A0019" w:tentative="1">
+      <w:start w:val="1"/>
+      <w:numFmt w:val="lowerLetter"/>
+      <w:lvlText w:val="%5."/>
+      <w:lvlJc w:val="left"/>
+      <w:pPr>
+        <w:ind w:left="3600" w:hanging="360"/>
+      </w:pPr>
+    </w:lvl>
+    <w:lvl w:ilvl="5" w:tplc="140A001B" w:tentative="1">
+      <w:start w:val="1"/>
+      <w:numFmt w:val="lowerRoman"/>
+      <w:lvlText w:val="%6."/>
+      <w:lvlJc w:val="right"/>
+      <w:pPr>
+        <w:ind w:left="4320" w:hanging="180"/>
+      </w:pPr>
+    </w:lvl>
+    <w:lvl w:ilvl="6" w:tplc="140A000F" w:tentative="1">
+      <w:start w:val="1"/>
+      <w:numFmt w:val="decimal"/>
+      <w:lvlText w:val="%7."/>
+      <w:lvlJc w:val="left"/>
+      <w:pPr>
+        <w:ind w:left="5040" w:hanging="360"/>
+      </w:pPr>
+    </w:lvl>
+    <w:lvl w:ilvl="7" w:tplc="140A0019" w:tentative="1">
+      <w:start w:val="1"/>
+      <w:numFmt w:val="lowerLetter"/>
+      <w:lvlText w:val="%8."/>
+      <w:lvlJc w:val="left"/>
+      <w:pPr>
+        <w:ind w:left="5760" w:hanging="360"/>
+      </w:pPr>
+    </w:lvl>
+    <w:lvl w:ilvl="8" w:tplc="140A001B" w:tentative="1">
+      <w:start w:val="1"/>
+      <w:numFmt w:val="lowerRoman"/>
+      <w:lvlText w:val="%9."/>
+      <w:lvlJc w:val="right"/>
+      <w:pPr>
+        <w:ind w:left="6480" w:hanging="180"/>
+      </w:pPr>
+    </w:lvl>
+  </w:abstractNum>
+  <w:abstractNum w:abstractNumId="10" w15:restartNumberingAfterBreak="0">
+    <w:nsid w:val="5F627B74"/>
+    <w:multiLevelType w:val="hybridMultilevel"/>
+    <w:tmpl w:val="61382BFC"/>
+    <w:lvl w:ilvl="0" w:tplc="140A000F">
+      <w:start w:val="1"/>
+      <w:numFmt w:val="decimal"/>
+      <w:lvlText w:val="%1."/>
+      <w:lvlJc w:val="left"/>
+      <w:pPr>
+        <w:ind w:left="720" w:hanging="360"/>
+      </w:pPr>
+      <w:rPr>
+        <w:rFonts w:hint="default"/>
+      </w:rPr>
+    </w:lvl>
+    <w:lvl w:ilvl="1" w:tplc="140A0019" w:tentative="1">
+      <w:start w:val="1"/>
+      <w:numFmt w:val="lowerLetter"/>
+      <w:lvlText w:val="%2."/>
+      <w:lvlJc w:val="left"/>
+      <w:pPr>
+        <w:ind w:left="1440" w:hanging="360"/>
+      </w:pPr>
+    </w:lvl>
+    <w:lvl w:ilvl="2" w:tplc="140A001B" w:tentative="1">
+      <w:start w:val="1"/>
+      <w:numFmt w:val="lowerRoman"/>
+      <w:lvlText w:val="%3."/>
+      <w:lvlJc w:val="right"/>
+      <w:pPr>
+        <w:ind w:left="2160" w:hanging="180"/>
+      </w:pPr>
+    </w:lvl>
+    <w:lvl w:ilvl="3" w:tplc="140A000F" w:tentative="1">
+      <w:start w:val="1"/>
+      <w:numFmt w:val="decimal"/>
+      <w:lvlText w:val="%4."/>
+      <w:lvlJc w:val="left"/>
+      <w:pPr>
+        <w:ind w:left="2880" w:hanging="360"/>
+      </w:pPr>
+    </w:lvl>
+    <w:lvl w:ilvl="4" w:tplc="140A0019" w:tentative="1">
+      <w:start w:val="1"/>
+      <w:numFmt w:val="lowerLetter"/>
+      <w:lvlText w:val="%5."/>
+      <w:lvlJc w:val="left"/>
+      <w:pPr>
+        <w:ind w:left="3600" w:hanging="360"/>
+      </w:pPr>
+    </w:lvl>
+    <w:lvl w:ilvl="5" w:tplc="140A001B" w:tentative="1">
+      <w:start w:val="1"/>
+      <w:numFmt w:val="lowerRoman"/>
+      <w:lvlText w:val="%6."/>
+      <w:lvlJc w:val="right"/>
+      <w:pPr>
+        <w:ind w:left="4320" w:hanging="180"/>
+      </w:pPr>
+    </w:lvl>
+    <w:lvl w:ilvl="6" w:tplc="140A000F" w:tentative="1">
+      <w:start w:val="1"/>
+      <w:numFmt w:val="decimal"/>
+      <w:lvlText w:val="%7."/>
+      <w:lvlJc w:val="left"/>
+      <w:pPr>
+        <w:ind w:left="5040" w:hanging="360"/>
+      </w:pPr>
+    </w:lvl>
+    <w:lvl w:ilvl="7" w:tplc="140A0019" w:tentative="1">
+      <w:start w:val="1"/>
+      <w:numFmt w:val="lowerLetter"/>
+      <w:lvlText w:val="%8."/>
+      <w:lvlJc w:val="left"/>
+      <w:pPr>
+        <w:ind w:left="5760" w:hanging="360"/>
+      </w:pPr>
+    </w:lvl>
+    <w:lvl w:ilvl="8" w:tplc="140A001B" w:tentative="1">
+      <w:start w:val="1"/>
+      <w:numFmt w:val="lowerRoman"/>
+      <w:lvlText w:val="%9."/>
+      <w:lvlJc w:val="right"/>
+      <w:pPr>
+        <w:ind w:left="6480" w:hanging="180"/>
+      </w:pPr>
+    </w:lvl>
+  </w:abstractNum>
+  <w:abstractNum w:abstractNumId="11" w15:restartNumberingAfterBreak="0">
+    <w:nsid w:val="79074F46"/>
+    <w:multiLevelType w:val="hybridMultilevel"/>
+    <w:tmpl w:val="165AC098"/>
+    <w:lvl w:ilvl="0" w:tplc="140A0001">
+      <w:start w:val="1"/>
+      <w:numFmt w:val="bullet"/>
+      <w:lvlText w:val=""/>
+      <w:lvlJc w:val="left"/>
+      <w:pPr>
+        <w:ind w:left="960" w:hanging="360"/>
+      </w:pPr>
+      <w:rPr>
+        <w:rFonts w:ascii="Symbol" w:hAnsi="Symbol" w:hint="default"/>
+      </w:rPr>
+    </w:lvl>
+    <w:lvl w:ilvl="1" w:tplc="140A0003" w:tentative="1">
+      <w:start w:val="1"/>
+      <w:numFmt w:val="bullet"/>
+      <w:lvlText w:val="o"/>
+      <w:lvlJc w:val="left"/>
+      <w:pPr>
+        <w:ind w:left="1680" w:hanging="360"/>
+      </w:pPr>
+      <w:rPr>
+        <w:rFonts w:ascii="Courier New" w:hAnsi="Courier New" w:cs="Courier New" w:hint="default"/>
+      </w:rPr>
+    </w:lvl>
+    <w:lvl w:ilvl="2" w:tplc="140A0005" w:tentative="1">
+      <w:start w:val="1"/>
+      <w:numFmt w:val="bullet"/>
+      <w:lvlText w:val=""/>
+      <w:lvlJc w:val="left"/>
+      <w:pPr>
+        <w:ind w:left="2400" w:hanging="360"/>
+      </w:pPr>
+      <w:rPr>
+        <w:rFonts w:ascii="Wingdings" w:hAnsi="Wingdings" w:hint="default"/>
+      </w:rPr>
+    </w:lvl>
+    <w:lvl w:ilvl="3" w:tplc="140A0001" w:tentative="1">
+      <w:start w:val="1"/>
+      <w:numFmt w:val="bullet"/>
+      <w:lvlText w:val=""/>
+      <w:lvlJc w:val="left"/>
+      <w:pPr>
+        <w:ind w:left="3120" w:hanging="360"/>
+      </w:pPr>
+      <w:rPr>
+        <w:rFonts w:ascii="Symbol" w:hAnsi="Symbol" w:hint="default"/>
+      </w:rPr>
+    </w:lvl>
+    <w:lvl w:ilvl="4" w:tplc="140A0003" w:tentative="1">
+      <w:start w:val="1"/>
+      <w:numFmt w:val="bullet"/>
+      <w:lvlText w:val="o"/>
+      <w:lvlJc w:val="left"/>
+      <w:pPr>
+        <w:ind w:left="3840" w:hanging="360"/>
+      </w:pPr>
+      <w:rPr>
+        <w:rFonts w:ascii="Courier New" w:hAnsi="Courier New" w:cs="Courier New" w:hint="default"/>
+      </w:rPr>
+    </w:lvl>
+    <w:lvl w:ilvl="5" w:tplc="140A0005" w:tentative="1">
+      <w:start w:val="1"/>
+      <w:numFmt w:val="bullet"/>
+      <w:lvlText w:val=""/>
+      <w:lvlJc w:val="left"/>
+      <w:pPr>
+        <w:ind w:left="4560" w:hanging="360"/>
+      </w:pPr>
+      <w:rPr>
+        <w:rFonts w:ascii="Wingdings" w:hAnsi="Wingdings" w:hint="default"/>
+      </w:rPr>
+    </w:lvl>
+    <w:lvl w:ilvl="6" w:tplc="140A0001" w:tentative="1">
+      <w:start w:val="1"/>
+      <w:numFmt w:val="bullet"/>
+      <w:lvlText w:val=""/>
+      <w:lvlJc w:val="left"/>
+      <w:pPr>
+        <w:ind w:left="5280" w:hanging="360"/>
+      </w:pPr>
+      <w:rPr>
+        <w:rFonts w:ascii="Symbol" w:hAnsi="Symbol" w:hint="default"/>
+      </w:rPr>
+    </w:lvl>
+    <w:lvl w:ilvl="7" w:tplc="140A0003" w:tentative="1">
+      <w:start w:val="1"/>
+      <w:numFmt w:val="bullet"/>
+      <w:lvlText w:val="o"/>
+      <w:lvlJc w:val="left"/>
+      <w:pPr>
+        <w:ind w:left="6000" w:hanging="360"/>
+      </w:pPr>
+      <w:rPr>
+        <w:rFonts w:ascii="Courier New" w:hAnsi="Courier New" w:cs="Courier New" w:hint="default"/>
+      </w:rPr>
+    </w:lvl>
+    <w:lvl w:ilvl="8" w:tplc="140A0005" w:tentative="1">
+      <w:start w:val="1"/>
+      <w:numFmt w:val="bullet"/>
+      <w:lvlText w:val=""/>
+      <w:lvlJc w:val="left"/>
+      <w:pPr>
+        <w:ind w:left="6720" w:hanging="360"/>
+      </w:pPr>
+      <w:rPr>
+        <w:rFonts w:ascii="Wingdings" w:hAnsi="Wingdings" w:hint="default"/>
+      </w:rPr>
+    </w:lvl>
+  </w:abstractNum>
+  <w:abstractNum w:abstractNumId="12" w15:restartNumberingAfterBreak="0">
     <w:nsid w:val="7A1A014C"/>
     <w:multiLevelType w:val="hybridMultilevel"/>
     <w:tmpl w:val="EAD6BBC4"/>
@@ -1276,10 +6385,40 @@
     <w:abstractNumId w:val="0"/>
   </w:num>
   <w:num w:numId="2">
+    <w:abstractNumId w:val="7"/>
+  </w:num>
+  <w:num w:numId="3">
+    <w:abstractNumId w:val="12"/>
+  </w:num>
+  <w:num w:numId="4">
+    <w:abstractNumId w:val="3"/>
+  </w:num>
+  <w:num w:numId="5">
+    <w:abstractNumId w:val="9"/>
+  </w:num>
+  <w:num w:numId="6">
+    <w:abstractNumId w:val="2"/>
+  </w:num>
+  <w:num w:numId="7">
+    <w:abstractNumId w:val="6"/>
+  </w:num>
+  <w:num w:numId="8">
+    <w:abstractNumId w:val="10"/>
+  </w:num>
+  <w:num w:numId="9">
+    <w:abstractNumId w:val="11"/>
+  </w:num>
+  <w:num w:numId="10">
+    <w:abstractNumId w:val="8"/>
+  </w:num>
+  <w:num w:numId="11">
     <w:abstractNumId w:val="1"/>
   </w:num>
-  <w:num w:numId="3">
-    <w:abstractNumId w:val="2"/>
+  <w:num w:numId="12">
+    <w:abstractNumId w:val="4"/>
+  </w:num>
+  <w:num w:numId="13">
+    <w:abstractNumId w:val="5"/>
   </w:num>
 </w:numbering>
 </file>
@@ -1684,6 +6823,27 @@
     <w:qFormat/>
     <w:rsid w:val="00794D32"/>
   </w:style>
+  <w:style w:type="paragraph" w:styleId="Ttulo1">
+    <w:name w:val="heading 1"/>
+    <w:basedOn w:val="Normal"/>
+    <w:next w:val="Normal"/>
+    <w:link w:val="Ttulo1Car"/>
+    <w:uiPriority w:val="9"/>
+    <w:qFormat/>
+    <w:rsid w:val="00537C4E"/>
+    <w:pPr>
+      <w:keepNext/>
+      <w:keepLines/>
+      <w:spacing w:before="240" w:after="0"/>
+      <w:outlineLvl w:val="0"/>
+    </w:pPr>
+    <w:rPr>
+      <w:rFonts w:asciiTheme="majorHAnsi" w:eastAsiaTheme="majorEastAsia" w:hAnsiTheme="majorHAnsi" w:cstheme="majorBidi"/>
+      <w:color w:val="2F5496" w:themeColor="accent1" w:themeShade="BF"/>
+      <w:sz w:val="32"/>
+      <w:szCs w:val="32"/>
+    </w:rPr>
+  </w:style>
   <w:style w:type="paragraph" w:styleId="Ttulo2">
     <w:name w:val="heading 2"/>
     <w:basedOn w:val="Normal"/>
@@ -1728,10 +6888,31 @@
       <w:szCs w:val="24"/>
     </w:rPr>
   </w:style>
+  <w:style w:type="paragraph" w:styleId="Ttulo4">
+    <w:name w:val="heading 4"/>
+    <w:basedOn w:val="Normal"/>
+    <w:next w:val="Normal"/>
+    <w:link w:val="Ttulo4Car"/>
+    <w:uiPriority w:val="9"/>
+    <w:unhideWhenUsed/>
+    <w:qFormat/>
+    <w:rsid w:val="00537C4E"/>
+    <w:pPr>
+      <w:keepNext/>
+      <w:keepLines/>
+      <w:spacing w:before="40" w:after="0"/>
+      <w:outlineLvl w:val="3"/>
+    </w:pPr>
+    <w:rPr>
+      <w:rFonts w:ascii="Times New Roman" w:eastAsiaTheme="majorEastAsia" w:hAnsi="Times New Roman" w:cstheme="majorBidi"/>
+      <w:b/>
+      <w:iCs/>
+      <w:sz w:val="24"/>
+    </w:rPr>
+  </w:style>
   <w:style w:type="character" w:default="1" w:styleId="Fuentedeprrafopredeter">
     <w:name w:val="Default Paragraph Font"/>
     <w:uiPriority w:val="1"/>
-    <w:semiHidden/>
     <w:unhideWhenUsed/>
   </w:style>
   <w:style w:type="table" w:default="1" w:styleId="Tablanormal">
@@ -1851,6 +7032,119 @@
       <w:ind w:left="720"/>
       <w:contextualSpacing/>
     </w:pPr>
+  </w:style>
+  <w:style w:type="character" w:customStyle="1" w:styleId="Ttulo4Car">
+    <w:name w:val="Título 4 Car"/>
+    <w:basedOn w:val="Fuentedeprrafopredeter"/>
+    <w:link w:val="Ttulo4"/>
+    <w:uiPriority w:val="9"/>
+    <w:rsid w:val="00537C4E"/>
+    <w:rPr>
+      <w:rFonts w:ascii="Times New Roman" w:eastAsiaTheme="majorEastAsia" w:hAnsi="Times New Roman" w:cstheme="majorBidi"/>
+      <w:b/>
+      <w:iCs/>
+      <w:sz w:val="24"/>
+    </w:rPr>
+  </w:style>
+  <w:style w:type="character" w:customStyle="1" w:styleId="Ttulo1Car">
+    <w:name w:val="Título 1 Car"/>
+    <w:basedOn w:val="Fuentedeprrafopredeter"/>
+    <w:link w:val="Ttulo1"/>
+    <w:uiPriority w:val="9"/>
+    <w:rsid w:val="00537C4E"/>
+    <w:rPr>
+      <w:rFonts w:asciiTheme="majorHAnsi" w:eastAsiaTheme="majorEastAsia" w:hAnsiTheme="majorHAnsi" w:cstheme="majorBidi"/>
+      <w:color w:val="2F5496" w:themeColor="accent1" w:themeShade="BF"/>
+      <w:sz w:val="32"/>
+      <w:szCs w:val="32"/>
+    </w:rPr>
+  </w:style>
+  <w:style w:type="paragraph" w:styleId="TtuloTDC">
+    <w:name w:val="TOC Heading"/>
+    <w:basedOn w:val="Ttulo1"/>
+    <w:next w:val="Normal"/>
+    <w:uiPriority w:val="39"/>
+    <w:unhideWhenUsed/>
+    <w:qFormat/>
+    <w:rsid w:val="00537C4E"/>
+    <w:pPr>
+      <w:outlineLvl w:val="9"/>
+    </w:pPr>
+    <w:rPr>
+      <w:lang w:eastAsia="es-CR"/>
+    </w:rPr>
+  </w:style>
+  <w:style w:type="paragraph" w:styleId="TDC3">
+    <w:name w:val="toc 3"/>
+    <w:basedOn w:val="Normal"/>
+    <w:next w:val="Normal"/>
+    <w:autoRedefine/>
+    <w:uiPriority w:val="39"/>
+    <w:unhideWhenUsed/>
+    <w:rsid w:val="00537C4E"/>
+    <w:pPr>
+      <w:spacing w:after="100"/>
+      <w:ind w:left="440"/>
+    </w:pPr>
+  </w:style>
+  <w:style w:type="paragraph" w:styleId="TDC2">
+    <w:name w:val="toc 2"/>
+    <w:basedOn w:val="Normal"/>
+    <w:next w:val="Normal"/>
+    <w:autoRedefine/>
+    <w:uiPriority w:val="39"/>
+    <w:unhideWhenUsed/>
+    <w:rsid w:val="00537C4E"/>
+    <w:pPr>
+      <w:spacing w:after="100"/>
+      <w:ind w:left="220"/>
+    </w:pPr>
+  </w:style>
+  <w:style w:type="character" w:styleId="Hipervnculo">
+    <w:name w:val="Hyperlink"/>
+    <w:basedOn w:val="Fuentedeprrafopredeter"/>
+    <w:uiPriority w:val="99"/>
+    <w:unhideWhenUsed/>
+    <w:rsid w:val="00537C4E"/>
+    <w:rPr>
+      <w:color w:val="0563C1" w:themeColor="hyperlink"/>
+      <w:u w:val="single"/>
+    </w:rPr>
+  </w:style>
+  <w:style w:type="table" w:styleId="Tablaconcuadrcula">
+    <w:name w:val="Table Grid"/>
+    <w:basedOn w:val="Tablanormal"/>
+    <w:uiPriority w:val="39"/>
+    <w:rsid w:val="00010587"/>
+    <w:pPr>
+      <w:spacing w:after="0" w:line="240" w:lineRule="auto"/>
+    </w:pPr>
+    <w:tblPr>
+      <w:tblBorders>
+        <w:top w:val="single" w:sz="4" w:space="0" w:color="auto"/>
+        <w:left w:val="single" w:sz="4" w:space="0" w:color="auto"/>
+        <w:bottom w:val="single" w:sz="4" w:space="0" w:color="auto"/>
+        <w:right w:val="single" w:sz="4" w:space="0" w:color="auto"/>
+        <w:insideH w:val="single" w:sz="4" w:space="0" w:color="auto"/>
+        <w:insideV w:val="single" w:sz="4" w:space="0" w:color="auto"/>
+      </w:tblBorders>
+    </w:tblPr>
+  </w:style>
+  <w:style w:type="paragraph" w:customStyle="1" w:styleId="Default">
+    <w:name w:val="Default"/>
+    <w:rsid w:val="00010587"/>
+    <w:pPr>
+      <w:autoSpaceDE w:val="0"/>
+      <w:autoSpaceDN w:val="0"/>
+      <w:adjustRightInd w:val="0"/>
+      <w:spacing w:after="0" w:line="240" w:lineRule="auto"/>
+    </w:pPr>
+    <w:rPr>
+      <w:rFonts w:ascii="Times New Roman" w:hAnsi="Times New Roman" w:cs="Times New Roman"/>
+      <w:color w:val="000000"/>
+      <w:sz w:val="24"/>
+      <w:szCs w:val="24"/>
+    </w:rPr>
   </w:style>
 </w:styles>
 </file>

--- a/Anexo/DocuExterna_Proyecto_III.docx
+++ b/Anexo/DocuExterna_Proyecto_III.docx
@@ -565,10 +565,27 @@
         <w:t>II semestre 2021</w:t>
       </w:r>
     </w:p>
+    <w:p>
+      <w:pPr>
+        <w:tabs>
+          <w:tab w:val="left" w:pos="4032"/>
+        </w:tabs>
+        <w:jc w:val="center"/>
+        <w:rPr>
+          <w:rFonts w:ascii="Times New Roman" w:hAnsi="Times New Roman" w:cs="Times New Roman"/>
+          <w:sz w:val="24"/>
+          <w:szCs w:val="24"/>
+        </w:rPr>
+      </w:pPr>
+    </w:p>
     <w:sdt>
       <w:sdtPr>
         <w:rPr>
-          <w:lang w:val="es-ES"/>
+          <w:rFonts w:asciiTheme="minorHAnsi" w:eastAsiaTheme="minorHAnsi" w:hAnsiTheme="minorHAnsi" w:cstheme="minorBidi"/>
+          <w:color w:val="auto"/>
+          <w:sz w:val="22"/>
+          <w:szCs w:val="22"/>
+          <w:lang w:val="es-ES" w:eastAsia="en-US"/>
         </w:rPr>
         <w:id w:val="-1515300456"/>
         <w:docPartObj>
@@ -578,22 +595,27 @@
       </w:sdtPr>
       <w:sdtEndPr>
         <w:rPr>
-          <w:rFonts w:asciiTheme="minorHAnsi" w:eastAsiaTheme="minorHAnsi" w:hAnsiTheme="minorHAnsi" w:cstheme="minorBidi"/>
           <w:b/>
           <w:bCs/>
-          <w:color w:val="auto"/>
-          <w:sz w:val="22"/>
-          <w:szCs w:val="22"/>
-          <w:lang w:eastAsia="en-US"/>
         </w:rPr>
       </w:sdtEndPr>
       <w:sdtContent>
         <w:p>
           <w:pPr>
             <w:pStyle w:val="TtuloTDC"/>
+            <w:rPr>
+              <w:b/>
+              <w:bCs/>
+              <w:color w:val="auto"/>
+              <w:u w:val="single"/>
+            </w:rPr>
           </w:pPr>
           <w:r>
             <w:rPr>
+              <w:b/>
+              <w:bCs/>
+              <w:color w:val="auto"/>
+              <w:u w:val="single"/>
               <w:lang w:val="es-ES"/>
             </w:rPr>
             <w:t>Contenido</w:t>
@@ -689,7 +711,7 @@
                 <w:noProof/>
                 <w:webHidden/>
               </w:rPr>
-              <w:t>2</w:t>
+              <w:t>3</w:t>
             </w:r>
             <w:r>
               <w:rPr>
@@ -781,7 +803,7 @@
                 <w:noProof/>
                 <w:webHidden/>
               </w:rPr>
-              <w:t>3</w:t>
+              <w:t>4</w:t>
             </w:r>
             <w:r>
               <w:rPr>
@@ -854,7 +876,7 @@
                 <w:noProof/>
                 <w:webHidden/>
               </w:rPr>
-              <w:t>3</w:t>
+              <w:t>4</w:t>
             </w:r>
             <w:r>
               <w:rPr>
@@ -952,7 +974,7 @@
                 <w:noProof/>
                 <w:webHidden/>
               </w:rPr>
-              <w:t>3</w:t>
+              <w:t>4</w:t>
             </w:r>
             <w:r>
               <w:rPr>
@@ -1142,7 +1164,7 @@
                 <w:noProof/>
                 <w:webHidden/>
               </w:rPr>
-              <w:t>4</w:t>
+              <w:t>5</w:t>
             </w:r>
             <w:r>
               <w:rPr>
@@ -1215,7 +1237,7 @@
                 <w:noProof/>
                 <w:webHidden/>
               </w:rPr>
-              <w:t>4</w:t>
+              <w:t>5</w:t>
             </w:r>
             <w:r>
               <w:rPr>
@@ -1288,7 +1310,7 @@
                 <w:noProof/>
                 <w:webHidden/>
               </w:rPr>
-              <w:t>6</w:t>
+              <w:t>7</w:t>
             </w:r>
             <w:r>
               <w:rPr>
@@ -1380,7 +1402,7 @@
                 <w:noProof/>
                 <w:webHidden/>
               </w:rPr>
-              <w:t>6</w:t>
+              <w:t>8</w:t>
             </w:r>
             <w:r>
               <w:rPr>
@@ -1453,7 +1475,7 @@
                 <w:noProof/>
                 <w:webHidden/>
               </w:rPr>
-              <w:t>6</w:t>
+              <w:t>8</w:t>
             </w:r>
             <w:r>
               <w:rPr>
@@ -1526,7 +1548,7 @@
                 <w:noProof/>
                 <w:webHidden/>
               </w:rPr>
-              <w:t>7</w:t>
+              <w:t>8</w:t>
             </w:r>
             <w:r>
               <w:rPr>
@@ -1599,7 +1621,7 @@
                 <w:noProof/>
                 <w:webHidden/>
               </w:rPr>
-              <w:t>7</w:t>
+              <w:t>9</w:t>
             </w:r>
             <w:r>
               <w:rPr>
@@ -1672,7 +1694,7 @@
                 <w:noProof/>
                 <w:webHidden/>
               </w:rPr>
-              <w:t>8</w:t>
+              <w:t>9</w:t>
             </w:r>
             <w:r>
               <w:rPr>
@@ -1745,7 +1767,7 @@
                 <w:noProof/>
                 <w:webHidden/>
               </w:rPr>
-              <w:t>8</w:t>
+              <w:t>10</w:t>
             </w:r>
             <w:r>
               <w:rPr>
@@ -1782,6 +1804,138 @@
     </w:p>
     <w:p>
       <w:pPr>
+        <w:tabs>
+          <w:tab w:val="left" w:pos="4032"/>
+        </w:tabs>
+        <w:rPr>
+          <w:rFonts w:ascii="Times New Roman" w:hAnsi="Times New Roman" w:cs="Times New Roman"/>
+          <w:sz w:val="24"/>
+          <w:szCs w:val="24"/>
+        </w:rPr>
+      </w:pPr>
+    </w:p>
+    <w:p>
+      <w:pPr>
+        <w:tabs>
+          <w:tab w:val="left" w:pos="4032"/>
+        </w:tabs>
+        <w:rPr>
+          <w:rFonts w:ascii="Times New Roman" w:hAnsi="Times New Roman" w:cs="Times New Roman"/>
+          <w:sz w:val="24"/>
+          <w:szCs w:val="24"/>
+        </w:rPr>
+      </w:pPr>
+    </w:p>
+    <w:p>
+      <w:pPr>
+        <w:tabs>
+          <w:tab w:val="left" w:pos="4032"/>
+        </w:tabs>
+        <w:rPr>
+          <w:rFonts w:ascii="Times New Roman" w:hAnsi="Times New Roman" w:cs="Times New Roman"/>
+          <w:sz w:val="24"/>
+          <w:szCs w:val="24"/>
+        </w:rPr>
+      </w:pPr>
+    </w:p>
+    <w:p>
+      <w:pPr>
+        <w:tabs>
+          <w:tab w:val="left" w:pos="4032"/>
+        </w:tabs>
+        <w:rPr>
+          <w:rFonts w:ascii="Times New Roman" w:hAnsi="Times New Roman" w:cs="Times New Roman"/>
+          <w:sz w:val="24"/>
+          <w:szCs w:val="24"/>
+        </w:rPr>
+      </w:pPr>
+    </w:p>
+    <w:p>
+      <w:pPr>
+        <w:tabs>
+          <w:tab w:val="left" w:pos="4032"/>
+        </w:tabs>
+        <w:rPr>
+          <w:rFonts w:ascii="Times New Roman" w:hAnsi="Times New Roman" w:cs="Times New Roman"/>
+          <w:sz w:val="24"/>
+          <w:szCs w:val="24"/>
+        </w:rPr>
+      </w:pPr>
+    </w:p>
+    <w:p>
+      <w:pPr>
+        <w:tabs>
+          <w:tab w:val="left" w:pos="4032"/>
+        </w:tabs>
+        <w:rPr>
+          <w:rFonts w:ascii="Times New Roman" w:hAnsi="Times New Roman" w:cs="Times New Roman"/>
+          <w:sz w:val="24"/>
+          <w:szCs w:val="24"/>
+        </w:rPr>
+      </w:pPr>
+    </w:p>
+    <w:p>
+      <w:pPr>
+        <w:tabs>
+          <w:tab w:val="left" w:pos="4032"/>
+        </w:tabs>
+        <w:rPr>
+          <w:rFonts w:ascii="Times New Roman" w:hAnsi="Times New Roman" w:cs="Times New Roman"/>
+          <w:sz w:val="24"/>
+          <w:szCs w:val="24"/>
+        </w:rPr>
+      </w:pPr>
+    </w:p>
+    <w:p>
+      <w:pPr>
+        <w:tabs>
+          <w:tab w:val="left" w:pos="4032"/>
+        </w:tabs>
+        <w:rPr>
+          <w:rFonts w:ascii="Times New Roman" w:hAnsi="Times New Roman" w:cs="Times New Roman"/>
+          <w:sz w:val="24"/>
+          <w:szCs w:val="24"/>
+        </w:rPr>
+      </w:pPr>
+    </w:p>
+    <w:p>
+      <w:pPr>
+        <w:tabs>
+          <w:tab w:val="left" w:pos="4032"/>
+        </w:tabs>
+        <w:rPr>
+          <w:rFonts w:ascii="Times New Roman" w:hAnsi="Times New Roman" w:cs="Times New Roman"/>
+          <w:sz w:val="24"/>
+          <w:szCs w:val="24"/>
+        </w:rPr>
+      </w:pPr>
+    </w:p>
+    <w:p>
+      <w:pPr>
+        <w:tabs>
+          <w:tab w:val="left" w:pos="4032"/>
+        </w:tabs>
+        <w:rPr>
+          <w:rFonts w:ascii="Times New Roman" w:hAnsi="Times New Roman" w:cs="Times New Roman"/>
+          <w:sz w:val="24"/>
+          <w:szCs w:val="24"/>
+        </w:rPr>
+      </w:pPr>
+    </w:p>
+    <w:p>
+      <w:pPr>
+        <w:tabs>
+          <w:tab w:val="left" w:pos="4032"/>
+        </w:tabs>
+        <w:rPr>
+          <w:rFonts w:ascii="Times New Roman" w:hAnsi="Times New Roman" w:cs="Times New Roman"/>
+          <w:sz w:val="24"/>
+          <w:szCs w:val="24"/>
+        </w:rPr>
+      </w:pPr>
+    </w:p>
+    <w:p>
+      <w:pPr>
         <w:pStyle w:val="Ttulo3"/>
         <w:numPr>
           <w:ilvl w:val="0"/>
@@ -1808,6 +1962,7 @@
           <w:color w:val="auto"/>
           <w:u w:val="single"/>
         </w:rPr>
+        <w:lastRenderedPageBreak/>
         <w:t>Introducción</w:t>
       </w:r>
       <w:bookmarkEnd w:id="0"/>
@@ -2127,35 +2282,7 @@
           <w:rFonts w:ascii="Times New Roman" w:hAnsi="Times New Roman" w:cs="Times New Roman"/>
           <w:color w:val="auto"/>
         </w:rPr>
-        <w:t>NetBeans es un entorno de desarrollo integrado libre, hecho principalmente para el lenguaje de programación Java. Existe además un número importante de módulos para extenderlo. NetBeans IDE1​ es un producto libre y gratuito sin restricciones de uso.</w:t>
-      </w:r>
-      <w:r>
-        <w:rPr>
-          <w:rFonts w:ascii="Times New Roman" w:hAnsi="Times New Roman" w:cs="Times New Roman"/>
-          <w:color w:val="auto"/>
-        </w:rPr>
-        <w:t xml:space="preserve"> </w:t>
-      </w:r>
-      <w:r>
-        <w:rPr>
-          <w:rFonts w:ascii="Times New Roman" w:hAnsi="Times New Roman" w:cs="Times New Roman"/>
-          <w:color w:val="auto"/>
-        </w:rPr>
-        <w:t>NetBeans es un proyecto de código abierto de gran éxito con una gran base de usuarios, una comunidad en constante crecimiento. Sun Microsystems fundó el proyecto de código abierto NetBeans en junio de 2000 y continúa siendo el patrocinador principal de los proyectos. Actualmente Sun Microsystems es administrado por Oracle Corporation.</w:t>
-      </w:r>
-      <w:r>
-        <w:rPr>
-          <w:rFonts w:ascii="Times New Roman" w:hAnsi="Times New Roman" w:cs="Times New Roman"/>
-          <w:color w:val="auto"/>
-        </w:rPr>
-        <w:t xml:space="preserve"> </w:t>
-      </w:r>
-      <w:r>
-        <w:rPr>
-          <w:rFonts w:ascii="Times New Roman" w:hAnsi="Times New Roman" w:cs="Times New Roman"/>
-          <w:color w:val="auto"/>
-        </w:rPr>
-        <w:t>La plataforma NetBeans permite que las aplicaciones sean desarrolladas a partir de un conjunto de componentes de software llamados módulos. Un módulo es un archivo Java que contiene clases de java escritas para interactuar con las API de NetBeans y un archivo especial (manifest file) que lo identifica como módulo.</w:t>
+        <w:t>NetBeans es un entorno de desarrollo integrado libre, hecho principalmente para el lenguaje de programación Java. Existe además un número importante de módulos para extenderlo. NetBeans IDE1​ es un producto libre y gratuito sin restricciones de uso. NetBeans es un proyecto de código abierto de gran éxito con una gran base de usuarios, una comunidad en constante crecimiento. Sun Microsystems fundó el proyecto de código abierto NetBeans en junio de 2000 y continúa siendo el patrocinador principal de los proyectos. Actualmente Sun Microsystems es administrado por Oracle Corporation. La plataforma NetBeans permite que las aplicaciones sean desarrolladas a partir de un conjunto de componentes de software llamados módulos. Un módulo es un archivo Java que contiene clases de java escritas para interactuar con las API de NetBeans y un archivo especial (manifest file) que lo identifica como módulo.</w:t>
       </w:r>
       <w:bookmarkEnd w:id="9"/>
       <w:r>
@@ -2499,23 +2626,13 @@
               </w:rPr>
               <w:t xml:space="preserve">Programador responsable: </w:t>
             </w:r>
-            <w:proofErr w:type="spellStart"/>
             <w:r>
               <w:rPr>
                 <w:rFonts w:ascii="Times New Roman" w:hAnsi="Times New Roman" w:cs="Times New Roman"/>
                 <w:sz w:val="26"/>
                 <w:szCs w:val="26"/>
               </w:rPr>
-              <w:t>Isac</w:t>
-            </w:r>
-            <w:proofErr w:type="spellEnd"/>
-            <w:r>
-              <w:rPr>
-                <w:rFonts w:ascii="Times New Roman" w:hAnsi="Times New Roman" w:cs="Times New Roman"/>
-                <w:sz w:val="26"/>
-                <w:szCs w:val="26"/>
-              </w:rPr>
-              <w:t xml:space="preserve"> Marín Sirias</w:t>
+              <w:t>Isac Marín Sirias</w:t>
             </w:r>
           </w:p>
         </w:tc>
@@ -2799,6 +2916,7 @@
                 <w:sz w:val="26"/>
                 <w:szCs w:val="26"/>
               </w:rPr>
+              <w:lastRenderedPageBreak/>
               <w:t>Descripción: Implementar una</w:t>
             </w:r>
             <w:r>
@@ -2851,7 +2969,6 @@
                 <w:sz w:val="26"/>
                 <w:szCs w:val="26"/>
               </w:rPr>
-              <w:lastRenderedPageBreak/>
               <w:t xml:space="preserve">Número: </w:t>
             </w:r>
             <w:r>
@@ -3228,23 +3345,13 @@
               </w:rPr>
               <w:t xml:space="preserve">Programador responsable: </w:t>
             </w:r>
-            <w:proofErr w:type="spellStart"/>
             <w:r>
               <w:rPr>
                 <w:rFonts w:ascii="Times New Roman" w:hAnsi="Times New Roman" w:cs="Times New Roman"/>
                 <w:sz w:val="26"/>
                 <w:szCs w:val="26"/>
               </w:rPr>
-              <w:t>Isac</w:t>
-            </w:r>
-            <w:proofErr w:type="spellEnd"/>
-            <w:r>
-              <w:rPr>
-                <w:rFonts w:ascii="Times New Roman" w:hAnsi="Times New Roman" w:cs="Times New Roman"/>
-                <w:sz w:val="26"/>
-                <w:szCs w:val="26"/>
-              </w:rPr>
-              <w:t xml:space="preserve"> Marín Sirias</w:t>
+              <w:t>Isac Marín Sirias</w:t>
             </w:r>
           </w:p>
         </w:tc>
@@ -3347,6 +3454,7 @@
           <w:bCs/>
           <w:color w:val="auto"/>
         </w:rPr>
+        <w:lastRenderedPageBreak/>
         <w:t>Estándares o Normas</w:t>
       </w:r>
       <w:bookmarkEnd w:id="15"/>
@@ -3400,7 +3508,6 @@
           <w:sz w:val="24"/>
           <w:szCs w:val="24"/>
         </w:rPr>
-        <w:lastRenderedPageBreak/>
         <w:t xml:space="preserve">ISO/IEC 2502n: </w:t>
       </w:r>
       <w:r>
@@ -3469,6 +3576,61 @@
         </w:rPr>
         <w:t>Es la división de la norma ISO 25000 que se encarga de recoger los requisitos, recomendaciones y guías para el proceso de evaluación de la calidad de un software. Está destinado tanto a creadores y evaluadores, como a los propios clientes que la adquieran en tu empresa (Consultores, 2021).</w:t>
       </w:r>
+    </w:p>
+    <w:p>
+      <w:pPr>
+        <w:spacing w:line="360" w:lineRule="auto"/>
+        <w:jc w:val="both"/>
+        <w:rPr>
+          <w:rFonts w:ascii="Times New Roman" w:hAnsi="Times New Roman" w:cs="Times New Roman"/>
+          <w:sz w:val="24"/>
+          <w:szCs w:val="24"/>
+        </w:rPr>
+      </w:pPr>
+    </w:p>
+    <w:p>
+      <w:pPr>
+        <w:spacing w:line="360" w:lineRule="auto"/>
+        <w:jc w:val="both"/>
+        <w:rPr>
+          <w:rFonts w:ascii="Times New Roman" w:hAnsi="Times New Roman" w:cs="Times New Roman"/>
+          <w:sz w:val="24"/>
+          <w:szCs w:val="24"/>
+        </w:rPr>
+      </w:pPr>
+    </w:p>
+    <w:p>
+      <w:pPr>
+        <w:spacing w:line="360" w:lineRule="auto"/>
+        <w:jc w:val="both"/>
+        <w:rPr>
+          <w:rFonts w:ascii="Times New Roman" w:hAnsi="Times New Roman" w:cs="Times New Roman"/>
+          <w:sz w:val="24"/>
+          <w:szCs w:val="24"/>
+        </w:rPr>
+      </w:pPr>
+    </w:p>
+    <w:p>
+      <w:pPr>
+        <w:spacing w:line="360" w:lineRule="auto"/>
+        <w:jc w:val="both"/>
+        <w:rPr>
+          <w:rFonts w:ascii="Times New Roman" w:hAnsi="Times New Roman" w:cs="Times New Roman"/>
+          <w:sz w:val="24"/>
+          <w:szCs w:val="24"/>
+        </w:rPr>
+      </w:pPr>
+    </w:p>
+    <w:p>
+      <w:pPr>
+        <w:spacing w:line="360" w:lineRule="auto"/>
+        <w:jc w:val="both"/>
+        <w:rPr>
+          <w:rFonts w:ascii="Times New Roman" w:hAnsi="Times New Roman" w:cs="Times New Roman"/>
+          <w:sz w:val="24"/>
+          <w:szCs w:val="24"/>
+        </w:rPr>
+      </w:pPr>
     </w:p>
     <w:p>
       <w:pPr>
@@ -3513,6 +3675,7 @@
           <w:szCs w:val="24"/>
           <w:u w:val="single"/>
         </w:rPr>
+        <w:lastRenderedPageBreak/>
         <w:t>Trabajo individual y en equipo</w:t>
       </w:r>
       <w:bookmarkEnd w:id="18"/>
@@ -3698,42 +3861,15 @@
           <w:sz w:val="24"/>
           <w:szCs w:val="24"/>
         </w:rPr>
-        <w:t xml:space="preserve">Como integrantes del grupo nos dividimos el desarrollo del proyecto en tareas para cada uno de los miembros. Para el caso de la organización y planteamiento de las reuniones realizadas con el fin de trabajar </w:t>
-      </w:r>
-      <w:r>
-        <w:rPr>
-          <w:rFonts w:ascii="Times New Roman" w:hAnsi="Times New Roman" w:cs="Times New Roman"/>
-          <w:sz w:val="24"/>
-          <w:szCs w:val="24"/>
-        </w:rPr>
-        <w:lastRenderedPageBreak/>
-        <w:t>en el proyecto, la persona encargada fue</w:t>
-      </w:r>
-      <w:r>
-        <w:rPr>
-          <w:rFonts w:ascii="Times New Roman" w:hAnsi="Times New Roman" w:cs="Times New Roman"/>
-          <w:sz w:val="24"/>
-          <w:szCs w:val="24"/>
-        </w:rPr>
-        <w:t xml:space="preserve"> </w:t>
-      </w:r>
-      <w:proofErr w:type="spellStart"/>
-      <w:r>
-        <w:rPr>
-          <w:rFonts w:ascii="Times New Roman" w:hAnsi="Times New Roman" w:cs="Times New Roman"/>
-          <w:sz w:val="24"/>
-          <w:szCs w:val="24"/>
-        </w:rPr>
-        <w:t>Isac</w:t>
-      </w:r>
-      <w:proofErr w:type="spellEnd"/>
-      <w:r>
-        <w:rPr>
-          <w:rFonts w:ascii="Times New Roman" w:hAnsi="Times New Roman" w:cs="Times New Roman"/>
-          <w:sz w:val="24"/>
-          <w:szCs w:val="24"/>
-        </w:rPr>
-        <w:t xml:space="preserve"> Marín Sirias</w:t>
+        <w:t>Como integrantes del grupo nos dividimos el desarrollo del proyecto en tareas para cada uno de los miembros. Para el caso de la organización y planteamiento de las reuniones realizadas con el fin de trabajar en el proyecto, la persona encargada fue</w:t>
+      </w:r>
+      <w:r>
+        <w:rPr>
+          <w:rFonts w:ascii="Times New Roman" w:hAnsi="Times New Roman" w:cs="Times New Roman"/>
+          <w:sz w:val="24"/>
+          <w:szCs w:val="24"/>
+        </w:rPr>
+        <w:t xml:space="preserve"> Isac Marín Sirias</w:t>
       </w:r>
       <w:r>
         <w:rPr>
@@ -3872,6 +4008,7 @@
           <w:bCs/>
           <w:color w:val="auto"/>
         </w:rPr>
+        <w:lastRenderedPageBreak/>
         <w:t>Reglas</w:t>
       </w:r>
       <w:bookmarkEnd w:id="27"/>
@@ -3951,11 +4088,9 @@
         <w:t xml:space="preserve"> </w:t>
       </w:r>
       <w:r>
-        <w:t xml:space="preserve">a los demás. </w:t>
-      </w:r>
-    </w:p>
-    <w:p/>
-    <w:p/>
+        <w:t>a los demás.</w:t>
+      </w:r>
+    </w:p>
     <w:p/>
     <w:p>
       <w:pPr>
@@ -4280,6 +4415,7 @@
                 <w:sz w:val="24"/>
                 <w:szCs w:val="24"/>
               </w:rPr>
+              <w:lastRenderedPageBreak/>
               <w:t>22/11/2021 – 2</w:t>
             </w:r>
             <w:r>
@@ -4666,7 +4802,6 @@
           <w:sz w:val="24"/>
           <w:szCs w:val="24"/>
         </w:rPr>
-        <w:lastRenderedPageBreak/>
         <w:t>Se implementó al proyecto el grafo y el algoritmo de Dijkstra.</w:t>
       </w:r>
     </w:p>
@@ -4761,6 +4896,7 @@
           <w:sz w:val="24"/>
           <w:szCs w:val="24"/>
         </w:rPr>
+        <w:lastRenderedPageBreak/>
         <w:t>Implementamos la interfaz gráfica.</w:t>
       </w:r>
     </w:p>
@@ -4979,10 +5115,12 @@
     <w:p/>
     <w:p/>
     <w:sectPr>
-      <w:footerReference w:type="default" r:id="rId9"/>
+      <w:headerReference w:type="default" r:id="rId9"/>
+      <w:footerReference w:type="default" r:id="rId10"/>
       <w:pgSz w:w="12240" w:h="15840" w:code="1"/>
       <w:pgMar w:top="1503" w:right="1040" w:bottom="280" w:left="940" w:header="720" w:footer="720" w:gutter="0"/>
       <w:cols w:space="708"/>
+      <w:titlePg/>
       <w:docGrid w:linePitch="299"/>
     </w:sectPr>
   </w:body>
@@ -5097,6 +5235,358 @@
     </w:p>
   </w:footnote>
 </w:footnotes>
+</file>
+
+<file path=word/header1.xml><?xml version="1.0" encoding="utf-8"?>
+<w:hdr xmlns:wpc="http://schemas.microsoft.com/office/word/2010/wordprocessingCanvas" xmlns:cx="http://schemas.microsoft.com/office/drawing/2014/chartex" xmlns:cx1="http://schemas.microsoft.com/office/drawing/2015/9/8/chartex" xmlns:cx2="http://schemas.microsoft.com/office/drawing/2015/10/21/chartex" xmlns:cx3="http://schemas.microsoft.com/office/drawing/2016/5/9/chartex" xmlns:cx4="http://schemas.microsoft.com/office/drawing/2016/5/10/chartex" xmlns:cx5="http://schemas.microsoft.com/office/drawing/2016/5/11/chartex" xmlns:cx6="http://schemas.microsoft.com/office/drawing/2016/5/12/chartex" xmlns:cx7="http://schemas.microsoft.com/office/drawing/2016/5/13/chartex" xmlns:cx8="http://schemas.microsoft.com/office/drawing/2016/5/14/chartex" xmlns:mc="http://schemas.openxmlformats.org/markup-compatibility/2006" xmlns:aink="http://schemas.microsoft.com/office/drawing/2016/ink" xmlns:am3d="http://schemas.microsoft.com/office/drawing/2017/model3d" xmlns:o="urn:schemas-microsoft-com:office:office" xmlns:r="http://schemas.openxmlformats.org/officeDocument/2006/relationships" xmlns:m="http://schemas.openxmlformats.org/officeDocument/2006/math" xmlns:v="urn:schemas-microsoft-com:vml" xmlns:wp14="http://schemas.microsoft.com/office/word/2010/wordprocessingDrawing" xmlns:wp="http://schemas.openxmlformats.org/drawingml/2006/wordprocessingDrawing" xmlns:w10="urn:schemas-microsoft-com:office:word" xmlns:w="http://schemas.openxmlformats.org/wordprocessingml/2006/main" xmlns:w14="http://schemas.microsoft.com/office/word/2010/wordml" xmlns:w15="http://schemas.microsoft.com/office/word/2012/wordml" xmlns:w16cex="http://schemas.microsoft.com/office/word/2018/wordml/cex" xmlns:w16cid="http://schemas.microsoft.com/office/word/2016/wordml/cid" xmlns:w16="http://schemas.microsoft.com/office/word/2018/wordml" xmlns:w16sdtdh="http://schemas.microsoft.com/office/word/2020/wordml/sdtdatahash" xmlns:w16se="http://schemas.microsoft.com/office/word/2015/wordml/symex" xmlns:wpg="http://schemas.microsoft.com/office/word/2010/wordprocessingGroup" xmlns:wpi="http://schemas.microsoft.com/office/word/2010/wordprocessingInk" xmlns:wne="http://schemas.microsoft.com/office/word/2006/wordml" xmlns:wps="http://schemas.microsoft.com/office/word/2010/wordprocessingShape" mc:Ignorable="w14 w15 w16se w16cid w16 w16cex w16sdtdh wp14">
+  <w:p>
+    <w:pPr>
+      <w:pStyle w:val="Encabezado"/>
+      <w:jc w:val="right"/>
+      <w:rPr>
+        <w:rFonts w:ascii="Times New Roman" w:hAnsi="Times New Roman" w:cs="Times New Roman"/>
+        <w:color w:val="4472C4" w:themeColor="accent1"/>
+        <w:sz w:val="24"/>
+        <w:szCs w:val="24"/>
+      </w:rPr>
+    </w:pPr>
+    <w:r>
+      <w:rPr>
+        <w:noProof/>
+        <w:sz w:val="24"/>
+        <w:szCs w:val="24"/>
+      </w:rPr>
+      <w:drawing>
+        <wp:anchor distT="0" distB="0" distL="114300" distR="114300" simplePos="0" relativeHeight="251659264" behindDoc="1" locked="0" layoutInCell="1" allowOverlap="1" wp14:anchorId="1C64B811" wp14:editId="5EF632A0">
+          <wp:simplePos x="0" y="0"/>
+          <wp:positionH relativeFrom="margin">
+            <wp:align>left</wp:align>
+          </wp:positionH>
+          <wp:positionV relativeFrom="paragraph">
+            <wp:posOffset>7620</wp:posOffset>
+          </wp:positionV>
+          <wp:extent cx="2893695" cy="628650"/>
+          <wp:effectExtent l="0" t="0" r="0" b="0"/>
+          <wp:wrapTight wrapText="bothSides">
+            <wp:wrapPolygon edited="0">
+              <wp:start x="427" y="1964"/>
+              <wp:lineTo x="427" y="4582"/>
+              <wp:lineTo x="1280" y="13745"/>
+              <wp:lineTo x="995" y="18982"/>
+              <wp:lineTo x="21330" y="18982"/>
+              <wp:lineTo x="21330" y="7200"/>
+              <wp:lineTo x="21045" y="4582"/>
+              <wp:lineTo x="19481" y="1964"/>
+              <wp:lineTo x="427" y="1964"/>
+            </wp:wrapPolygon>
+          </wp:wrapTight>
+          <wp:docPr id="2" name="Imagen 2" descr="Un conjunto de letras blancas en un fondo blanco&#10;&#10;Descripción generada automáticamente con confianza media"/>
+          <wp:cNvGraphicFramePr>
+            <a:graphicFrameLocks xmlns:a="http://schemas.openxmlformats.org/drawingml/2006/main" noChangeAspect="1"/>
+          </wp:cNvGraphicFramePr>
+          <a:graphic xmlns:a="http://schemas.openxmlformats.org/drawingml/2006/main">
+            <a:graphicData uri="http://schemas.openxmlformats.org/drawingml/2006/picture">
+              <pic:pic xmlns:pic="http://schemas.openxmlformats.org/drawingml/2006/picture">
+                <pic:nvPicPr>
+                  <pic:cNvPr id="0" name="Imagen 1" descr="Un conjunto de letras blancas en un fondo blanco&#10;&#10;Descripción generada automáticamente con confianza media"/>
+                  <pic:cNvPicPr>
+                    <a:picLocks noChangeAspect="1" noChangeArrowheads="1"/>
+                  </pic:cNvPicPr>
+                </pic:nvPicPr>
+                <pic:blipFill>
+                  <a:blip r:embed="rId1">
+                    <a:extLst>
+                      <a:ext uri="{28A0092B-C50C-407E-A947-70E740481C1C}">
+                        <a14:useLocalDpi xmlns:a14="http://schemas.microsoft.com/office/drawing/2010/main" val="0"/>
+                      </a:ext>
+                    </a:extLst>
+                  </a:blip>
+                  <a:srcRect/>
+                  <a:stretch>
+                    <a:fillRect/>
+                  </a:stretch>
+                </pic:blipFill>
+                <pic:spPr bwMode="auto">
+                  <a:xfrm>
+                    <a:off x="0" y="0"/>
+                    <a:ext cx="2893695" cy="628650"/>
+                  </a:xfrm>
+                  <a:prstGeom prst="rect">
+                    <a:avLst/>
+                  </a:prstGeom>
+                  <a:noFill/>
+                </pic:spPr>
+              </pic:pic>
+            </a:graphicData>
+          </a:graphic>
+          <wp14:sizeRelH relativeFrom="margin">
+            <wp14:pctWidth>0</wp14:pctWidth>
+          </wp14:sizeRelH>
+          <wp14:sizeRelV relativeFrom="margin">
+            <wp14:pctHeight>0</wp14:pctHeight>
+          </wp14:sizeRelV>
+        </wp:anchor>
+      </w:drawing>
+    </w:r>
+    <w:r>
+      <w:rPr>
+        <w:color w:val="4472C4" w:themeColor="accent1"/>
+        <w:sz w:val="24"/>
+        <w:szCs w:val="24"/>
+      </w:rPr>
+      <w:t xml:space="preserve">                                    </w:t>
+    </w:r>
+    <w:r>
+      <w:rPr>
+        <w:color w:val="4472C4" w:themeColor="accent1"/>
+        <w:sz w:val="24"/>
+        <w:szCs w:val="24"/>
+      </w:rPr>
+      <w:t xml:space="preserve"> </w:t>
+    </w:r>
+    <w:r>
+      <w:rPr>
+        <w:color w:val="4472C4" w:themeColor="accent1"/>
+        <w:sz w:val="24"/>
+        <w:szCs w:val="24"/>
+      </w:rPr>
+      <w:t xml:space="preserve"> </w:t>
+    </w:r>
+    <w:r>
+      <w:rPr>
+        <w:color w:val="4472C4" w:themeColor="accent1"/>
+        <w:sz w:val="24"/>
+        <w:szCs w:val="24"/>
+      </w:rPr>
+      <w:t xml:space="preserve"> </w:t>
+    </w:r>
+    <w:r>
+      <w:rPr>
+        <w:rFonts w:ascii="Times New Roman" w:hAnsi="Times New Roman" w:cs="Times New Roman"/>
+        <w:color w:val="4472C4" w:themeColor="accent1"/>
+        <w:sz w:val="24"/>
+        <w:szCs w:val="24"/>
+      </w:rPr>
+      <w:t>Instituto Tecnológico de Costa Rica</w:t>
+    </w:r>
+  </w:p>
+  <w:p>
+    <w:pPr>
+      <w:pStyle w:val="Encabezado"/>
+      <w:jc w:val="right"/>
+      <w:rPr>
+        <w:rFonts w:ascii="Times New Roman" w:hAnsi="Times New Roman" w:cs="Times New Roman"/>
+        <w:color w:val="4472C4" w:themeColor="accent1"/>
+        <w:sz w:val="24"/>
+        <w:szCs w:val="24"/>
+      </w:rPr>
+    </w:pPr>
+    <w:r>
+      <w:rPr>
+        <w:rFonts w:ascii="Times New Roman" w:hAnsi="Times New Roman" w:cs="Times New Roman"/>
+        <w:color w:val="4472C4" w:themeColor="accent1"/>
+        <w:sz w:val="24"/>
+        <w:szCs w:val="24"/>
+      </w:rPr>
+      <w:t xml:space="preserve">                                  </w:t>
+    </w:r>
+    <w:r>
+      <w:rPr>
+        <w:rFonts w:ascii="Times New Roman" w:hAnsi="Times New Roman" w:cs="Times New Roman"/>
+        <w:color w:val="4472C4" w:themeColor="accent1"/>
+        <w:sz w:val="24"/>
+        <w:szCs w:val="24"/>
+      </w:rPr>
+      <w:t>Área de ingeniería en Computadores</w:t>
+    </w:r>
+  </w:p>
+  <w:p>
+    <w:pPr>
+      <w:pStyle w:val="Encabezado"/>
+      <w:jc w:val="right"/>
+      <w:rPr>
+        <w:rFonts w:ascii="Times New Roman" w:hAnsi="Times New Roman" w:cs="Times New Roman"/>
+        <w:color w:val="4472C4" w:themeColor="accent1"/>
+        <w:sz w:val="24"/>
+        <w:szCs w:val="24"/>
+      </w:rPr>
+    </w:pPr>
+    <w:r>
+      <w:rPr>
+        <w:rFonts w:ascii="Times New Roman" w:hAnsi="Times New Roman" w:cs="Times New Roman"/>
+        <w:color w:val="4472C4" w:themeColor="accent1"/>
+        <w:sz w:val="24"/>
+        <w:szCs w:val="24"/>
+      </w:rPr>
+      <w:t xml:space="preserve">                              </w:t>
+    </w:r>
+    <w:r>
+      <w:rPr>
+        <w:rFonts w:ascii="Times New Roman" w:hAnsi="Times New Roman" w:cs="Times New Roman"/>
+        <w:color w:val="4472C4" w:themeColor="accent1"/>
+        <w:sz w:val="24"/>
+        <w:szCs w:val="24"/>
+      </w:rPr>
+      <w:t xml:space="preserve"> </w:t>
+    </w:r>
+    <w:r>
+      <w:rPr>
+        <w:rFonts w:ascii="Times New Roman" w:hAnsi="Times New Roman" w:cs="Times New Roman"/>
+        <w:color w:val="4472C4" w:themeColor="accent1"/>
+        <w:sz w:val="24"/>
+        <w:szCs w:val="24"/>
+      </w:rPr>
+      <w:t xml:space="preserve">  </w:t>
+    </w:r>
+    <w:r>
+      <w:rPr>
+        <w:rFonts w:ascii="Times New Roman" w:hAnsi="Times New Roman" w:cs="Times New Roman"/>
+        <w:color w:val="4472C4" w:themeColor="accent1"/>
+        <w:sz w:val="24"/>
+        <w:szCs w:val="24"/>
+      </w:rPr>
+      <w:t>Algoritmos y Estructuras de datos I</w:t>
+    </w:r>
+  </w:p>
+  <w:p>
+    <w:pPr>
+      <w:pStyle w:val="Encabezado"/>
+      <w:jc w:val="right"/>
+      <w:rPr>
+        <w:rFonts w:ascii="Times New Roman" w:hAnsi="Times New Roman" w:cs="Times New Roman"/>
+        <w:color w:val="4472C4" w:themeColor="accent1"/>
+        <w:sz w:val="24"/>
+        <w:szCs w:val="24"/>
+      </w:rPr>
+    </w:pPr>
+    <w:r>
+      <w:rPr>
+        <w:rFonts w:ascii="Times New Roman" w:hAnsi="Times New Roman" w:cs="Times New Roman"/>
+        <w:color w:val="4472C4" w:themeColor="accent1"/>
+        <w:sz w:val="24"/>
+        <w:szCs w:val="24"/>
+      </w:rPr>
+      <w:t xml:space="preserve">                                   </w:t>
+    </w:r>
+    <w:r>
+      <w:rPr>
+        <w:rFonts w:ascii="Times New Roman" w:hAnsi="Times New Roman" w:cs="Times New Roman"/>
+        <w:color w:val="4472C4" w:themeColor="accent1"/>
+        <w:sz w:val="24"/>
+        <w:szCs w:val="24"/>
+      </w:rPr>
+      <w:t xml:space="preserve">        </w:t>
+    </w:r>
+    <w:r>
+      <w:rPr>
+        <w:rFonts w:ascii="Times New Roman" w:hAnsi="Times New Roman" w:cs="Times New Roman"/>
+        <w:color w:val="4472C4" w:themeColor="accent1"/>
+        <w:sz w:val="24"/>
+        <w:szCs w:val="24"/>
+      </w:rPr>
+      <w:t xml:space="preserve"> Isac Marín Sirias 2021135407</w:t>
+    </w:r>
+  </w:p>
+  <w:p>
+    <w:pPr>
+      <w:pStyle w:val="Encabezado"/>
+      <w:jc w:val="right"/>
+      <w:rPr>
+        <w:rFonts w:ascii="Times New Roman" w:hAnsi="Times New Roman" w:cs="Times New Roman"/>
+        <w:color w:val="4472C4" w:themeColor="accent1"/>
+        <w:sz w:val="24"/>
+        <w:szCs w:val="24"/>
+      </w:rPr>
+    </w:pPr>
+    <w:r>
+      <w:rPr>
+        <w:rFonts w:ascii="Times New Roman" w:hAnsi="Times New Roman" w:cs="Times New Roman"/>
+        <w:color w:val="4472C4" w:themeColor="accent1"/>
+        <w:sz w:val="24"/>
+        <w:szCs w:val="24"/>
+      </w:rPr>
+      <w:t>Albert Vega Camacho, 2021048094</w:t>
+    </w:r>
+  </w:p>
+  <w:p>
+    <w:pPr>
+      <w:pStyle w:val="Encabezado"/>
+      <w:jc w:val="right"/>
+      <w:rPr>
+        <w:rFonts w:ascii="Times New Roman" w:hAnsi="Times New Roman" w:cs="Times New Roman"/>
+        <w:color w:val="4472C4" w:themeColor="accent1"/>
+        <w:sz w:val="24"/>
+        <w:szCs w:val="24"/>
+      </w:rPr>
+    </w:pPr>
+    <w:r>
+      <w:rPr>
+        <w:rFonts w:ascii="Times New Roman" w:hAnsi="Times New Roman" w:cs="Times New Roman"/>
+        <w:color w:val="4472C4" w:themeColor="accent1"/>
+        <w:sz w:val="24"/>
+        <w:szCs w:val="24"/>
+      </w:rPr>
+      <w:t xml:space="preserve">Daniel </w:t>
+    </w:r>
+    <w:proofErr w:type="spellStart"/>
+    <w:r>
+      <w:rPr>
+        <w:rFonts w:ascii="Times New Roman" w:hAnsi="Times New Roman" w:cs="Times New Roman"/>
+        <w:color w:val="4472C4" w:themeColor="accent1"/>
+        <w:sz w:val="24"/>
+        <w:szCs w:val="24"/>
+      </w:rPr>
+      <w:t>Cob</w:t>
+    </w:r>
+    <w:proofErr w:type="spellEnd"/>
+    <w:r>
+      <w:rPr>
+        <w:rFonts w:ascii="Times New Roman" w:hAnsi="Times New Roman" w:cs="Times New Roman"/>
+        <w:color w:val="4472C4" w:themeColor="accent1"/>
+        <w:sz w:val="24"/>
+        <w:szCs w:val="24"/>
+      </w:rPr>
+      <w:t xml:space="preserve"> </w:t>
+    </w:r>
+    <w:proofErr w:type="spellStart"/>
+    <w:r>
+      <w:rPr>
+        <w:rFonts w:ascii="Times New Roman" w:hAnsi="Times New Roman" w:cs="Times New Roman"/>
+        <w:color w:val="4472C4" w:themeColor="accent1"/>
+        <w:sz w:val="24"/>
+        <w:szCs w:val="24"/>
+      </w:rPr>
+      <w:t>Beirute</w:t>
+    </w:r>
+    <w:proofErr w:type="spellEnd"/>
+    <w:r>
+      <w:rPr>
+        <w:rFonts w:ascii="Times New Roman" w:hAnsi="Times New Roman" w:cs="Times New Roman"/>
+        <w:color w:val="4472C4" w:themeColor="accent1"/>
+        <w:sz w:val="24"/>
+        <w:szCs w:val="24"/>
+      </w:rPr>
+      <w:t>, 2021084824</w:t>
+    </w:r>
+  </w:p>
+  <w:p>
+    <w:pPr>
+      <w:pStyle w:val="Encabezado"/>
+      <w:jc w:val="right"/>
+      <w:rPr>
+        <w:rFonts w:ascii="Times New Roman" w:hAnsi="Times New Roman" w:cs="Times New Roman"/>
+        <w:color w:val="4472C4" w:themeColor="accent1"/>
+        <w:sz w:val="24"/>
+        <w:szCs w:val="24"/>
+      </w:rPr>
+    </w:pPr>
+  </w:p>
+  <w:p>
+    <w:pPr>
+      <w:pStyle w:val="Encabezado"/>
+    </w:pPr>
+  </w:p>
+</w:hdr>
 </file>
 
 <file path=word/numbering.xml><?xml version="1.0" encoding="utf-8"?>
@@ -6913,6 +7403,7 @@
   <w:style w:type="character" w:default="1" w:styleId="Fuentedeprrafopredeter">
     <w:name w:val="Default Paragraph Font"/>
     <w:uiPriority w:val="1"/>
+    <w:semiHidden/>
     <w:unhideWhenUsed/>
   </w:style>
   <w:style w:type="table" w:default="1" w:styleId="Tablanormal">
